--- a/governanca de TI/Fluxogramas.docx
+++ b/governanca de TI/Fluxogramas.docx
@@ -1,6 +1,6 @@
 
 <file path=word/document.xml><?xml version="1.0" encoding="utf-8"?>
-<w:document xmlns:wpc="http://schemas.microsoft.com/office/word/2010/wordprocessingCanvas" xmlns:cx="http://schemas.microsoft.com/office/drawing/2014/chartex" xmlns:cx1="http://schemas.microsoft.com/office/drawing/2015/9/8/chartex" xmlns:cx2="http://schemas.microsoft.com/office/drawing/2015/10/21/chartex" xmlns:cx3="http://schemas.microsoft.com/office/drawing/2016/5/9/chartex" xmlns:cx4="http://schemas.microsoft.com/office/drawing/2016/5/10/chartex" xmlns:cx5="http://schemas.microsoft.com/office/drawing/2016/5/11/chartex" xmlns:cx6="http://schemas.microsoft.com/office/drawing/2016/5/12/chartex" xmlns:cx7="http://schemas.microsoft.com/office/drawing/2016/5/13/chartex" xmlns:cx8="http://schemas.microsoft.com/office/drawing/2016/5/14/chartex" xmlns:mc="http://schemas.openxmlformats.org/markup-compatibility/2006" xmlns:aink="http://schemas.microsoft.com/office/drawing/2016/ink" xmlns:am3d="http://schemas.microsoft.com/office/drawing/2017/model3d" xmlns:o="urn:schemas-microsoft-com:office:office" xmlns:r="http://schemas.openxmlformats.org/officeDocument/2006/relationships" xmlns:m="http://schemas.openxmlformats.org/officeDocument/2006/math" xmlns:v="urn:schemas-microsoft-com:vml" xmlns:wp14="http://schemas.microsoft.com/office/word/2010/wordprocessingDrawing" xmlns:wp="http://schemas.openxmlformats.org/drawingml/2006/wordprocessingDrawing" xmlns:w10="urn:schemas-microsoft-com:office:word" xmlns:w="http://schemas.openxmlformats.org/wordprocessingml/2006/main" xmlns:w14="http://schemas.microsoft.com/office/word/2010/wordml" xmlns:w15="http://schemas.microsoft.com/office/word/2012/wordml" xmlns:w16cex="http://schemas.microsoft.com/office/word/2018/wordml/cex" xmlns:w16cid="http://schemas.microsoft.com/office/word/2016/wordml/cid" xmlns:w16="http://schemas.microsoft.com/office/word/2018/wordml" xmlns:w16se="http://schemas.microsoft.com/office/word/2015/wordml/symex" xmlns:wpg="http://schemas.microsoft.com/office/word/2010/wordprocessingGroup" xmlns:wpi="http://schemas.microsoft.com/office/word/2010/wordprocessingInk" xmlns:wne="http://schemas.microsoft.com/office/word/2006/wordml" xmlns:wps="http://schemas.microsoft.com/office/word/2010/wordprocessingShape" mc:Ignorable="w14 w15 w16se w16cid w16 w16cex wp14">
+<w:document xmlns:wpc="http://schemas.microsoft.com/office/word/2010/wordprocessingCanvas" xmlns:cx="http://schemas.microsoft.com/office/drawing/2014/chartex" xmlns:cx1="http://schemas.microsoft.com/office/drawing/2015/9/8/chartex" xmlns:cx2="http://schemas.microsoft.com/office/drawing/2015/10/21/chartex" xmlns:cx3="http://schemas.microsoft.com/office/drawing/2016/5/9/chartex" xmlns:cx4="http://schemas.microsoft.com/office/drawing/2016/5/10/chartex" xmlns:cx5="http://schemas.microsoft.com/office/drawing/2016/5/11/chartex" xmlns:cx6="http://schemas.microsoft.com/office/drawing/2016/5/12/chartex" xmlns:cx7="http://schemas.microsoft.com/office/drawing/2016/5/13/chartex" xmlns:cx8="http://schemas.microsoft.com/office/drawing/2016/5/14/chartex" xmlns:mc="http://schemas.openxmlformats.org/markup-compatibility/2006" xmlns:aink="http://schemas.microsoft.com/office/drawing/2016/ink" xmlns:am3d="http://schemas.microsoft.com/office/drawing/2017/model3d" xmlns:o="urn:schemas-microsoft-com:office:office" xmlns:oel="http://schemas.microsoft.com/office/2019/extlst" xmlns:r="http://schemas.openxmlformats.org/officeDocument/2006/relationships" xmlns:m="http://schemas.openxmlformats.org/officeDocument/2006/math" xmlns:v="urn:schemas-microsoft-com:vml" xmlns:wp14="http://schemas.microsoft.com/office/word/2010/wordprocessingDrawing" xmlns:wp="http://schemas.openxmlformats.org/drawingml/2006/wordprocessingDrawing" xmlns:w10="urn:schemas-microsoft-com:office:word" xmlns:w="http://schemas.openxmlformats.org/wordprocessingml/2006/main" xmlns:w14="http://schemas.microsoft.com/office/word/2010/wordml" xmlns:w15="http://schemas.microsoft.com/office/word/2012/wordml" xmlns:w16cex="http://schemas.microsoft.com/office/word/2018/wordml/cex" xmlns:w16cid="http://schemas.microsoft.com/office/word/2016/wordml/cid" xmlns:w16="http://schemas.microsoft.com/office/word/2018/wordml" xmlns:w16sdtdh="http://schemas.microsoft.com/office/word/2020/wordml/sdtdatahash" xmlns:w16se="http://schemas.microsoft.com/office/word/2015/wordml/symex" xmlns:wpg="http://schemas.microsoft.com/office/word/2010/wordprocessingGroup" xmlns:wpi="http://schemas.microsoft.com/office/word/2010/wordprocessingInk" xmlns:wne="http://schemas.microsoft.com/office/word/2006/wordml" xmlns:wps="http://schemas.microsoft.com/office/word/2010/wordprocessingShape" mc:Ignorable="w14 w15 w16se w16cid w16 w16cex w16sdtdh wp14">
   <w:body>
     <w:p>
       <w:pPr>
@@ -52,311 +52,13 @@
           <w:szCs w:val="28"/>
         </w:rPr>
       </w:pPr>
-      <w:proofErr w:type="spellStart"/>
-      <w:r>
-        <w:rPr>
-          <w:rFonts w:ascii="Arial Nova" w:eastAsia="Arial Nova" w:hAnsi="Arial Nova" w:cs="Arial Nova"/>
-          <w:sz w:val="28"/>
-          <w:szCs w:val="28"/>
-        </w:rPr>
-        <w:t>Representação</w:t>
-      </w:r>
-      <w:proofErr w:type="spellEnd"/>
-      <w:r>
-        <w:rPr>
-          <w:rFonts w:ascii="Arial Nova" w:eastAsia="Arial Nova" w:hAnsi="Arial Nova" w:cs="Arial Nova"/>
-          <w:sz w:val="28"/>
-          <w:szCs w:val="28"/>
-        </w:rPr>
-        <w:t xml:space="preserve"> </w:t>
-      </w:r>
-      <w:proofErr w:type="spellStart"/>
-      <w:r>
-        <w:rPr>
-          <w:rFonts w:ascii="Arial Nova" w:eastAsia="Arial Nova" w:hAnsi="Arial Nova" w:cs="Arial Nova"/>
-          <w:sz w:val="28"/>
-          <w:szCs w:val="28"/>
-        </w:rPr>
-        <w:t>gráfica</w:t>
-      </w:r>
-      <w:proofErr w:type="spellEnd"/>
-      <w:r>
-        <w:rPr>
-          <w:rFonts w:ascii="Arial Nova" w:eastAsia="Arial Nova" w:hAnsi="Arial Nova" w:cs="Arial Nova"/>
-          <w:sz w:val="28"/>
-          <w:szCs w:val="28"/>
-        </w:rPr>
-        <w:t xml:space="preserve"> de um </w:t>
-      </w:r>
-      <w:proofErr w:type="spellStart"/>
-      <w:r>
-        <w:rPr>
-          <w:rFonts w:ascii="Arial Nova" w:eastAsia="Arial Nova" w:hAnsi="Arial Nova" w:cs="Arial Nova"/>
-          <w:sz w:val="28"/>
-          <w:szCs w:val="28"/>
-        </w:rPr>
-        <w:t>procedimento</w:t>
-      </w:r>
-      <w:proofErr w:type="spellEnd"/>
-      <w:r>
-        <w:rPr>
-          <w:rFonts w:ascii="Arial Nova" w:eastAsia="Arial Nova" w:hAnsi="Arial Nova" w:cs="Arial Nova"/>
-          <w:sz w:val="28"/>
-          <w:szCs w:val="28"/>
-        </w:rPr>
-        <w:t xml:space="preserve">, </w:t>
-      </w:r>
-      <w:proofErr w:type="spellStart"/>
-      <w:r>
-        <w:rPr>
-          <w:rFonts w:ascii="Arial Nova" w:eastAsia="Arial Nova" w:hAnsi="Arial Nova" w:cs="Arial Nova"/>
-          <w:sz w:val="28"/>
-          <w:szCs w:val="28"/>
-        </w:rPr>
-        <w:t>problema</w:t>
-      </w:r>
-      <w:proofErr w:type="spellEnd"/>
-      <w:r>
-        <w:rPr>
-          <w:rFonts w:ascii="Arial Nova" w:eastAsia="Arial Nova" w:hAnsi="Arial Nova" w:cs="Arial Nova"/>
-          <w:sz w:val="28"/>
-          <w:szCs w:val="28"/>
-        </w:rPr>
-        <w:t xml:space="preserve"> </w:t>
-      </w:r>
-      <w:proofErr w:type="spellStart"/>
-      <w:r>
-        <w:rPr>
-          <w:rFonts w:ascii="Arial Nova" w:eastAsia="Arial Nova" w:hAnsi="Arial Nova" w:cs="Arial Nova"/>
-          <w:sz w:val="28"/>
-          <w:szCs w:val="28"/>
-        </w:rPr>
-        <w:t>ou</w:t>
-      </w:r>
-      <w:proofErr w:type="spellEnd"/>
-      <w:r>
-        <w:rPr>
-          <w:rFonts w:ascii="Arial Nova" w:eastAsia="Arial Nova" w:hAnsi="Arial Nova" w:cs="Arial Nova"/>
-          <w:sz w:val="28"/>
-          <w:szCs w:val="28"/>
-        </w:rPr>
-        <w:t xml:space="preserve"> </w:t>
-      </w:r>
-      <w:proofErr w:type="spellStart"/>
-      <w:r>
-        <w:rPr>
-          <w:rFonts w:ascii="Arial Nova" w:eastAsia="Arial Nova" w:hAnsi="Arial Nova" w:cs="Arial Nova"/>
-          <w:sz w:val="28"/>
-          <w:szCs w:val="28"/>
-        </w:rPr>
-        <w:t>sistema</w:t>
-      </w:r>
-      <w:proofErr w:type="spellEnd"/>
-      <w:r>
-        <w:rPr>
-          <w:rFonts w:ascii="Arial Nova" w:eastAsia="Arial Nova" w:hAnsi="Arial Nova" w:cs="Arial Nova"/>
-          <w:sz w:val="28"/>
-          <w:szCs w:val="28"/>
-        </w:rPr>
-        <w:t xml:space="preserve">, </w:t>
-      </w:r>
-      <w:proofErr w:type="spellStart"/>
-      <w:r>
-        <w:rPr>
-          <w:rFonts w:ascii="Arial Nova" w:eastAsia="Arial Nova" w:hAnsi="Arial Nova" w:cs="Arial Nova"/>
-          <w:sz w:val="28"/>
-          <w:szCs w:val="28"/>
-        </w:rPr>
-        <w:t>cujas</w:t>
-      </w:r>
-      <w:proofErr w:type="spellEnd"/>
-      <w:r>
-        <w:rPr>
-          <w:rFonts w:ascii="Arial Nova" w:eastAsia="Arial Nova" w:hAnsi="Arial Nova" w:cs="Arial Nova"/>
-          <w:sz w:val="28"/>
-          <w:szCs w:val="28"/>
-        </w:rPr>
-        <w:t xml:space="preserve"> </w:t>
-      </w:r>
-      <w:proofErr w:type="spellStart"/>
-      <w:r>
-        <w:rPr>
-          <w:rFonts w:ascii="Arial Nova" w:eastAsia="Arial Nova" w:hAnsi="Arial Nova" w:cs="Arial Nova"/>
-          <w:sz w:val="28"/>
-          <w:szCs w:val="28"/>
-        </w:rPr>
-        <w:t>etapas</w:t>
-      </w:r>
-      <w:proofErr w:type="spellEnd"/>
-      <w:r>
-        <w:rPr>
-          <w:rFonts w:ascii="Arial Nova" w:eastAsia="Arial Nova" w:hAnsi="Arial Nova" w:cs="Arial Nova"/>
-          <w:sz w:val="28"/>
-          <w:szCs w:val="28"/>
-        </w:rPr>
-        <w:t xml:space="preserve"> </w:t>
-      </w:r>
-      <w:proofErr w:type="spellStart"/>
-      <w:r>
-        <w:rPr>
-          <w:rFonts w:ascii="Arial Nova" w:eastAsia="Arial Nova" w:hAnsi="Arial Nova" w:cs="Arial Nova"/>
-          <w:sz w:val="28"/>
-          <w:szCs w:val="28"/>
-        </w:rPr>
-        <w:t>ou</w:t>
-      </w:r>
-      <w:proofErr w:type="spellEnd"/>
-      <w:r>
-        <w:rPr>
-          <w:rFonts w:ascii="Arial Nova" w:eastAsia="Arial Nova" w:hAnsi="Arial Nova" w:cs="Arial Nova"/>
-          <w:sz w:val="28"/>
-          <w:szCs w:val="28"/>
-        </w:rPr>
-        <w:t xml:space="preserve"> </w:t>
-      </w:r>
-      <w:proofErr w:type="spellStart"/>
-      <w:r>
-        <w:rPr>
-          <w:rFonts w:ascii="Arial Nova" w:eastAsia="Arial Nova" w:hAnsi="Arial Nova" w:cs="Arial Nova"/>
-          <w:sz w:val="28"/>
-          <w:szCs w:val="28"/>
-        </w:rPr>
-        <w:t>módulos</w:t>
-      </w:r>
-      <w:proofErr w:type="spellEnd"/>
-      <w:r>
-        <w:rPr>
-          <w:rFonts w:ascii="Arial Nova" w:eastAsia="Arial Nova" w:hAnsi="Arial Nova" w:cs="Arial Nova"/>
-          <w:sz w:val="28"/>
-          <w:szCs w:val="28"/>
-        </w:rPr>
-        <w:t xml:space="preserve"> </w:t>
-      </w:r>
-      <w:proofErr w:type="spellStart"/>
-      <w:r>
-        <w:rPr>
-          <w:rFonts w:ascii="Arial Nova" w:eastAsia="Arial Nova" w:hAnsi="Arial Nova" w:cs="Arial Nova"/>
-          <w:sz w:val="28"/>
-          <w:szCs w:val="28"/>
-        </w:rPr>
-        <w:t>são</w:t>
-      </w:r>
-      <w:proofErr w:type="spellEnd"/>
-      <w:r>
-        <w:rPr>
-          <w:rFonts w:ascii="Arial Nova" w:eastAsia="Arial Nova" w:hAnsi="Arial Nova" w:cs="Arial Nova"/>
-          <w:sz w:val="28"/>
-          <w:szCs w:val="28"/>
-        </w:rPr>
-        <w:t xml:space="preserve"> </w:t>
-      </w:r>
-      <w:proofErr w:type="spellStart"/>
-      <w:r>
-        <w:rPr>
-          <w:rFonts w:ascii="Arial Nova" w:eastAsia="Arial Nova" w:hAnsi="Arial Nova" w:cs="Arial Nova"/>
-          <w:sz w:val="28"/>
-          <w:szCs w:val="28"/>
-        </w:rPr>
-        <w:t>ilustrados</w:t>
-      </w:r>
-      <w:proofErr w:type="spellEnd"/>
-      <w:r>
-        <w:rPr>
-          <w:rFonts w:ascii="Arial Nova" w:eastAsia="Arial Nova" w:hAnsi="Arial Nova" w:cs="Arial Nova"/>
-          <w:sz w:val="28"/>
-          <w:szCs w:val="28"/>
-        </w:rPr>
-        <w:t xml:space="preserve"> de forma </w:t>
-      </w:r>
-      <w:proofErr w:type="spellStart"/>
-      <w:r>
-        <w:rPr>
-          <w:rFonts w:ascii="Arial Nova" w:eastAsia="Arial Nova" w:hAnsi="Arial Nova" w:cs="Arial Nova"/>
-          <w:sz w:val="28"/>
-          <w:szCs w:val="28"/>
-        </w:rPr>
-        <w:t>encadeada</w:t>
-      </w:r>
-      <w:proofErr w:type="spellEnd"/>
-      <w:r>
-        <w:rPr>
-          <w:rFonts w:ascii="Arial Nova" w:eastAsia="Arial Nova" w:hAnsi="Arial Nova" w:cs="Arial Nova"/>
-          <w:sz w:val="28"/>
-          <w:szCs w:val="28"/>
-        </w:rPr>
-        <w:t xml:space="preserve"> por </w:t>
-      </w:r>
-      <w:proofErr w:type="spellStart"/>
-      <w:r>
-        <w:rPr>
-          <w:rFonts w:ascii="Arial Nova" w:eastAsia="Arial Nova" w:hAnsi="Arial Nova" w:cs="Arial Nova"/>
-          <w:sz w:val="28"/>
-          <w:szCs w:val="28"/>
-        </w:rPr>
-        <w:t>meio</w:t>
-      </w:r>
-      <w:proofErr w:type="spellEnd"/>
-      <w:r>
-        <w:rPr>
-          <w:rFonts w:ascii="Arial Nova" w:eastAsia="Arial Nova" w:hAnsi="Arial Nova" w:cs="Arial Nova"/>
-          <w:sz w:val="28"/>
-          <w:szCs w:val="28"/>
-        </w:rPr>
-        <w:t xml:space="preserve"> de </w:t>
-      </w:r>
-      <w:proofErr w:type="spellStart"/>
-      <w:r>
-        <w:rPr>
-          <w:rFonts w:ascii="Arial Nova" w:eastAsia="Arial Nova" w:hAnsi="Arial Nova" w:cs="Arial Nova"/>
-          <w:sz w:val="28"/>
-          <w:szCs w:val="28"/>
-        </w:rPr>
-        <w:t>símbolos</w:t>
-      </w:r>
-      <w:proofErr w:type="spellEnd"/>
-      <w:r>
-        <w:rPr>
-          <w:rFonts w:ascii="Arial Nova" w:eastAsia="Arial Nova" w:hAnsi="Arial Nova" w:cs="Arial Nova"/>
-          <w:sz w:val="28"/>
-          <w:szCs w:val="28"/>
-        </w:rPr>
-        <w:t xml:space="preserve"> </w:t>
-      </w:r>
-      <w:proofErr w:type="spellStart"/>
-      <w:r>
-        <w:rPr>
-          <w:rFonts w:ascii="Arial Nova" w:eastAsia="Arial Nova" w:hAnsi="Arial Nova" w:cs="Arial Nova"/>
-          <w:sz w:val="28"/>
-          <w:szCs w:val="28"/>
-        </w:rPr>
-        <w:t>geométricos</w:t>
-      </w:r>
-      <w:proofErr w:type="spellEnd"/>
-      <w:r>
-        <w:rPr>
-          <w:rFonts w:ascii="Arial Nova" w:eastAsia="Arial Nova" w:hAnsi="Arial Nova" w:cs="Arial Nova"/>
-          <w:sz w:val="28"/>
-          <w:szCs w:val="28"/>
-        </w:rPr>
-        <w:t xml:space="preserve"> </w:t>
-      </w:r>
-      <w:proofErr w:type="spellStart"/>
-      <w:r>
-        <w:rPr>
-          <w:rFonts w:ascii="Arial Nova" w:eastAsia="Arial Nova" w:hAnsi="Arial Nova" w:cs="Arial Nova"/>
-          <w:sz w:val="28"/>
-          <w:szCs w:val="28"/>
-        </w:rPr>
-        <w:t>interconectados</w:t>
-      </w:r>
-      <w:proofErr w:type="spellEnd"/>
-      <w:r>
-        <w:rPr>
-          <w:rFonts w:ascii="Arial Nova" w:eastAsia="Arial Nova" w:hAnsi="Arial Nova" w:cs="Arial Nova"/>
-          <w:sz w:val="28"/>
-          <w:szCs w:val="28"/>
-        </w:rPr>
-        <w:t>.</w:t>
+      <w:r>
+        <w:rPr>
+          <w:rFonts w:ascii="Arial Nova" w:eastAsia="Arial Nova" w:hAnsi="Arial Nova" w:cs="Arial Nova"/>
+          <w:sz w:val="28"/>
+          <w:szCs w:val="28"/>
+        </w:rPr>
+        <w:t>Representação gráfica de um procedimento, problema ou sistema, cujas etapas ou módulos são ilustrados de forma encadeada por meio de símbolos geométricos interconectados.</w:t>
       </w:r>
     </w:p>
     <w:p>
@@ -383,50 +85,73 @@
           <w:szCs w:val="28"/>
         </w:rPr>
       </w:pPr>
-      <w:proofErr w:type="spellStart"/>
-      <w:r>
-        <w:rPr>
-          <w:rFonts w:ascii="Arial Nova" w:eastAsia="Arial Nova" w:hAnsi="Arial Nova" w:cs="Arial Nova"/>
-          <w:sz w:val="28"/>
-          <w:szCs w:val="28"/>
-        </w:rPr>
-        <w:t>Diagrama</w:t>
-      </w:r>
-      <w:proofErr w:type="spellEnd"/>
-      <w:r>
-        <w:rPr>
-          <w:rFonts w:ascii="Arial Nova" w:eastAsia="Arial Nova" w:hAnsi="Arial Nova" w:cs="Arial Nova"/>
-          <w:sz w:val="28"/>
-          <w:szCs w:val="28"/>
-        </w:rPr>
-        <w:t xml:space="preserve"> para </w:t>
-      </w:r>
-      <w:proofErr w:type="spellStart"/>
-      <w:r>
-        <w:rPr>
-          <w:rFonts w:ascii="Arial Nova" w:eastAsia="Arial Nova" w:hAnsi="Arial Nova" w:cs="Arial Nova"/>
-          <w:sz w:val="28"/>
-          <w:szCs w:val="28"/>
-        </w:rPr>
-        <w:t>representação</w:t>
-      </w:r>
-      <w:proofErr w:type="spellEnd"/>
-      <w:r>
-        <w:rPr>
-          <w:rFonts w:ascii="Arial Nova" w:eastAsia="Arial Nova" w:hAnsi="Arial Nova" w:cs="Arial Nova"/>
-          <w:sz w:val="28"/>
-          <w:szCs w:val="28"/>
-        </w:rPr>
-        <w:t xml:space="preserve"> de um </w:t>
-      </w:r>
-      <w:proofErr w:type="spellStart"/>
-      <w:r>
-        <w:rPr>
-          <w:rFonts w:ascii="Arial Nova" w:eastAsia="Arial Nova" w:hAnsi="Arial Nova" w:cs="Arial Nova"/>
-          <w:sz w:val="28"/>
-          <w:szCs w:val="28"/>
-        </w:rPr>
-        <w:t>algoritm</w:t>
+      <w:r>
+        <w:rPr>
+          <w:rFonts w:ascii="Arial Nova" w:eastAsia="Arial Nova" w:hAnsi="Arial Nova" w:cs="Arial Nova"/>
+          <w:sz w:val="28"/>
+          <w:szCs w:val="28"/>
+        </w:rPr>
+        <w:t>Diagrama para representação de um algoritm</w:t>
+      </w:r>
+      <w:r>
+        <w:rPr>
+          <w:rFonts w:ascii="Arial Nova" w:eastAsia="Arial Nova" w:hAnsi="Arial Nova" w:cs="Arial Nova"/>
+          <w:sz w:val="28"/>
+          <w:szCs w:val="28"/>
+        </w:rPr>
+        <w:t>o.</w:t>
+      </w:r>
+    </w:p>
+    <w:p>
+      <w:pPr>
+        <w:jc w:val="both"/>
+        <w:rPr>
+          <w:rFonts w:ascii="Arial Nova" w:eastAsia="Arial Nova" w:hAnsi="Arial Nova" w:cs="Arial Nova"/>
+          <w:sz w:val="28"/>
+          <w:szCs w:val="28"/>
+        </w:rPr>
+      </w:pPr>
+      <w:r>
+        <w:rPr>
+          <w:rFonts w:ascii="Arial Nova" w:eastAsia="Arial Nova" w:hAnsi="Arial Nova" w:cs="Arial Nova"/>
+          <w:sz w:val="28"/>
+          <w:szCs w:val="28"/>
+        </w:rPr>
+        <w:t xml:space="preserve"> </w:t>
+      </w:r>
+    </w:p>
+    <w:p>
+      <w:pPr>
+        <w:jc w:val="both"/>
+        <w:rPr>
+          <w:rFonts w:ascii="Arial Nova" w:eastAsia="Arial Nova" w:hAnsi="Arial Nova" w:cs="Arial Nova"/>
+          <w:sz w:val="28"/>
+          <w:szCs w:val="28"/>
+        </w:rPr>
+      </w:pPr>
+      <w:r>
+        <w:rPr>
+          <w:rFonts w:ascii="Arial Nova" w:eastAsia="Arial Nova" w:hAnsi="Arial Nova" w:cs="Arial Nova"/>
+          <w:sz w:val="28"/>
+          <w:szCs w:val="28"/>
+        </w:rPr>
+        <w:t xml:space="preserve">No gerenciamento de processos, a ferramenta tem como objetivo garantir а qualidade e alimentar a produtividade dos trabalhadores. Isso </w:t>
+      </w:r>
+      <w:r>
+        <w:rPr>
+          <w:rFonts w:ascii="Arial Nova" w:eastAsia="Arial Nova" w:hAnsi="Arial Nova" w:cs="Arial Nova"/>
+          <w:sz w:val="28"/>
+          <w:szCs w:val="28"/>
+        </w:rPr>
+        <w:t>acontece, pois,</w:t>
+      </w:r>
+      <w:r>
+        <w:rPr>
+          <w:rFonts w:ascii="Arial Nova" w:eastAsia="Arial Nova" w:hAnsi="Arial Nova" w:cs="Arial Nova"/>
+          <w:sz w:val="28"/>
+          <w:szCs w:val="28"/>
+        </w:rPr>
+        <w:t xml:space="preserve"> a documentação do fluxo das atividades torna p</w:t>
       </w:r>
       <w:r>
         <w:rPr>
@@ -436,417 +161,13 @@
         </w:rPr>
         <w:t>o</w:t>
       </w:r>
-      <w:proofErr w:type="spellEnd"/>
-      <w:r>
-        <w:rPr>
-          <w:rFonts w:ascii="Arial Nova" w:eastAsia="Arial Nova" w:hAnsi="Arial Nova" w:cs="Arial Nova"/>
-          <w:sz w:val="28"/>
-          <w:szCs w:val="28"/>
-        </w:rPr>
-        <w:t>.</w:t>
-      </w:r>
-    </w:p>
-    <w:p>
-      <w:pPr>
-        <w:jc w:val="both"/>
-        <w:rPr>
-          <w:rFonts w:ascii="Arial Nova" w:eastAsia="Arial Nova" w:hAnsi="Arial Nova" w:cs="Arial Nova"/>
-          <w:sz w:val="28"/>
-          <w:szCs w:val="28"/>
-        </w:rPr>
-      </w:pPr>
-      <w:r>
-        <w:rPr>
-          <w:rFonts w:ascii="Arial Nova" w:eastAsia="Arial Nova" w:hAnsi="Arial Nova" w:cs="Arial Nova"/>
-          <w:sz w:val="28"/>
-          <w:szCs w:val="28"/>
-        </w:rPr>
-        <w:t xml:space="preserve"> </w:t>
-      </w:r>
-    </w:p>
-    <w:p>
-      <w:pPr>
-        <w:jc w:val="both"/>
-        <w:rPr>
-          <w:rFonts w:ascii="Arial Nova" w:eastAsia="Arial Nova" w:hAnsi="Arial Nova" w:cs="Arial Nova"/>
-          <w:sz w:val="28"/>
-          <w:szCs w:val="28"/>
-        </w:rPr>
-      </w:pPr>
-      <w:r>
-        <w:rPr>
-          <w:rFonts w:ascii="Arial Nova" w:eastAsia="Arial Nova" w:hAnsi="Arial Nova" w:cs="Arial Nova"/>
-          <w:sz w:val="28"/>
-          <w:szCs w:val="28"/>
-        </w:rPr>
-        <w:t xml:space="preserve">No </w:t>
-      </w:r>
-      <w:proofErr w:type="spellStart"/>
-      <w:r>
-        <w:rPr>
-          <w:rFonts w:ascii="Arial Nova" w:eastAsia="Arial Nova" w:hAnsi="Arial Nova" w:cs="Arial Nova"/>
-          <w:sz w:val="28"/>
-          <w:szCs w:val="28"/>
-        </w:rPr>
-        <w:t>gerenciamento</w:t>
-      </w:r>
-      <w:proofErr w:type="spellEnd"/>
-      <w:r>
-        <w:rPr>
-          <w:rFonts w:ascii="Arial Nova" w:eastAsia="Arial Nova" w:hAnsi="Arial Nova" w:cs="Arial Nova"/>
-          <w:sz w:val="28"/>
-          <w:szCs w:val="28"/>
-        </w:rPr>
-        <w:t xml:space="preserve"> de </w:t>
-      </w:r>
-      <w:proofErr w:type="spellStart"/>
-      <w:r>
-        <w:rPr>
-          <w:rFonts w:ascii="Arial Nova" w:eastAsia="Arial Nova" w:hAnsi="Arial Nova" w:cs="Arial Nova"/>
-          <w:sz w:val="28"/>
-          <w:szCs w:val="28"/>
-        </w:rPr>
-        <w:t>processos</w:t>
-      </w:r>
-      <w:proofErr w:type="spellEnd"/>
-      <w:r>
-        <w:rPr>
-          <w:rFonts w:ascii="Arial Nova" w:eastAsia="Arial Nova" w:hAnsi="Arial Nova" w:cs="Arial Nova"/>
-          <w:sz w:val="28"/>
-          <w:szCs w:val="28"/>
-        </w:rPr>
-        <w:t xml:space="preserve">, a ferramenta </w:t>
-      </w:r>
-      <w:proofErr w:type="spellStart"/>
-      <w:r>
-        <w:rPr>
-          <w:rFonts w:ascii="Arial Nova" w:eastAsia="Arial Nova" w:hAnsi="Arial Nova" w:cs="Arial Nova"/>
-          <w:sz w:val="28"/>
-          <w:szCs w:val="28"/>
-        </w:rPr>
-        <w:t>tem</w:t>
-      </w:r>
-      <w:proofErr w:type="spellEnd"/>
-      <w:r>
-        <w:rPr>
-          <w:rFonts w:ascii="Arial Nova" w:eastAsia="Arial Nova" w:hAnsi="Arial Nova" w:cs="Arial Nova"/>
-          <w:sz w:val="28"/>
-          <w:szCs w:val="28"/>
-        </w:rPr>
-        <w:t xml:space="preserve"> </w:t>
-      </w:r>
-      <w:proofErr w:type="spellStart"/>
-      <w:r>
-        <w:rPr>
-          <w:rFonts w:ascii="Arial Nova" w:eastAsia="Arial Nova" w:hAnsi="Arial Nova" w:cs="Arial Nova"/>
-          <w:sz w:val="28"/>
-          <w:szCs w:val="28"/>
-        </w:rPr>
-        <w:t>como</w:t>
-      </w:r>
-      <w:proofErr w:type="spellEnd"/>
-      <w:r>
-        <w:rPr>
-          <w:rFonts w:ascii="Arial Nova" w:eastAsia="Arial Nova" w:hAnsi="Arial Nova" w:cs="Arial Nova"/>
-          <w:sz w:val="28"/>
-          <w:szCs w:val="28"/>
-        </w:rPr>
-        <w:t xml:space="preserve"> </w:t>
-      </w:r>
-      <w:proofErr w:type="spellStart"/>
-      <w:r>
-        <w:rPr>
-          <w:rFonts w:ascii="Arial Nova" w:eastAsia="Arial Nova" w:hAnsi="Arial Nova" w:cs="Arial Nova"/>
-          <w:sz w:val="28"/>
-          <w:szCs w:val="28"/>
-        </w:rPr>
-        <w:t>objetivo</w:t>
-      </w:r>
-      <w:proofErr w:type="spellEnd"/>
-      <w:r>
-        <w:rPr>
-          <w:rFonts w:ascii="Arial Nova" w:eastAsia="Arial Nova" w:hAnsi="Arial Nova" w:cs="Arial Nova"/>
-          <w:sz w:val="28"/>
-          <w:szCs w:val="28"/>
-        </w:rPr>
-        <w:t xml:space="preserve"> </w:t>
-      </w:r>
-      <w:proofErr w:type="spellStart"/>
-      <w:r>
-        <w:rPr>
-          <w:rFonts w:ascii="Arial Nova" w:eastAsia="Arial Nova" w:hAnsi="Arial Nova" w:cs="Arial Nova"/>
-          <w:sz w:val="28"/>
-          <w:szCs w:val="28"/>
-        </w:rPr>
-        <w:t>garantir</w:t>
-      </w:r>
-      <w:proofErr w:type="spellEnd"/>
-      <w:r>
-        <w:rPr>
-          <w:rFonts w:ascii="Arial Nova" w:eastAsia="Arial Nova" w:hAnsi="Arial Nova" w:cs="Arial Nova"/>
-          <w:sz w:val="28"/>
-          <w:szCs w:val="28"/>
-        </w:rPr>
-        <w:t xml:space="preserve"> а </w:t>
-      </w:r>
-      <w:proofErr w:type="spellStart"/>
-      <w:r>
-        <w:rPr>
-          <w:rFonts w:ascii="Arial Nova" w:eastAsia="Arial Nova" w:hAnsi="Arial Nova" w:cs="Arial Nova"/>
-          <w:sz w:val="28"/>
-          <w:szCs w:val="28"/>
-        </w:rPr>
-        <w:t>qualidade</w:t>
-      </w:r>
-      <w:proofErr w:type="spellEnd"/>
-      <w:r>
-        <w:rPr>
-          <w:rFonts w:ascii="Arial Nova" w:eastAsia="Arial Nova" w:hAnsi="Arial Nova" w:cs="Arial Nova"/>
-          <w:sz w:val="28"/>
-          <w:szCs w:val="28"/>
-        </w:rPr>
-        <w:t xml:space="preserve"> e </w:t>
-      </w:r>
-      <w:proofErr w:type="spellStart"/>
-      <w:r>
-        <w:rPr>
-          <w:rFonts w:ascii="Arial Nova" w:eastAsia="Arial Nova" w:hAnsi="Arial Nova" w:cs="Arial Nova"/>
-          <w:sz w:val="28"/>
-          <w:szCs w:val="28"/>
-        </w:rPr>
-        <w:t>alimentar</w:t>
-      </w:r>
-      <w:proofErr w:type="spellEnd"/>
-      <w:r>
-        <w:rPr>
-          <w:rFonts w:ascii="Arial Nova" w:eastAsia="Arial Nova" w:hAnsi="Arial Nova" w:cs="Arial Nova"/>
-          <w:sz w:val="28"/>
-          <w:szCs w:val="28"/>
-        </w:rPr>
-        <w:t xml:space="preserve"> a </w:t>
-      </w:r>
-      <w:proofErr w:type="spellStart"/>
-      <w:r>
-        <w:rPr>
-          <w:rFonts w:ascii="Arial Nova" w:eastAsia="Arial Nova" w:hAnsi="Arial Nova" w:cs="Arial Nova"/>
-          <w:sz w:val="28"/>
-          <w:szCs w:val="28"/>
-        </w:rPr>
-        <w:t>produtividade</w:t>
-      </w:r>
-      <w:proofErr w:type="spellEnd"/>
-      <w:r>
-        <w:rPr>
-          <w:rFonts w:ascii="Arial Nova" w:eastAsia="Arial Nova" w:hAnsi="Arial Nova" w:cs="Arial Nova"/>
-          <w:sz w:val="28"/>
-          <w:szCs w:val="28"/>
-        </w:rPr>
-        <w:t xml:space="preserve"> dos </w:t>
-      </w:r>
-      <w:proofErr w:type="spellStart"/>
-      <w:r>
-        <w:rPr>
-          <w:rFonts w:ascii="Arial Nova" w:eastAsia="Arial Nova" w:hAnsi="Arial Nova" w:cs="Arial Nova"/>
-          <w:sz w:val="28"/>
-          <w:szCs w:val="28"/>
-        </w:rPr>
-        <w:t>trabalhadores</w:t>
-      </w:r>
-      <w:proofErr w:type="spellEnd"/>
-      <w:r>
-        <w:rPr>
-          <w:rFonts w:ascii="Arial Nova" w:eastAsia="Arial Nova" w:hAnsi="Arial Nova" w:cs="Arial Nova"/>
-          <w:sz w:val="28"/>
-          <w:szCs w:val="28"/>
-        </w:rPr>
-        <w:t xml:space="preserve">. </w:t>
-      </w:r>
-      <w:proofErr w:type="spellStart"/>
-      <w:r>
-        <w:rPr>
-          <w:rFonts w:ascii="Arial Nova" w:eastAsia="Arial Nova" w:hAnsi="Arial Nova" w:cs="Arial Nova"/>
-          <w:sz w:val="28"/>
-          <w:szCs w:val="28"/>
-        </w:rPr>
-        <w:t>Isso</w:t>
-      </w:r>
-      <w:proofErr w:type="spellEnd"/>
-      <w:r>
-        <w:rPr>
-          <w:rFonts w:ascii="Arial Nova" w:eastAsia="Arial Nova" w:hAnsi="Arial Nova" w:cs="Arial Nova"/>
-          <w:sz w:val="28"/>
-          <w:szCs w:val="28"/>
-        </w:rPr>
-        <w:t xml:space="preserve"> </w:t>
-      </w:r>
-      <w:proofErr w:type="spellStart"/>
-      <w:r>
-        <w:rPr>
-          <w:rFonts w:ascii="Arial Nova" w:eastAsia="Arial Nova" w:hAnsi="Arial Nova" w:cs="Arial Nova"/>
-          <w:sz w:val="28"/>
-          <w:szCs w:val="28"/>
-        </w:rPr>
-        <w:t>acontece</w:t>
-      </w:r>
-      <w:proofErr w:type="spellEnd"/>
-      <w:r>
-        <w:rPr>
-          <w:rFonts w:ascii="Arial Nova" w:eastAsia="Arial Nova" w:hAnsi="Arial Nova" w:cs="Arial Nova"/>
-          <w:sz w:val="28"/>
-          <w:szCs w:val="28"/>
-        </w:rPr>
-        <w:t xml:space="preserve"> pois a </w:t>
-      </w:r>
-      <w:proofErr w:type="spellStart"/>
-      <w:r>
-        <w:rPr>
-          <w:rFonts w:ascii="Arial Nova" w:eastAsia="Arial Nova" w:hAnsi="Arial Nova" w:cs="Arial Nova"/>
-          <w:sz w:val="28"/>
-          <w:szCs w:val="28"/>
-        </w:rPr>
-        <w:t>documentação</w:t>
-      </w:r>
-      <w:proofErr w:type="spellEnd"/>
-      <w:r>
-        <w:rPr>
-          <w:rFonts w:ascii="Arial Nova" w:eastAsia="Arial Nova" w:hAnsi="Arial Nova" w:cs="Arial Nova"/>
-          <w:sz w:val="28"/>
-          <w:szCs w:val="28"/>
-        </w:rPr>
-        <w:t xml:space="preserve"> do </w:t>
-      </w:r>
-      <w:proofErr w:type="spellStart"/>
-      <w:r>
-        <w:rPr>
-          <w:rFonts w:ascii="Arial Nova" w:eastAsia="Arial Nova" w:hAnsi="Arial Nova" w:cs="Arial Nova"/>
-          <w:sz w:val="28"/>
-          <w:szCs w:val="28"/>
-        </w:rPr>
-        <w:t>fluxo</w:t>
-      </w:r>
-      <w:proofErr w:type="spellEnd"/>
-      <w:r>
-        <w:rPr>
-          <w:rFonts w:ascii="Arial Nova" w:eastAsia="Arial Nova" w:hAnsi="Arial Nova" w:cs="Arial Nova"/>
-          <w:sz w:val="28"/>
-          <w:szCs w:val="28"/>
-        </w:rPr>
-        <w:t xml:space="preserve"> das </w:t>
-      </w:r>
-      <w:proofErr w:type="spellStart"/>
-      <w:r>
-        <w:rPr>
-          <w:rFonts w:ascii="Arial Nova" w:eastAsia="Arial Nova" w:hAnsi="Arial Nova" w:cs="Arial Nova"/>
-          <w:sz w:val="28"/>
-          <w:szCs w:val="28"/>
-        </w:rPr>
-        <w:t>atividades</w:t>
-      </w:r>
-      <w:proofErr w:type="spellEnd"/>
-      <w:r>
-        <w:rPr>
-          <w:rFonts w:ascii="Arial Nova" w:eastAsia="Arial Nova" w:hAnsi="Arial Nova" w:cs="Arial Nova"/>
-          <w:sz w:val="28"/>
-          <w:szCs w:val="28"/>
-        </w:rPr>
-        <w:t xml:space="preserve"> </w:t>
-      </w:r>
-      <w:proofErr w:type="spellStart"/>
-      <w:r>
-        <w:rPr>
-          <w:rFonts w:ascii="Arial Nova" w:eastAsia="Arial Nova" w:hAnsi="Arial Nova" w:cs="Arial Nova"/>
-          <w:sz w:val="28"/>
-          <w:szCs w:val="28"/>
-        </w:rPr>
-        <w:t>torna</w:t>
-      </w:r>
-      <w:proofErr w:type="spellEnd"/>
-      <w:r>
-        <w:rPr>
-          <w:rFonts w:ascii="Arial Nova" w:eastAsia="Arial Nova" w:hAnsi="Arial Nova" w:cs="Arial Nova"/>
-          <w:sz w:val="28"/>
-          <w:szCs w:val="28"/>
-        </w:rPr>
-        <w:t xml:space="preserve"> </w:t>
-      </w:r>
-      <w:proofErr w:type="spellStart"/>
-      <w:r>
-        <w:rPr>
-          <w:rFonts w:ascii="Arial Nova" w:eastAsia="Arial Nova" w:hAnsi="Arial Nova" w:cs="Arial Nova"/>
-          <w:sz w:val="28"/>
-          <w:szCs w:val="28"/>
-        </w:rPr>
-        <w:t>p</w:t>
-      </w:r>
-      <w:r>
-        <w:rPr>
-          <w:rFonts w:ascii="Arial Nova" w:eastAsia="Arial Nova" w:hAnsi="Arial Nova" w:cs="Arial Nova"/>
-          <w:sz w:val="28"/>
-          <w:szCs w:val="28"/>
-        </w:rPr>
-        <w:t>o</w:t>
-      </w:r>
-      <w:r>
-        <w:rPr>
-          <w:rFonts w:ascii="Arial Nova" w:eastAsia="Arial Nova" w:hAnsi="Arial Nova" w:cs="Arial Nova"/>
-          <w:sz w:val="28"/>
-          <w:szCs w:val="28"/>
-        </w:rPr>
-        <w:t>ssível</w:t>
-      </w:r>
-      <w:proofErr w:type="spellEnd"/>
-      <w:r>
-        <w:rPr>
-          <w:rFonts w:ascii="Arial Nova" w:eastAsia="Arial Nova" w:hAnsi="Arial Nova" w:cs="Arial Nova"/>
-          <w:sz w:val="28"/>
-          <w:szCs w:val="28"/>
-        </w:rPr>
-        <w:t xml:space="preserve"> </w:t>
-      </w:r>
-      <w:proofErr w:type="spellStart"/>
-      <w:r>
-        <w:rPr>
-          <w:rFonts w:ascii="Arial Nova" w:eastAsia="Arial Nova" w:hAnsi="Arial Nova" w:cs="Arial Nova"/>
-          <w:sz w:val="28"/>
-          <w:szCs w:val="28"/>
-        </w:rPr>
-        <w:t>realizar</w:t>
-      </w:r>
-      <w:proofErr w:type="spellEnd"/>
-      <w:r>
-        <w:rPr>
-          <w:rFonts w:ascii="Arial Nova" w:eastAsia="Arial Nova" w:hAnsi="Arial Nova" w:cs="Arial Nova"/>
-          <w:sz w:val="28"/>
-          <w:szCs w:val="28"/>
-        </w:rPr>
-        <w:t xml:space="preserve"> </w:t>
-      </w:r>
-      <w:proofErr w:type="spellStart"/>
-      <w:r>
-        <w:rPr>
-          <w:rFonts w:ascii="Arial Nova" w:eastAsia="Arial Nova" w:hAnsi="Arial Nova" w:cs="Arial Nova"/>
-          <w:sz w:val="28"/>
-          <w:szCs w:val="28"/>
-        </w:rPr>
-        <w:t>melhorias</w:t>
-      </w:r>
-      <w:proofErr w:type="spellEnd"/>
-      <w:r>
-        <w:rPr>
-          <w:rFonts w:ascii="Arial Nova" w:eastAsia="Arial Nova" w:hAnsi="Arial Nova" w:cs="Arial Nova"/>
-          <w:sz w:val="28"/>
-          <w:szCs w:val="28"/>
-        </w:rPr>
-        <w:t xml:space="preserve"> e </w:t>
-      </w:r>
-      <w:proofErr w:type="spellStart"/>
-      <w:r>
-        <w:rPr>
-          <w:rFonts w:ascii="Arial Nova" w:eastAsia="Arial Nova" w:hAnsi="Arial Nova" w:cs="Arial Nova"/>
-          <w:sz w:val="28"/>
-          <w:szCs w:val="28"/>
-        </w:rPr>
-        <w:t>esclare</w:t>
+      <w:r>
+        <w:rPr>
+          <w:rFonts w:ascii="Arial Nova" w:eastAsia="Arial Nova" w:hAnsi="Arial Nova" w:cs="Arial Nova"/>
+          <w:sz w:val="28"/>
+          <w:szCs w:val="28"/>
+        </w:rPr>
+        <w:t>ssível realizar melhorias e esclare</w:t>
       </w:r>
       <w:r>
         <w:rPr>
@@ -856,86 +177,13 @@
         </w:rPr>
         <w:t>ce</w:t>
       </w:r>
-      <w:proofErr w:type="spellEnd"/>
-      <w:r>
-        <w:rPr>
-          <w:rFonts w:ascii="Arial Nova" w:eastAsia="Arial Nova" w:hAnsi="Arial Nova" w:cs="Arial Nova"/>
-          <w:sz w:val="28"/>
-          <w:szCs w:val="28"/>
-        </w:rPr>
-        <w:t xml:space="preserve"> </w:t>
-      </w:r>
-      <w:proofErr w:type="spellStart"/>
-      <w:r>
-        <w:rPr>
-          <w:rFonts w:ascii="Arial Nova" w:eastAsia="Arial Nova" w:hAnsi="Arial Nova" w:cs="Arial Nova"/>
-          <w:sz w:val="28"/>
-          <w:szCs w:val="28"/>
-        </w:rPr>
-        <w:t>melhor</w:t>
-      </w:r>
-      <w:proofErr w:type="spellEnd"/>
-      <w:r>
-        <w:rPr>
-          <w:rFonts w:ascii="Arial Nova" w:eastAsia="Arial Nova" w:hAnsi="Arial Nova" w:cs="Arial Nova"/>
-          <w:sz w:val="28"/>
-          <w:szCs w:val="28"/>
-        </w:rPr>
-        <w:t xml:space="preserve"> o </w:t>
-      </w:r>
-      <w:proofErr w:type="spellStart"/>
-      <w:r>
-        <w:rPr>
-          <w:rFonts w:ascii="Arial Nova" w:eastAsia="Arial Nova" w:hAnsi="Arial Nova" w:cs="Arial Nova"/>
-          <w:sz w:val="28"/>
-          <w:szCs w:val="28"/>
-        </w:rPr>
-        <w:t>próprio</w:t>
-      </w:r>
-      <w:proofErr w:type="spellEnd"/>
-      <w:r>
-        <w:rPr>
-          <w:rFonts w:ascii="Arial Nova" w:eastAsia="Arial Nova" w:hAnsi="Arial Nova" w:cs="Arial Nova"/>
-          <w:sz w:val="28"/>
-          <w:szCs w:val="28"/>
-        </w:rPr>
-        <w:t xml:space="preserve"> </w:t>
-      </w:r>
-      <w:proofErr w:type="spellStart"/>
-      <w:r>
-        <w:rPr>
-          <w:rFonts w:ascii="Arial Nova" w:eastAsia="Arial Nova" w:hAnsi="Arial Nova" w:cs="Arial Nova"/>
-          <w:sz w:val="28"/>
-          <w:szCs w:val="28"/>
-        </w:rPr>
-        <w:t>fluxo</w:t>
-      </w:r>
-      <w:proofErr w:type="spellEnd"/>
-      <w:r>
-        <w:rPr>
-          <w:rFonts w:ascii="Arial Nova" w:eastAsia="Arial Nova" w:hAnsi="Arial Nova" w:cs="Arial Nova"/>
-          <w:sz w:val="28"/>
-          <w:szCs w:val="28"/>
-        </w:rPr>
-        <w:t xml:space="preserve"> de </w:t>
-      </w:r>
-      <w:proofErr w:type="spellStart"/>
-      <w:r>
-        <w:rPr>
-          <w:rFonts w:ascii="Arial Nova" w:eastAsia="Arial Nova" w:hAnsi="Arial Nova" w:cs="Arial Nova"/>
-          <w:sz w:val="28"/>
-          <w:szCs w:val="28"/>
-        </w:rPr>
-        <w:t>trabalho</w:t>
-      </w:r>
-      <w:proofErr w:type="spellEnd"/>
-      <w:r>
-        <w:rPr>
-          <w:rFonts w:ascii="Arial Nova" w:eastAsia="Arial Nova" w:hAnsi="Arial Nova" w:cs="Arial Nova"/>
-          <w:sz w:val="28"/>
-          <w:szCs w:val="28"/>
-        </w:rPr>
-        <w:t>.</w:t>
+      <w:r>
+        <w:rPr>
+          <w:rFonts w:ascii="Arial Nova" w:eastAsia="Arial Nova" w:hAnsi="Arial Nova" w:cs="Arial Nova"/>
+          <w:sz w:val="28"/>
+          <w:szCs w:val="28"/>
+        </w:rPr>
+        <w:t xml:space="preserve"> melhor o próprio fluxo de trabalho.</w:t>
       </w:r>
     </w:p>
     <w:p>
@@ -962,7 +210,6 @@
           <w:szCs w:val="32"/>
         </w:rPr>
       </w:pPr>
-      <w:proofErr w:type="spellStart"/>
       <w:r>
         <w:rPr>
           <w:rFonts w:ascii="Arial Nova" w:eastAsia="Arial Nova" w:hAnsi="Arial Nova" w:cs="Arial Nova"/>
@@ -971,7 +218,6 @@
         </w:rPr>
         <w:t>Vantagens</w:t>
       </w:r>
-      <w:proofErr w:type="spellEnd"/>
     </w:p>
     <w:p>
       <w:pPr>
@@ -1000,7 +246,6 @@
           <w:szCs w:val="28"/>
         </w:rPr>
       </w:pPr>
-      <w:proofErr w:type="spellStart"/>
       <w:r>
         <w:rPr>
           <w:rFonts w:ascii="Arial Nova" w:eastAsia="Arial Nova" w:hAnsi="Arial Nova" w:cs="Arial Nova"/>
@@ -1015,43 +260,7 @@
           <w:sz w:val="28"/>
           <w:szCs w:val="28"/>
         </w:rPr>
-        <w:t>elhora</w:t>
-      </w:r>
-      <w:proofErr w:type="spellEnd"/>
-      <w:r>
-        <w:rPr>
-          <w:rFonts w:ascii="Arial Nova" w:eastAsia="Arial Nova" w:hAnsi="Arial Nova" w:cs="Arial Nova"/>
-          <w:sz w:val="28"/>
-          <w:szCs w:val="28"/>
-        </w:rPr>
-        <w:t xml:space="preserve"> a </w:t>
-      </w:r>
-      <w:proofErr w:type="spellStart"/>
-      <w:r>
-        <w:rPr>
-          <w:rFonts w:ascii="Arial Nova" w:eastAsia="Arial Nova" w:hAnsi="Arial Nova" w:cs="Arial Nova"/>
-          <w:sz w:val="28"/>
-          <w:szCs w:val="28"/>
-        </w:rPr>
-        <w:t>compreensão</w:t>
-      </w:r>
-      <w:proofErr w:type="spellEnd"/>
-      <w:r>
-        <w:rPr>
-          <w:rFonts w:ascii="Arial Nova" w:eastAsia="Arial Nova" w:hAnsi="Arial Nova" w:cs="Arial Nova"/>
-          <w:sz w:val="28"/>
-          <w:szCs w:val="28"/>
-        </w:rPr>
-        <w:t xml:space="preserve"> do </w:t>
-      </w:r>
-      <w:proofErr w:type="spellStart"/>
-      <w:r>
-        <w:rPr>
-          <w:rFonts w:ascii="Arial Nova" w:eastAsia="Arial Nova" w:hAnsi="Arial Nova" w:cs="Arial Nova"/>
-          <w:sz w:val="28"/>
-          <w:szCs w:val="28"/>
-        </w:rPr>
-        <w:t>pro</w:t>
+        <w:t>elhora a compreensão do pro</w:t>
       </w:r>
       <w:r>
         <w:rPr>
@@ -1067,34 +276,7 @@
           <w:sz w:val="28"/>
           <w:szCs w:val="28"/>
         </w:rPr>
-        <w:t>esso</w:t>
-      </w:r>
-      <w:proofErr w:type="spellEnd"/>
-      <w:r>
-        <w:rPr>
-          <w:rFonts w:ascii="Arial Nova" w:eastAsia="Arial Nova" w:hAnsi="Arial Nova" w:cs="Arial Nova"/>
-          <w:sz w:val="28"/>
-          <w:szCs w:val="28"/>
-        </w:rPr>
-        <w:t xml:space="preserve"> de </w:t>
-      </w:r>
-      <w:proofErr w:type="spellStart"/>
-      <w:r>
-        <w:rPr>
-          <w:rFonts w:ascii="Arial Nova" w:eastAsia="Arial Nova" w:hAnsi="Arial Nova" w:cs="Arial Nova"/>
-          <w:sz w:val="28"/>
-          <w:szCs w:val="28"/>
-        </w:rPr>
-        <w:t>trabalho</w:t>
-      </w:r>
-      <w:proofErr w:type="spellEnd"/>
-      <w:r>
-        <w:rPr>
-          <w:rFonts w:ascii="Arial Nova" w:eastAsia="Arial Nova" w:hAnsi="Arial Nova" w:cs="Arial Nova"/>
-          <w:sz w:val="28"/>
-          <w:szCs w:val="28"/>
-        </w:rPr>
-        <w:t xml:space="preserve">; </w:t>
+        <w:t xml:space="preserve">esso de trabalho; </w:t>
       </w:r>
     </w:p>
     <w:p>
@@ -1111,7 +293,6 @@
           <w:szCs w:val="28"/>
         </w:rPr>
       </w:pPr>
-      <w:proofErr w:type="spellStart"/>
       <w:r>
         <w:rPr>
           <w:rFonts w:ascii="Arial Nova" w:eastAsia="Arial Nova" w:hAnsi="Arial Nova" w:cs="Arial Nova"/>
@@ -1126,18 +307,8 @@
           <w:sz w:val="28"/>
           <w:szCs w:val="28"/>
         </w:rPr>
-        <w:t>ostra</w:t>
-      </w:r>
-      <w:proofErr w:type="spellEnd"/>
-      <w:r>
-        <w:rPr>
-          <w:rFonts w:ascii="Arial Nova" w:eastAsia="Arial Nova" w:hAnsi="Arial Nova" w:cs="Arial Nova"/>
-          <w:sz w:val="28"/>
-          <w:szCs w:val="28"/>
-        </w:rPr>
-        <w:t xml:space="preserve"> </w:t>
-      </w:r>
-      <w:proofErr w:type="spellStart"/>
+        <w:t xml:space="preserve">ostra </w:t>
+      </w:r>
       <w:r>
         <w:rPr>
           <w:rFonts w:ascii="Arial Nova" w:eastAsia="Arial Nova" w:hAnsi="Arial Nova" w:cs="Arial Nova"/>
@@ -1152,25 +323,7 @@
           <w:sz w:val="28"/>
           <w:szCs w:val="28"/>
         </w:rPr>
-        <w:t>s</w:t>
-      </w:r>
-      <w:proofErr w:type="spellEnd"/>
-      <w:r>
-        <w:rPr>
-          <w:rFonts w:ascii="Arial Nova" w:eastAsia="Arial Nova" w:hAnsi="Arial Nova" w:cs="Arial Nova"/>
-          <w:sz w:val="28"/>
-          <w:szCs w:val="28"/>
-        </w:rPr>
-        <w:t xml:space="preserve"> </w:t>
-      </w:r>
-      <w:proofErr w:type="spellStart"/>
-      <w:r>
-        <w:rPr>
-          <w:rFonts w:ascii="Arial Nova" w:eastAsia="Arial Nova" w:hAnsi="Arial Nova" w:cs="Arial Nova"/>
-          <w:sz w:val="28"/>
-          <w:szCs w:val="28"/>
-        </w:rPr>
-        <w:t>pass</w:t>
+        <w:t>s pass</w:t>
       </w:r>
       <w:r>
         <w:rPr>
@@ -1186,25 +339,7 @@
           <w:sz w:val="28"/>
           <w:szCs w:val="28"/>
         </w:rPr>
-        <w:t>s</w:t>
-      </w:r>
-      <w:proofErr w:type="spellEnd"/>
-      <w:r>
-        <w:rPr>
-          <w:rFonts w:ascii="Arial Nova" w:eastAsia="Arial Nova" w:hAnsi="Arial Nova" w:cs="Arial Nova"/>
-          <w:sz w:val="28"/>
-          <w:szCs w:val="28"/>
-        </w:rPr>
-        <w:t xml:space="preserve"> </w:t>
-      </w:r>
-      <w:proofErr w:type="spellStart"/>
-      <w:r>
-        <w:rPr>
-          <w:rFonts w:ascii="Arial Nova" w:eastAsia="Arial Nova" w:hAnsi="Arial Nova" w:cs="Arial Nova"/>
-          <w:sz w:val="28"/>
-          <w:szCs w:val="28"/>
-        </w:rPr>
-        <w:t>ne</w:t>
+        <w:t>s ne</w:t>
       </w:r>
       <w:r>
         <w:rPr>
@@ -1236,16 +371,7 @@
           <w:sz w:val="28"/>
           <w:szCs w:val="28"/>
         </w:rPr>
-        <w:t>rios</w:t>
-      </w:r>
-      <w:proofErr w:type="spellEnd"/>
-      <w:r>
-        <w:rPr>
-          <w:rFonts w:ascii="Arial Nova" w:eastAsia="Arial Nova" w:hAnsi="Arial Nova" w:cs="Arial Nova"/>
-          <w:sz w:val="28"/>
-          <w:szCs w:val="28"/>
-        </w:rPr>
-        <w:t xml:space="preserve"> para</w:t>
+        <w:t>rios para</w:t>
       </w:r>
       <w:r>
         <w:rPr>
@@ -1255,41 +381,13 @@
         </w:rPr>
         <w:t xml:space="preserve"> a </w:t>
       </w:r>
-      <w:proofErr w:type="spellStart"/>
-      <w:r>
-        <w:rPr>
-          <w:rFonts w:ascii="Arial Nova" w:eastAsia="Arial Nova" w:hAnsi="Arial Nova" w:cs="Arial Nova"/>
-          <w:sz w:val="28"/>
-          <w:szCs w:val="28"/>
-        </w:rPr>
-        <w:t>realização</w:t>
-      </w:r>
-      <w:proofErr w:type="spellEnd"/>
-      <w:r>
-        <w:rPr>
-          <w:rFonts w:ascii="Arial Nova" w:eastAsia="Arial Nova" w:hAnsi="Arial Nova" w:cs="Arial Nova"/>
-          <w:sz w:val="28"/>
-          <w:szCs w:val="28"/>
-        </w:rPr>
-        <w:t xml:space="preserve"> do </w:t>
-      </w:r>
-      <w:proofErr w:type="spellStart"/>
-      <w:r>
-        <w:rPr>
-          <w:rFonts w:ascii="Arial Nova" w:eastAsia="Arial Nova" w:hAnsi="Arial Nova" w:cs="Arial Nova"/>
-          <w:sz w:val="28"/>
-          <w:szCs w:val="28"/>
-        </w:rPr>
-        <w:t>trabalho</w:t>
-      </w:r>
-      <w:proofErr w:type="spellEnd"/>
-      <w:r>
-        <w:rPr>
-          <w:rFonts w:ascii="Arial Nova" w:eastAsia="Arial Nova" w:hAnsi="Arial Nova" w:cs="Arial Nova"/>
-          <w:sz w:val="28"/>
-          <w:szCs w:val="28"/>
-        </w:rPr>
-        <w:t>;</w:t>
+      <w:r>
+        <w:rPr>
+          <w:rFonts w:ascii="Arial Nova" w:eastAsia="Arial Nova" w:hAnsi="Arial Nova" w:cs="Arial Nova"/>
+          <w:sz w:val="28"/>
+          <w:szCs w:val="28"/>
+        </w:rPr>
+        <w:t>realização do trabalho;</w:t>
       </w:r>
     </w:p>
     <w:p>
@@ -1306,7 +404,6 @@
           <w:szCs w:val="28"/>
         </w:rPr>
       </w:pPr>
-      <w:proofErr w:type="spellStart"/>
       <w:r>
         <w:rPr>
           <w:rFonts w:ascii="Arial Nova" w:eastAsia="Arial Nova" w:hAnsi="Arial Nova" w:cs="Arial Nova"/>
@@ -1323,94 +420,21 @@
         </w:rPr>
         <w:t>ria</w:t>
       </w:r>
-      <w:proofErr w:type="spellEnd"/>
-      <w:r>
-        <w:rPr>
-          <w:rFonts w:ascii="Arial Nova" w:eastAsia="Arial Nova" w:hAnsi="Arial Nova" w:cs="Arial Nova"/>
-          <w:sz w:val="28"/>
-          <w:szCs w:val="28"/>
-        </w:rPr>
-        <w:t xml:space="preserve"> </w:t>
-      </w:r>
-      <w:proofErr w:type="spellStart"/>
-      <w:r>
-        <w:rPr>
-          <w:rFonts w:ascii="Arial Nova" w:eastAsia="Arial Nova" w:hAnsi="Arial Nova" w:cs="Arial Nova"/>
-          <w:sz w:val="28"/>
-          <w:szCs w:val="28"/>
-        </w:rPr>
-        <w:t>normas</w:t>
-      </w:r>
-      <w:proofErr w:type="spellEnd"/>
-      <w:r>
-        <w:rPr>
-          <w:rFonts w:ascii="Arial Nova" w:eastAsia="Arial Nova" w:hAnsi="Arial Nova" w:cs="Arial Nova"/>
-          <w:sz w:val="28"/>
-          <w:szCs w:val="28"/>
-        </w:rPr>
-        <w:t xml:space="preserve"> para </w:t>
-      </w:r>
-      <w:proofErr w:type="gramStart"/>
-      <w:r>
-        <w:rPr>
-          <w:rFonts w:ascii="Arial Nova" w:eastAsia="Arial Nova" w:hAnsi="Arial Nova" w:cs="Arial Nova"/>
-          <w:sz w:val="28"/>
-          <w:szCs w:val="28"/>
-        </w:rPr>
-        <w:t>a</w:t>
-      </w:r>
-      <w:proofErr w:type="gramEnd"/>
-      <w:r>
-        <w:rPr>
-          <w:rFonts w:ascii="Arial Nova" w:eastAsia="Arial Nova" w:hAnsi="Arial Nova" w:cs="Arial Nova"/>
-          <w:sz w:val="28"/>
-          <w:szCs w:val="28"/>
-        </w:rPr>
-        <w:t xml:space="preserve"> </w:t>
-      </w:r>
-      <w:proofErr w:type="spellStart"/>
-      <w:r>
-        <w:rPr>
-          <w:rFonts w:ascii="Arial Nova" w:eastAsia="Arial Nova" w:hAnsi="Arial Nova" w:cs="Arial Nova"/>
-          <w:sz w:val="28"/>
-          <w:szCs w:val="28"/>
-        </w:rPr>
-        <w:t>execução</w:t>
-      </w:r>
-      <w:proofErr w:type="spellEnd"/>
-      <w:r>
-        <w:rPr>
-          <w:rFonts w:ascii="Arial Nova" w:eastAsia="Arial Nova" w:hAnsi="Arial Nova" w:cs="Arial Nova"/>
-          <w:sz w:val="28"/>
-          <w:szCs w:val="28"/>
-        </w:rPr>
-        <w:t xml:space="preserve"> </w:t>
-      </w:r>
-      <w:r>
-        <w:rPr>
-          <w:rFonts w:ascii="Arial Nova" w:eastAsia="Arial Nova" w:hAnsi="Arial Nova" w:cs="Arial Nova"/>
-          <w:sz w:val="28"/>
-          <w:szCs w:val="28"/>
-        </w:rPr>
-        <w:t xml:space="preserve">dos </w:t>
-      </w:r>
-      <w:proofErr w:type="spellStart"/>
-      <w:r>
-        <w:rPr>
-          <w:rFonts w:ascii="Arial Nova" w:eastAsia="Arial Nova" w:hAnsi="Arial Nova" w:cs="Arial Nova"/>
-          <w:sz w:val="28"/>
-          <w:szCs w:val="28"/>
-        </w:rPr>
-        <w:t>processos</w:t>
-      </w:r>
-      <w:proofErr w:type="spellEnd"/>
-      <w:r>
-        <w:rPr>
-          <w:rFonts w:ascii="Arial Nova" w:eastAsia="Arial Nova" w:hAnsi="Arial Nova" w:cs="Arial Nova"/>
-          <w:sz w:val="28"/>
-          <w:szCs w:val="28"/>
-        </w:rPr>
-        <w:t>;</w:t>
+      <w:r>
+        <w:rPr>
+          <w:rFonts w:ascii="Arial Nova" w:eastAsia="Arial Nova" w:hAnsi="Arial Nova" w:cs="Arial Nova"/>
+          <w:sz w:val="28"/>
+          <w:szCs w:val="28"/>
+        </w:rPr>
+        <w:t xml:space="preserve"> normas para a execução </w:t>
+      </w:r>
+      <w:r>
+        <w:rPr>
+          <w:rFonts w:ascii="Arial Nova" w:eastAsia="Arial Nova" w:hAnsi="Arial Nova" w:cs="Arial Nova"/>
+          <w:sz w:val="28"/>
+          <w:szCs w:val="28"/>
+        </w:rPr>
+        <w:t>dos processos;</w:t>
       </w:r>
     </w:p>
     <w:p>
@@ -1427,52 +451,14 @@
           <w:szCs w:val="28"/>
         </w:rPr>
       </w:pPr>
-      <w:proofErr w:type="spellStart"/>
-      <w:r>
-        <w:rPr>
-          <w:rFonts w:ascii="Arial Nova" w:eastAsia="Arial Nova" w:hAnsi="Arial Nova" w:cs="Arial Nova"/>
-          <w:sz w:val="28"/>
-          <w:szCs w:val="28"/>
-        </w:rPr>
-        <w:t>Demonstra</w:t>
-      </w:r>
-      <w:proofErr w:type="spellEnd"/>
-      <w:r>
-        <w:rPr>
-          <w:rFonts w:ascii="Arial Nova" w:eastAsia="Arial Nova" w:hAnsi="Arial Nova" w:cs="Arial Nova"/>
-          <w:sz w:val="28"/>
-          <w:szCs w:val="28"/>
-        </w:rPr>
-        <w:t xml:space="preserve"> a </w:t>
-      </w:r>
-      <w:proofErr w:type="spellStart"/>
-      <w:r>
-        <w:rPr>
-          <w:rFonts w:ascii="Arial Nova" w:eastAsia="Arial Nova" w:hAnsi="Arial Nova" w:cs="Arial Nova"/>
-          <w:sz w:val="28"/>
-          <w:szCs w:val="28"/>
-        </w:rPr>
-        <w:t>sequência</w:t>
-      </w:r>
-      <w:proofErr w:type="spellEnd"/>
-      <w:r>
-        <w:rPr>
-          <w:rFonts w:ascii="Arial Nova" w:eastAsia="Arial Nova" w:hAnsi="Arial Nova" w:cs="Arial Nova"/>
-          <w:sz w:val="28"/>
-          <w:szCs w:val="28"/>
-        </w:rPr>
-        <w:t xml:space="preserve"> e </w:t>
-      </w:r>
-      <w:proofErr w:type="spellStart"/>
-      <w:r>
-        <w:rPr>
-          <w:rFonts w:ascii="Arial Nova" w:eastAsia="Arial Nova" w:hAnsi="Arial Nova" w:cs="Arial Nova"/>
-          <w:sz w:val="28"/>
-          <w:szCs w:val="28"/>
-        </w:rPr>
-        <w:t>interação</w:t>
-      </w:r>
-      <w:proofErr w:type="spellEnd"/>
+      <w:r>
+        <w:rPr>
+          <w:rFonts w:ascii="Arial Nova" w:eastAsia="Arial Nova" w:hAnsi="Arial Nova" w:cs="Arial Nova"/>
+          <w:sz w:val="28"/>
+          <w:szCs w:val="28"/>
+        </w:rPr>
+        <w:t>Demonstra a sequência e interação</w:t>
+      </w:r>
       <w:r>
         <w:rPr>
           <w:rFonts w:ascii="Arial Nova" w:eastAsia="Arial Nova" w:hAnsi="Arial Nova" w:cs="Arial Nova"/>
@@ -1487,25 +473,7 @@
           <w:sz w:val="28"/>
           <w:szCs w:val="28"/>
         </w:rPr>
-        <w:t xml:space="preserve">entre as </w:t>
-      </w:r>
-      <w:proofErr w:type="spellStart"/>
-      <w:r>
-        <w:rPr>
-          <w:rFonts w:ascii="Arial Nova" w:eastAsia="Arial Nova" w:hAnsi="Arial Nova" w:cs="Arial Nova"/>
-          <w:sz w:val="28"/>
-          <w:szCs w:val="28"/>
-        </w:rPr>
-        <w:t>atividades</w:t>
-      </w:r>
-      <w:proofErr w:type="spellEnd"/>
-      <w:r>
-        <w:rPr>
-          <w:rFonts w:ascii="Arial Nova" w:eastAsia="Arial Nova" w:hAnsi="Arial Nova" w:cs="Arial Nova"/>
-          <w:sz w:val="28"/>
-          <w:szCs w:val="28"/>
-        </w:rPr>
-        <w:t>;</w:t>
+        <w:t>entre as atividades;</w:t>
       </w:r>
     </w:p>
     <w:p>
@@ -1522,7 +490,6 @@
           <w:szCs w:val="28"/>
         </w:rPr>
       </w:pPr>
-      <w:proofErr w:type="spellStart"/>
       <w:r>
         <w:rPr>
           <w:rFonts w:ascii="Arial Nova" w:eastAsia="Arial Nova" w:hAnsi="Arial Nova" w:cs="Arial Nova"/>
@@ -1537,88 +504,15 @@
           <w:sz w:val="28"/>
           <w:szCs w:val="28"/>
         </w:rPr>
-        <w:t>ode</w:t>
-      </w:r>
-      <w:proofErr w:type="spellEnd"/>
-      <w:r>
-        <w:rPr>
-          <w:rFonts w:ascii="Arial Nova" w:eastAsia="Arial Nova" w:hAnsi="Arial Nova" w:cs="Arial Nova"/>
-          <w:sz w:val="28"/>
-          <w:szCs w:val="28"/>
-        </w:rPr>
-        <w:t xml:space="preserve"> ser </w:t>
-      </w:r>
-      <w:proofErr w:type="spellStart"/>
-      <w:r>
-        <w:rPr>
-          <w:rFonts w:ascii="Arial Nova" w:eastAsia="Arial Nova" w:hAnsi="Arial Nova" w:cs="Arial Nova"/>
-          <w:sz w:val="28"/>
-          <w:szCs w:val="28"/>
-        </w:rPr>
-        <w:t>utilizado</w:t>
-      </w:r>
-      <w:proofErr w:type="spellEnd"/>
-      <w:r>
-        <w:rPr>
-          <w:rFonts w:ascii="Arial Nova" w:eastAsia="Arial Nova" w:hAnsi="Arial Nova" w:cs="Arial Nova"/>
-          <w:sz w:val="28"/>
-          <w:szCs w:val="28"/>
-        </w:rPr>
-        <w:t xml:space="preserve"> para </w:t>
-      </w:r>
-      <w:proofErr w:type="spellStart"/>
-      <w:r>
-        <w:rPr>
-          <w:rFonts w:ascii="Arial Nova" w:eastAsia="Arial Nova" w:hAnsi="Arial Nova" w:cs="Arial Nova"/>
-          <w:sz w:val="28"/>
-          <w:szCs w:val="28"/>
-        </w:rPr>
-        <w:t>encontrar</w:t>
-      </w:r>
-      <w:proofErr w:type="spellEnd"/>
-      <w:r>
-        <w:rPr>
-          <w:rFonts w:ascii="Arial Nova" w:eastAsia="Arial Nova" w:hAnsi="Arial Nova" w:cs="Arial Nova"/>
-          <w:sz w:val="28"/>
-          <w:szCs w:val="28"/>
-        </w:rPr>
-        <w:t xml:space="preserve"> </w:t>
-      </w:r>
-      <w:proofErr w:type="spellStart"/>
-      <w:r>
-        <w:rPr>
-          <w:rFonts w:ascii="Arial Nova" w:eastAsia="Arial Nova" w:hAnsi="Arial Nova" w:cs="Arial Nova"/>
-          <w:sz w:val="28"/>
-          <w:szCs w:val="28"/>
-        </w:rPr>
-        <w:t>falhas</w:t>
-      </w:r>
-      <w:proofErr w:type="spellEnd"/>
-      <w:r>
-        <w:rPr>
-          <w:rFonts w:ascii="Arial Nova" w:eastAsia="Arial Nova" w:hAnsi="Arial Nova" w:cs="Arial Nova"/>
-          <w:sz w:val="28"/>
-          <w:szCs w:val="28"/>
-        </w:rPr>
-        <w:t xml:space="preserve"> no </w:t>
-      </w:r>
-      <w:proofErr w:type="spellStart"/>
-      <w:r>
-        <w:rPr>
-          <w:rFonts w:ascii="Arial Nova" w:eastAsia="Arial Nova" w:hAnsi="Arial Nova" w:cs="Arial Nova"/>
-          <w:sz w:val="28"/>
-          <w:szCs w:val="28"/>
-        </w:rPr>
-        <w:t>processo</w:t>
-      </w:r>
-      <w:proofErr w:type="spellEnd"/>
-      <w:r>
-        <w:rPr>
-          <w:rFonts w:ascii="Arial Nova" w:eastAsia="Arial Nova" w:hAnsi="Arial Nova" w:cs="Arial Nova"/>
-          <w:sz w:val="28"/>
-          <w:szCs w:val="28"/>
-        </w:rPr>
-        <w:t>;</w:t>
+        <w:t>ode ser utilizado para encontrar</w:t>
+      </w:r>
+      <w:r>
+        <w:rPr>
+          <w:rFonts w:ascii="Arial Nova" w:eastAsia="Arial Nova" w:hAnsi="Arial Nova" w:cs="Arial Nova"/>
+          <w:sz w:val="28"/>
+          <w:szCs w:val="28"/>
+        </w:rPr>
+        <w:t xml:space="preserve"> falhas no processo;</w:t>
       </w:r>
     </w:p>
     <w:p>
@@ -1635,68 +529,21 @@
           <w:szCs w:val="28"/>
         </w:rPr>
       </w:pPr>
-      <w:proofErr w:type="spellStart"/>
-      <w:r>
-        <w:rPr>
-          <w:rFonts w:ascii="Arial Nova" w:eastAsia="Arial Nova" w:hAnsi="Arial Nova" w:cs="Arial Nova"/>
-          <w:sz w:val="28"/>
-          <w:szCs w:val="28"/>
-        </w:rPr>
-        <w:t>Pode</w:t>
-      </w:r>
-      <w:proofErr w:type="spellEnd"/>
-      <w:r>
-        <w:rPr>
-          <w:rFonts w:ascii="Arial Nova" w:eastAsia="Arial Nova" w:hAnsi="Arial Nova" w:cs="Arial Nova"/>
-          <w:sz w:val="28"/>
-          <w:szCs w:val="28"/>
-        </w:rPr>
-        <w:t xml:space="preserve"> ser </w:t>
-      </w:r>
-      <w:proofErr w:type="spellStart"/>
-      <w:r>
-        <w:rPr>
-          <w:rFonts w:ascii="Arial Nova" w:eastAsia="Arial Nova" w:hAnsi="Arial Nova" w:cs="Arial Nova"/>
-          <w:sz w:val="28"/>
-          <w:szCs w:val="28"/>
-        </w:rPr>
-        <w:t>utilizado</w:t>
-      </w:r>
-      <w:proofErr w:type="spellEnd"/>
-      <w:r>
-        <w:rPr>
-          <w:rFonts w:ascii="Arial Nova" w:eastAsia="Arial Nova" w:hAnsi="Arial Nova" w:cs="Arial Nova"/>
-          <w:sz w:val="28"/>
-          <w:szCs w:val="28"/>
-        </w:rPr>
-        <w:t xml:space="preserve"> </w:t>
-      </w:r>
-      <w:proofErr w:type="spellStart"/>
-      <w:r>
-        <w:rPr>
-          <w:rFonts w:ascii="Arial Nova" w:eastAsia="Arial Nova" w:hAnsi="Arial Nova" w:cs="Arial Nova"/>
-          <w:sz w:val="28"/>
-          <w:szCs w:val="28"/>
-        </w:rPr>
-        <w:t>como</w:t>
-      </w:r>
-      <w:proofErr w:type="spellEnd"/>
-      <w:r>
-        <w:rPr>
-          <w:rFonts w:ascii="Arial Nova" w:eastAsia="Arial Nova" w:hAnsi="Arial Nova" w:cs="Arial Nova"/>
-          <w:sz w:val="28"/>
-          <w:szCs w:val="28"/>
-        </w:rPr>
-        <w:t xml:space="preserve"> </w:t>
-      </w:r>
-      <w:proofErr w:type="spellStart"/>
-      <w:r>
-        <w:rPr>
-          <w:rFonts w:ascii="Arial Nova" w:eastAsia="Arial Nova" w:hAnsi="Arial Nova" w:cs="Arial Nova"/>
-          <w:sz w:val="28"/>
-          <w:szCs w:val="28"/>
-        </w:rPr>
-        <w:t>f</w:t>
+      <w:r>
+        <w:rPr>
+          <w:rFonts w:ascii="Arial Nova" w:eastAsia="Arial Nova" w:hAnsi="Arial Nova" w:cs="Arial Nova"/>
+          <w:sz w:val="28"/>
+          <w:szCs w:val="28"/>
+        </w:rPr>
+        <w:t xml:space="preserve">Pode ser </w:t>
+      </w:r>
+      <w:r>
+        <w:rPr>
+          <w:rFonts w:ascii="Arial Nova" w:eastAsia="Arial Nova" w:hAnsi="Arial Nova" w:cs="Arial Nova"/>
+          <w:sz w:val="28"/>
+          <w:szCs w:val="28"/>
+        </w:rPr>
+        <w:t>utilizado como f</w:t>
       </w:r>
       <w:r>
         <w:rPr>
@@ -1712,34 +559,7 @@
           <w:sz w:val="28"/>
           <w:szCs w:val="28"/>
         </w:rPr>
-        <w:t>nte</w:t>
-      </w:r>
-      <w:proofErr w:type="spellEnd"/>
-      <w:r>
-        <w:rPr>
-          <w:rFonts w:ascii="Arial Nova" w:eastAsia="Arial Nova" w:hAnsi="Arial Nova" w:cs="Arial Nova"/>
-          <w:sz w:val="28"/>
-          <w:szCs w:val="28"/>
-        </w:rPr>
-        <w:t xml:space="preserve"> de </w:t>
-      </w:r>
-      <w:proofErr w:type="spellStart"/>
-      <w:r>
-        <w:rPr>
-          <w:rFonts w:ascii="Arial Nova" w:eastAsia="Arial Nova" w:hAnsi="Arial Nova" w:cs="Arial Nova"/>
-          <w:sz w:val="28"/>
-          <w:szCs w:val="28"/>
-        </w:rPr>
-        <w:t>informação</w:t>
-      </w:r>
-      <w:proofErr w:type="spellEnd"/>
-      <w:r>
-        <w:rPr>
-          <w:rFonts w:ascii="Arial Nova" w:eastAsia="Arial Nova" w:hAnsi="Arial Nova" w:cs="Arial Nova"/>
-          <w:sz w:val="28"/>
-          <w:szCs w:val="28"/>
-        </w:rPr>
-        <w:t xml:space="preserve"> p</w:t>
+        <w:t>nte de informação p</w:t>
       </w:r>
       <w:r>
         <w:rPr>
@@ -1755,16 +575,7 @@
           <w:sz w:val="28"/>
           <w:szCs w:val="28"/>
         </w:rPr>
-        <w:t xml:space="preserve"> </w:t>
-      </w:r>
-      <w:proofErr w:type="spellStart"/>
-      <w:r>
-        <w:rPr>
-          <w:rFonts w:ascii="Arial Nova" w:eastAsia="Arial Nova" w:hAnsi="Arial Nova" w:cs="Arial Nova"/>
-          <w:sz w:val="28"/>
-          <w:szCs w:val="28"/>
-        </w:rPr>
-        <w:t>an</w:t>
+        <w:t xml:space="preserve"> an</w:t>
       </w:r>
       <w:r>
         <w:rPr>
@@ -1780,16 +591,7 @@
           <w:sz w:val="28"/>
           <w:szCs w:val="28"/>
         </w:rPr>
-        <w:t>lise</w:t>
-      </w:r>
-      <w:proofErr w:type="spellEnd"/>
-      <w:r>
-        <w:rPr>
-          <w:rFonts w:ascii="Arial Nova" w:eastAsia="Arial Nova" w:hAnsi="Arial Nova" w:cs="Arial Nova"/>
-          <w:sz w:val="28"/>
-          <w:szCs w:val="28"/>
-        </w:rPr>
-        <w:t>;</w:t>
+        <w:t>lise;</w:t>
       </w:r>
     </w:p>
     <w:p>
@@ -1806,7 +608,6 @@
           <w:szCs w:val="28"/>
         </w:rPr>
       </w:pPr>
-      <w:proofErr w:type="spellStart"/>
       <w:r>
         <w:rPr>
           <w:rFonts w:ascii="Arial Nova" w:eastAsia="Arial Nova" w:hAnsi="Arial Nova" w:cs="Arial Nova"/>
@@ -1821,114 +622,15 @@
           <w:sz w:val="28"/>
           <w:szCs w:val="28"/>
         </w:rPr>
-        <w:t>acilita</w:t>
-      </w:r>
-      <w:proofErr w:type="spellEnd"/>
-      <w:r>
-        <w:rPr>
-          <w:rFonts w:ascii="Arial Nova" w:eastAsia="Arial Nova" w:hAnsi="Arial Nova" w:cs="Arial Nova"/>
-          <w:sz w:val="28"/>
-          <w:szCs w:val="28"/>
-        </w:rPr>
-        <w:t xml:space="preserve"> a consulta </w:t>
-      </w:r>
-      <w:proofErr w:type="spellStart"/>
-      <w:r>
-        <w:rPr>
-          <w:rFonts w:ascii="Arial Nova" w:eastAsia="Arial Nova" w:hAnsi="Arial Nova" w:cs="Arial Nova"/>
-          <w:sz w:val="28"/>
-          <w:szCs w:val="28"/>
-        </w:rPr>
-        <w:t>em</w:t>
-      </w:r>
-      <w:proofErr w:type="spellEnd"/>
-      <w:r>
-        <w:rPr>
-          <w:rFonts w:ascii="Arial Nova" w:eastAsia="Arial Nova" w:hAnsi="Arial Nova" w:cs="Arial Nova"/>
-          <w:sz w:val="28"/>
-          <w:szCs w:val="28"/>
-        </w:rPr>
-        <w:t xml:space="preserve"> </w:t>
-      </w:r>
-      <w:proofErr w:type="spellStart"/>
-      <w:r>
-        <w:rPr>
-          <w:rFonts w:ascii="Arial Nova" w:eastAsia="Arial Nova" w:hAnsi="Arial Nova" w:cs="Arial Nova"/>
-          <w:sz w:val="28"/>
-          <w:szCs w:val="28"/>
-        </w:rPr>
-        <w:t>caso</w:t>
-      </w:r>
-      <w:proofErr w:type="spellEnd"/>
-      <w:r>
-        <w:rPr>
-          <w:rFonts w:ascii="Arial Nova" w:eastAsia="Arial Nova" w:hAnsi="Arial Nova" w:cs="Arial Nova"/>
-          <w:sz w:val="28"/>
-          <w:szCs w:val="28"/>
-        </w:rPr>
-        <w:t xml:space="preserve"> de </w:t>
-      </w:r>
-      <w:proofErr w:type="spellStart"/>
-      <w:r>
-        <w:rPr>
-          <w:rFonts w:ascii="Arial Nova" w:eastAsia="Arial Nova" w:hAnsi="Arial Nova" w:cs="Arial Nova"/>
-          <w:sz w:val="28"/>
-          <w:szCs w:val="28"/>
-        </w:rPr>
-        <w:t>dúvidas</w:t>
-      </w:r>
-      <w:proofErr w:type="spellEnd"/>
-      <w:r>
-        <w:rPr>
-          <w:rFonts w:ascii="Arial Nova" w:eastAsia="Arial Nova" w:hAnsi="Arial Nova" w:cs="Arial Nova"/>
-          <w:sz w:val="28"/>
-          <w:szCs w:val="28"/>
-        </w:rPr>
-        <w:t xml:space="preserve"> </w:t>
-      </w:r>
-      <w:proofErr w:type="spellStart"/>
-      <w:r>
-        <w:rPr>
-          <w:rFonts w:ascii="Arial Nova" w:eastAsia="Arial Nova" w:hAnsi="Arial Nova" w:cs="Arial Nova"/>
-          <w:sz w:val="28"/>
-          <w:szCs w:val="28"/>
-        </w:rPr>
-        <w:t>sobre</w:t>
-      </w:r>
-      <w:proofErr w:type="spellEnd"/>
-      <w:r>
-        <w:rPr>
-          <w:rFonts w:ascii="Arial Nova" w:eastAsia="Arial Nova" w:hAnsi="Arial Nova" w:cs="Arial Nova"/>
-          <w:sz w:val="28"/>
-          <w:szCs w:val="28"/>
-        </w:rPr>
-        <w:t xml:space="preserve"> o </w:t>
-      </w:r>
-      <w:proofErr w:type="spellStart"/>
-      <w:r>
-        <w:rPr>
-          <w:rFonts w:ascii="Arial Nova" w:eastAsia="Arial Nova" w:hAnsi="Arial Nova" w:cs="Arial Nova"/>
-          <w:sz w:val="28"/>
-          <w:szCs w:val="28"/>
-        </w:rPr>
-        <w:t>process</w:t>
-      </w:r>
-      <w:r>
-        <w:rPr>
-          <w:rFonts w:ascii="Arial Nova" w:eastAsia="Arial Nova" w:hAnsi="Arial Nova" w:cs="Arial Nova"/>
-          <w:sz w:val="28"/>
-          <w:szCs w:val="28"/>
-        </w:rPr>
-        <w:t>o</w:t>
-      </w:r>
-      <w:proofErr w:type="spellEnd"/>
-      <w:r>
-        <w:rPr>
-          <w:rFonts w:ascii="Arial Nova" w:eastAsia="Arial Nova" w:hAnsi="Arial Nova" w:cs="Arial Nova"/>
-          <w:sz w:val="28"/>
-          <w:szCs w:val="28"/>
-        </w:rPr>
-        <w:t>.</w:t>
+        <w:t>acilita a consulta em caso de dúvidas sobre o process</w:t>
+      </w:r>
+      <w:r>
+        <w:rPr>
+          <w:rFonts w:ascii="Arial Nova" w:eastAsia="Arial Nova" w:hAnsi="Arial Nova" w:cs="Arial Nova"/>
+          <w:sz w:val="28"/>
+          <w:szCs w:val="28"/>
+        </w:rPr>
+        <w:t>o.</w:t>
       </w:r>
     </w:p>
     <w:p>
@@ -1951,20 +653,30 @@
         <w:jc w:val="both"/>
         <w:rPr>
           <w:rFonts w:ascii="Arial Nova" w:eastAsia="Arial Nova" w:hAnsi="Arial Nova" w:cs="Arial Nova"/>
-          <w:sz w:val="28"/>
-          <w:szCs w:val="28"/>
-        </w:rPr>
-      </w:pPr>
-      <w:proofErr w:type="spellStart"/>
-      <w:r>
-        <w:rPr>
-          <w:rFonts w:ascii="Arial Nova" w:eastAsia="Arial Nova" w:hAnsi="Arial Nova" w:cs="Arial Nova"/>
-          <w:sz w:val="28"/>
-          <w:szCs w:val="28"/>
+          <w:sz w:val="32"/>
+          <w:szCs w:val="32"/>
+        </w:rPr>
+      </w:pPr>
+      <w:r>
+        <w:rPr>
+          <w:rFonts w:ascii="Arial Nova" w:eastAsia="Arial Nova" w:hAnsi="Arial Nova" w:cs="Arial Nova"/>
+          <w:sz w:val="32"/>
+          <w:szCs w:val="32"/>
         </w:rPr>
         <w:t>Modelos</w:t>
       </w:r>
-      <w:proofErr w:type="spellEnd"/>
+    </w:p>
+    <w:p>
+      <w:pPr>
+        <w:pStyle w:val="PargrafodaLista"/>
+        <w:ind w:left="1440"/>
+        <w:jc w:val="both"/>
+        <w:rPr>
+          <w:rFonts w:ascii="Arial Nova" w:eastAsia="Arial Nova" w:hAnsi="Arial Nova" w:cs="Arial Nova"/>
+          <w:sz w:val="28"/>
+          <w:szCs w:val="28"/>
+        </w:rPr>
+      </w:pPr>
     </w:p>
     <w:p>
       <w:pPr>
@@ -2003,7 +715,6 @@
           <w:szCs w:val="28"/>
         </w:rPr>
       </w:pPr>
-      <w:proofErr w:type="spellStart"/>
       <w:r>
         <w:rPr>
           <w:rFonts w:ascii="Arial Nova" w:eastAsia="Arial Nova" w:hAnsi="Arial Nova" w:cs="Arial Nova"/>
@@ -2012,7 +723,6 @@
         </w:rPr>
         <w:t>Processos</w:t>
       </w:r>
-      <w:proofErr w:type="spellEnd"/>
     </w:p>
     <w:p>
       <w:pPr>
@@ -2028,7 +738,6 @@
           <w:szCs w:val="28"/>
         </w:rPr>
       </w:pPr>
-      <w:proofErr w:type="spellStart"/>
       <w:r>
         <w:rPr>
           <w:rFonts w:ascii="Arial Nova" w:eastAsia="Arial Nova" w:hAnsi="Arial Nova" w:cs="Arial Nova"/>
@@ -2037,7 +746,6 @@
         </w:rPr>
         <w:t>Funcional</w:t>
       </w:r>
-      <w:proofErr w:type="spellEnd"/>
     </w:p>
     <w:p>
       <w:pPr>
@@ -2097,7 +805,15 @@
           <w:sz w:val="28"/>
           <w:szCs w:val="28"/>
         </w:rPr>
-        <w:t>Linear</w:t>
+        <w:t>L</w:t>
+      </w:r>
+      <w:r>
+        <w:rPr>
+          <w:rFonts w:ascii="Arial Nova" w:eastAsia="Arial Nova" w:hAnsi="Arial Nova" w:cs="Arial Nova"/>
+          <w:sz w:val="28"/>
+          <w:szCs w:val="28"/>
+        </w:rPr>
+        <w:t>INEAR</w:t>
       </w:r>
     </w:p>
     <w:p>
@@ -2117,68 +833,13 @@
       <w:pPr>
         <w:jc w:val="both"/>
       </w:pPr>
-      <w:proofErr w:type="spellStart"/>
-      <w:r>
-        <w:rPr>
-          <w:rFonts w:ascii="Arial Nova" w:eastAsia="Arial Nova" w:hAnsi="Arial Nova" w:cs="Arial Nova"/>
-          <w:sz w:val="28"/>
-          <w:szCs w:val="28"/>
-        </w:rPr>
-        <w:t>Composto</w:t>
-      </w:r>
-      <w:proofErr w:type="spellEnd"/>
-      <w:r>
-        <w:rPr>
-          <w:rFonts w:ascii="Arial Nova" w:eastAsia="Arial Nova" w:hAnsi="Arial Nova" w:cs="Arial Nova"/>
-          <w:sz w:val="28"/>
-          <w:szCs w:val="28"/>
-        </w:rPr>
-        <w:t xml:space="preserve"> por </w:t>
-      </w:r>
-      <w:proofErr w:type="spellStart"/>
-      <w:r>
-        <w:rPr>
-          <w:rFonts w:ascii="Arial Nova" w:eastAsia="Arial Nova" w:hAnsi="Arial Nova" w:cs="Arial Nova"/>
-          <w:sz w:val="28"/>
-          <w:szCs w:val="28"/>
-        </w:rPr>
-        <w:t>blocos</w:t>
-      </w:r>
-      <w:proofErr w:type="spellEnd"/>
-      <w:r>
-        <w:rPr>
-          <w:rFonts w:ascii="Arial Nova" w:eastAsia="Arial Nova" w:hAnsi="Arial Nova" w:cs="Arial Nova"/>
-          <w:sz w:val="28"/>
-          <w:szCs w:val="28"/>
-        </w:rPr>
-        <w:t xml:space="preserve">, serve </w:t>
-      </w:r>
-      <w:proofErr w:type="spellStart"/>
-      <w:r>
-        <w:rPr>
-          <w:rFonts w:ascii="Arial Nova" w:eastAsia="Arial Nova" w:hAnsi="Arial Nova" w:cs="Arial Nova"/>
-          <w:sz w:val="28"/>
-          <w:szCs w:val="28"/>
-        </w:rPr>
-        <w:t>como</w:t>
-      </w:r>
-      <w:proofErr w:type="spellEnd"/>
-      <w:r>
-        <w:rPr>
-          <w:rFonts w:ascii="Arial Nova" w:eastAsia="Arial Nova" w:hAnsi="Arial Nova" w:cs="Arial Nova"/>
-          <w:sz w:val="28"/>
-          <w:szCs w:val="28"/>
-        </w:rPr>
-        <w:t xml:space="preserve"> um </w:t>
-      </w:r>
-      <w:proofErr w:type="spellStart"/>
-      <w:r>
-        <w:rPr>
-          <w:rFonts w:ascii="Arial Nova" w:eastAsia="Arial Nova" w:hAnsi="Arial Nova" w:cs="Arial Nova"/>
-          <w:sz w:val="28"/>
-          <w:szCs w:val="28"/>
-        </w:rPr>
-        <w:t>sequen</w:t>
+      <w:r>
+        <w:rPr>
+          <w:rFonts w:ascii="Arial Nova" w:eastAsia="Arial Nova" w:hAnsi="Arial Nova" w:cs="Arial Nova"/>
+          <w:sz w:val="28"/>
+          <w:szCs w:val="28"/>
+        </w:rPr>
+        <w:t>Composto por blocos, serve como um sequen</w:t>
       </w:r>
       <w:r>
         <w:rPr>
@@ -2194,25 +855,7 @@
           <w:sz w:val="28"/>
           <w:szCs w:val="28"/>
         </w:rPr>
-        <w:t>iamento</w:t>
-      </w:r>
-      <w:proofErr w:type="spellEnd"/>
-      <w:r>
-        <w:rPr>
-          <w:rFonts w:ascii="Arial Nova" w:eastAsia="Arial Nova" w:hAnsi="Arial Nova" w:cs="Arial Nova"/>
-          <w:sz w:val="28"/>
-          <w:szCs w:val="28"/>
-        </w:rPr>
-        <w:t xml:space="preserve"> de </w:t>
-      </w:r>
-      <w:proofErr w:type="spellStart"/>
-      <w:r>
-        <w:rPr>
-          <w:rFonts w:ascii="Arial Nova" w:eastAsia="Arial Nova" w:hAnsi="Arial Nova" w:cs="Arial Nova"/>
-          <w:sz w:val="28"/>
-          <w:szCs w:val="28"/>
-        </w:rPr>
-        <w:t>pro</w:t>
+        <w:t>iamento de pro</w:t>
       </w:r>
       <w:r>
         <w:rPr>
@@ -2228,27 +871,109 @@
           <w:sz w:val="28"/>
           <w:szCs w:val="28"/>
         </w:rPr>
-        <w:t>s</w:t>
-      </w:r>
-      <w:proofErr w:type="spellEnd"/>
-      <w:r>
-        <w:rPr>
-          <w:rFonts w:ascii="Arial Nova" w:eastAsia="Arial Nova" w:hAnsi="Arial Nova" w:cs="Arial Nova"/>
-          <w:sz w:val="28"/>
-          <w:szCs w:val="28"/>
-        </w:rPr>
-        <w:t xml:space="preserve">, </w:t>
-      </w:r>
-      <w:proofErr w:type="spellStart"/>
-      <w:r>
-        <w:rPr>
-          <w:rFonts w:ascii="Arial Nova" w:eastAsia="Arial Nova" w:hAnsi="Arial Nova" w:cs="Arial Nova"/>
-          <w:sz w:val="28"/>
-          <w:szCs w:val="28"/>
-        </w:rPr>
-        <w:t>sem</w:t>
-      </w:r>
-      <w:proofErr w:type="spellEnd"/>
+        <w:t>s, sem env</w:t>
+      </w:r>
+      <w:r>
+        <w:rPr>
+          <w:rFonts w:ascii="Arial Nova" w:eastAsia="Arial Nova" w:hAnsi="Arial Nova" w:cs="Arial Nova"/>
+          <w:sz w:val="28"/>
+          <w:szCs w:val="28"/>
+        </w:rPr>
+        <w:t>ol</w:t>
+      </w:r>
+      <w:r>
+        <w:rPr>
+          <w:rFonts w:ascii="Arial Nova" w:eastAsia="Arial Nova" w:hAnsi="Arial Nova" w:cs="Arial Nova"/>
+          <w:sz w:val="28"/>
+          <w:szCs w:val="28"/>
+        </w:rPr>
+        <w:t>ver p</w:t>
+      </w:r>
+      <w:r>
+        <w:rPr>
+          <w:rFonts w:ascii="Arial Nova" w:eastAsia="Arial Nova" w:hAnsi="Arial Nova" w:cs="Arial Nova"/>
+          <w:sz w:val="28"/>
+          <w:szCs w:val="28"/>
+        </w:rPr>
+        <w:t>ontos</w:t>
+      </w:r>
+      <w:r>
+        <w:rPr>
+          <w:rFonts w:ascii="Arial Nova" w:eastAsia="Arial Nova" w:hAnsi="Arial Nova" w:cs="Arial Nova"/>
+          <w:sz w:val="28"/>
+          <w:szCs w:val="28"/>
+        </w:rPr>
+        <w:t xml:space="preserve"> de decisão</w:t>
+      </w:r>
+      <w:r>
+        <w:rPr>
+          <w:rFonts w:ascii="Arial Nova" w:eastAsia="Arial Nova" w:hAnsi="Arial Nova" w:cs="Arial Nova"/>
+          <w:sz w:val="28"/>
+          <w:szCs w:val="28"/>
+        </w:rPr>
+        <w:t>. É</w:t>
+      </w:r>
+      <w:r>
+        <w:rPr>
+          <w:rFonts w:ascii="Arial Nova" w:eastAsia="Arial Nova" w:hAnsi="Arial Nova" w:cs="Arial Nova"/>
+          <w:sz w:val="28"/>
+          <w:szCs w:val="28"/>
+        </w:rPr>
+        <w:t xml:space="preserve"> utilizado como instruções de trabalho (ITS) simples ou quando se deseja realiz</w:t>
+      </w:r>
+      <w:r>
+        <w:rPr>
+          <w:rFonts w:ascii="Arial Nova" w:eastAsia="Arial Nova" w:hAnsi="Arial Nova" w:cs="Arial Nova"/>
+          <w:sz w:val="28"/>
+          <w:szCs w:val="28"/>
+        </w:rPr>
+        <w:t>a</w:t>
+      </w:r>
+      <w:r>
+        <w:rPr>
+          <w:rFonts w:ascii="Arial Nova" w:eastAsia="Arial Nova" w:hAnsi="Arial Nova" w:cs="Arial Nova"/>
+          <w:sz w:val="28"/>
+          <w:szCs w:val="28"/>
+        </w:rPr>
+        <w:t>r uma representação mais ma</w:t>
+      </w:r>
+      <w:r>
+        <w:rPr>
+          <w:rFonts w:ascii="Arial Nova" w:eastAsia="Arial Nova" w:hAnsi="Arial Nova" w:cs="Arial Nova"/>
+          <w:sz w:val="28"/>
+          <w:szCs w:val="28"/>
+        </w:rPr>
+        <w:t>c</w:t>
+      </w:r>
+      <w:r>
+        <w:rPr>
+          <w:rFonts w:ascii="Arial Nova" w:eastAsia="Arial Nova" w:hAnsi="Arial Nova" w:cs="Arial Nova"/>
+          <w:sz w:val="28"/>
+          <w:szCs w:val="28"/>
+        </w:rPr>
+        <w:t>ro de um pro</w:t>
+      </w:r>
+      <w:r>
+        <w:rPr>
+          <w:rFonts w:ascii="Arial Nova" w:eastAsia="Arial Nova" w:hAnsi="Arial Nova" w:cs="Arial Nova"/>
+          <w:sz w:val="28"/>
+          <w:szCs w:val="28"/>
+        </w:rPr>
+        <w:t>c</w:t>
+      </w:r>
+      <w:r>
+        <w:rPr>
+          <w:rFonts w:ascii="Arial Nova" w:eastAsia="Arial Nova" w:hAnsi="Arial Nova" w:cs="Arial Nova"/>
+          <w:sz w:val="28"/>
+          <w:szCs w:val="28"/>
+        </w:rPr>
+        <w:t>esso.</w:t>
+      </w:r>
+    </w:p>
+    <w:p>
+      <w:pPr>
+        <w:jc w:val="both"/>
+      </w:pPr>
       <w:r>
         <w:rPr>
           <w:rFonts w:ascii="Arial Nova" w:eastAsia="Arial Nova" w:hAnsi="Arial Nova" w:cs="Arial Nova"/>
@@ -2257,32 +982,156 @@
         </w:rPr>
         <w:t xml:space="preserve"> </w:t>
       </w:r>
-      <w:proofErr w:type="spellStart"/>
-      <w:r>
-        <w:rPr>
-          <w:rFonts w:ascii="Arial Nova" w:eastAsia="Arial Nova" w:hAnsi="Arial Nova" w:cs="Arial Nova"/>
-          <w:sz w:val="28"/>
-          <w:szCs w:val="28"/>
-        </w:rPr>
-        <w:t>env</w:t>
-      </w:r>
-      <w:r>
-        <w:rPr>
-          <w:rFonts w:ascii="Arial Nova" w:eastAsia="Arial Nova" w:hAnsi="Arial Nova" w:cs="Arial Nova"/>
-          <w:sz w:val="28"/>
-          <w:szCs w:val="28"/>
-        </w:rPr>
-        <w:t>ol</w:t>
-      </w:r>
-      <w:r>
-        <w:rPr>
-          <w:rFonts w:ascii="Arial Nova" w:eastAsia="Arial Nova" w:hAnsi="Arial Nova" w:cs="Arial Nova"/>
-          <w:sz w:val="28"/>
-          <w:szCs w:val="28"/>
-        </w:rPr>
-        <w:t>ver</w:t>
-      </w:r>
-      <w:proofErr w:type="spellEnd"/>
+    </w:p>
+    <w:p>
+      <w:pPr>
+        <w:jc w:val="both"/>
+        <w:rPr>
+          <w:rFonts w:ascii="Arial Nova" w:eastAsia="Arial Nova" w:hAnsi="Arial Nova" w:cs="Arial Nova"/>
+          <w:sz w:val="28"/>
+          <w:szCs w:val="28"/>
+        </w:rPr>
+      </w:pPr>
+      <w:r>
+        <w:rPr>
+          <w:rFonts w:ascii="Arial Nova" w:eastAsia="Arial Nova" w:hAnsi="Arial Nova" w:cs="Arial Nova"/>
+          <w:sz w:val="28"/>
+          <w:szCs w:val="28"/>
+        </w:rPr>
+        <w:t>P</w:t>
+      </w:r>
+      <w:r>
+        <w:rPr>
+          <w:rFonts w:ascii="Arial Nova" w:eastAsia="Arial Nova" w:hAnsi="Arial Nova" w:cs="Arial Nova"/>
+          <w:sz w:val="28"/>
+          <w:szCs w:val="28"/>
+        </w:rPr>
+        <w:t>ROCESSOS</w:t>
+      </w:r>
+    </w:p>
+    <w:p>
+      <w:pPr>
+        <w:jc w:val="both"/>
+        <w:rPr>
+          <w:rFonts w:ascii="Arial Nova" w:eastAsia="Arial Nova" w:hAnsi="Arial Nova" w:cs="Arial Nova"/>
+          <w:sz w:val="28"/>
+          <w:szCs w:val="28"/>
+        </w:rPr>
+      </w:pPr>
+    </w:p>
+    <w:p>
+      <w:pPr>
+        <w:jc w:val="both"/>
+      </w:pPr>
+      <w:r>
+        <w:rPr>
+          <w:rFonts w:ascii="Arial Nova" w:eastAsia="Arial Nova" w:hAnsi="Arial Nova" w:cs="Arial Nova"/>
+          <w:sz w:val="28"/>
+          <w:szCs w:val="28"/>
+        </w:rPr>
+        <w:t>Cont</w:t>
+      </w:r>
+      <w:r>
+        <w:rPr>
+          <w:rFonts w:ascii="Arial Nova" w:eastAsia="Arial Nova" w:hAnsi="Arial Nova" w:cs="Arial Nova"/>
+          <w:sz w:val="28"/>
+          <w:szCs w:val="28"/>
+        </w:rPr>
+        <w:t>é</w:t>
+      </w:r>
+      <w:r>
+        <w:rPr>
+          <w:rFonts w:ascii="Arial Nova" w:eastAsia="Arial Nova" w:hAnsi="Arial Nova" w:cs="Arial Nova"/>
+          <w:sz w:val="28"/>
+          <w:szCs w:val="28"/>
+        </w:rPr>
+        <w:t>m formas com significados diferentes e representa um pro</w:t>
+      </w:r>
+      <w:r>
+        <w:rPr>
+          <w:rFonts w:ascii="Arial Nova" w:eastAsia="Arial Nova" w:hAnsi="Arial Nova" w:cs="Arial Nova"/>
+          <w:sz w:val="28"/>
+          <w:szCs w:val="28"/>
+        </w:rPr>
+        <w:t>c</w:t>
+      </w:r>
+      <w:r>
+        <w:rPr>
+          <w:rFonts w:ascii="Arial Nova" w:eastAsia="Arial Nova" w:hAnsi="Arial Nova" w:cs="Arial Nova"/>
+          <w:sz w:val="28"/>
+          <w:szCs w:val="28"/>
+        </w:rPr>
+        <w:t xml:space="preserve">esso </w:t>
+      </w:r>
+      <w:r>
+        <w:rPr>
+          <w:rFonts w:ascii="Arial Nova" w:eastAsia="Arial Nova" w:hAnsi="Arial Nova" w:cs="Arial Nova"/>
+          <w:sz w:val="28"/>
+          <w:szCs w:val="28"/>
+        </w:rPr>
+        <w:t xml:space="preserve">de </w:t>
+      </w:r>
+      <w:r>
+        <w:rPr>
+          <w:rFonts w:ascii="Arial Nova" w:eastAsia="Arial Nova" w:hAnsi="Arial Nova" w:cs="Arial Nova"/>
+          <w:sz w:val="28"/>
+          <w:szCs w:val="28"/>
+        </w:rPr>
+        <w:t>forma  mais detalhada e tratando</w:t>
+      </w:r>
+      <w:r>
+        <w:rPr>
+          <w:rFonts w:ascii="Arial Nova" w:eastAsia="Arial Nova" w:hAnsi="Arial Nova" w:cs="Arial Nova"/>
+          <w:sz w:val="28"/>
+          <w:szCs w:val="28"/>
+        </w:rPr>
+        <w:t>,</w:t>
+      </w:r>
+      <w:r>
+        <w:rPr>
+          <w:rFonts w:ascii="Arial Nova" w:eastAsia="Arial Nova" w:hAnsi="Arial Nova" w:cs="Arial Nova"/>
+          <w:sz w:val="28"/>
+          <w:szCs w:val="28"/>
+        </w:rPr>
+        <w:t xml:space="preserve"> principalmente</w:t>
+      </w:r>
+      <w:r>
+        <w:rPr>
+          <w:rFonts w:ascii="Arial Nova" w:eastAsia="Arial Nova" w:hAnsi="Arial Nova" w:cs="Arial Nova"/>
+          <w:sz w:val="28"/>
+          <w:szCs w:val="28"/>
+        </w:rPr>
+        <w:t>,</w:t>
+      </w:r>
+      <w:r>
+        <w:rPr>
+          <w:rFonts w:ascii="Arial Nova" w:eastAsia="Arial Nova" w:hAnsi="Arial Nova" w:cs="Arial Nova"/>
+          <w:sz w:val="28"/>
+          <w:szCs w:val="28"/>
+        </w:rPr>
+        <w:t xml:space="preserve"> d</w:t>
+      </w:r>
+      <w:r>
+        <w:rPr>
+          <w:rFonts w:ascii="Arial Nova" w:eastAsia="Arial Nova" w:hAnsi="Arial Nova" w:cs="Arial Nova"/>
+          <w:sz w:val="28"/>
+          <w:szCs w:val="28"/>
+        </w:rPr>
+        <w:t>o</w:t>
+      </w:r>
+      <w:r>
+        <w:rPr>
+          <w:rFonts w:ascii="Arial Nova" w:eastAsia="Arial Nova" w:hAnsi="Arial Nova" w:cs="Arial Nova"/>
+          <w:sz w:val="28"/>
+          <w:szCs w:val="28"/>
+        </w:rPr>
+        <w:t>s pontos de decisão.</w:t>
+      </w:r>
+    </w:p>
+    <w:p>
+      <w:pPr>
+        <w:jc w:val="both"/>
+      </w:pPr>
       <w:r>
         <w:rPr>
           <w:rFonts w:ascii="Arial Nova" w:eastAsia="Arial Nova" w:hAnsi="Arial Nova" w:cs="Arial Nova"/>
@@ -2291,50 +1140,32 @@
         </w:rPr>
         <w:t xml:space="preserve"> </w:t>
       </w:r>
-      <w:proofErr w:type="spellStart"/>
-      <w:r>
-        <w:rPr>
-          <w:rFonts w:ascii="Arial Nova" w:eastAsia="Arial Nova" w:hAnsi="Arial Nova" w:cs="Arial Nova"/>
-          <w:sz w:val="28"/>
-          <w:szCs w:val="28"/>
-        </w:rPr>
-        <w:t>p</w:t>
-      </w:r>
-      <w:r>
-        <w:rPr>
-          <w:rFonts w:ascii="Arial Nova" w:eastAsia="Arial Nova" w:hAnsi="Arial Nova" w:cs="Arial Nova"/>
-          <w:sz w:val="28"/>
-          <w:szCs w:val="28"/>
-        </w:rPr>
-        <w:t>ontos</w:t>
-      </w:r>
-      <w:proofErr w:type="spellEnd"/>
-      <w:r>
-        <w:rPr>
-          <w:rFonts w:ascii="Arial Nova" w:eastAsia="Arial Nova" w:hAnsi="Arial Nova" w:cs="Arial Nova"/>
-          <w:sz w:val="28"/>
-          <w:szCs w:val="28"/>
-        </w:rPr>
-        <w:t xml:space="preserve"> de </w:t>
-      </w:r>
-      <w:proofErr w:type="spellStart"/>
-      <w:r>
-        <w:rPr>
-          <w:rFonts w:ascii="Arial Nova" w:eastAsia="Arial Nova" w:hAnsi="Arial Nova" w:cs="Arial Nova"/>
-          <w:sz w:val="28"/>
-          <w:szCs w:val="28"/>
-        </w:rPr>
-        <w:t>decisão</w:t>
-      </w:r>
-      <w:proofErr w:type="spellEnd"/>
-      <w:r>
-        <w:rPr>
-          <w:rFonts w:ascii="Arial Nova" w:eastAsia="Arial Nova" w:hAnsi="Arial Nova" w:cs="Arial Nova"/>
-          <w:sz w:val="28"/>
-          <w:szCs w:val="28"/>
-        </w:rPr>
-        <w:t>. É</w:t>
-      </w:r>
+    </w:p>
+    <w:p>
+      <w:pPr>
+        <w:jc w:val="both"/>
+      </w:pPr>
+      <w:r>
+        <w:rPr>
+          <w:rFonts w:ascii="Arial Nova" w:eastAsia="Arial Nova" w:hAnsi="Arial Nova" w:cs="Arial Nova"/>
+          <w:sz w:val="28"/>
+          <w:szCs w:val="28"/>
+        </w:rPr>
+        <w:t>F</w:t>
+      </w:r>
+      <w:r>
+        <w:rPr>
+          <w:rFonts w:ascii="Arial Nova" w:eastAsia="Arial Nova" w:hAnsi="Arial Nova" w:cs="Arial Nova"/>
+          <w:sz w:val="28"/>
+          <w:szCs w:val="28"/>
+        </w:rPr>
+        <w:t>UNCIONAL</w:t>
+      </w:r>
+    </w:p>
+    <w:p>
+      <w:pPr>
+        <w:jc w:val="both"/>
+      </w:pPr>
       <w:r>
         <w:rPr>
           <w:rFonts w:ascii="Arial Nova" w:eastAsia="Arial Nova" w:hAnsi="Arial Nova" w:cs="Arial Nova"/>
@@ -2343,16 +1174,125 @@
         </w:rPr>
         <w:t xml:space="preserve"> </w:t>
       </w:r>
-      <w:proofErr w:type="spellStart"/>
-      <w:r>
-        <w:rPr>
-          <w:rFonts w:ascii="Arial Nova" w:eastAsia="Arial Nova" w:hAnsi="Arial Nova" w:cs="Arial Nova"/>
-          <w:sz w:val="28"/>
-          <w:szCs w:val="28"/>
-        </w:rPr>
-        <w:t>utilizado</w:t>
-      </w:r>
-      <w:proofErr w:type="spellEnd"/>
+    </w:p>
+    <w:p>
+      <w:pPr>
+        <w:jc w:val="both"/>
+        <w:rPr>
+          <w:rFonts w:ascii="Arial Nova" w:eastAsia="Arial Nova" w:hAnsi="Arial Nova" w:cs="Arial Nova"/>
+          <w:sz w:val="28"/>
+          <w:szCs w:val="28"/>
+        </w:rPr>
+      </w:pPr>
+      <w:r>
+        <w:rPr>
+          <w:rFonts w:ascii="Arial Nova" w:eastAsia="Arial Nova" w:hAnsi="Arial Nova" w:cs="Arial Nova"/>
+          <w:sz w:val="28"/>
+          <w:szCs w:val="28"/>
+        </w:rPr>
+        <w:t>M</w:t>
+      </w:r>
+      <w:r>
+        <w:rPr>
+          <w:rFonts w:ascii="Arial Nova" w:eastAsia="Arial Nova" w:hAnsi="Arial Nova" w:cs="Arial Nova"/>
+          <w:sz w:val="28"/>
+          <w:szCs w:val="28"/>
+        </w:rPr>
+        <w:t>ostra a sequ</w:t>
+      </w:r>
+      <w:r>
+        <w:rPr>
+          <w:rFonts w:ascii="Arial Nova" w:eastAsia="Arial Nova" w:hAnsi="Arial Nova" w:cs="Arial Nova"/>
+          <w:sz w:val="28"/>
+          <w:szCs w:val="28"/>
+        </w:rPr>
+        <w:t>ê</w:t>
+      </w:r>
+      <w:r>
+        <w:rPr>
+          <w:rFonts w:ascii="Arial Nova" w:eastAsia="Arial Nova" w:hAnsi="Arial Nova" w:cs="Arial Nova"/>
+          <w:sz w:val="28"/>
+          <w:szCs w:val="28"/>
+        </w:rPr>
+        <w:t>n</w:t>
+      </w:r>
+      <w:r>
+        <w:rPr>
+          <w:rFonts w:ascii="Arial Nova" w:eastAsia="Arial Nova" w:hAnsi="Arial Nova" w:cs="Arial Nova"/>
+          <w:sz w:val="28"/>
+          <w:szCs w:val="28"/>
+        </w:rPr>
+        <w:t>c</w:t>
+      </w:r>
+      <w:r>
+        <w:rPr>
+          <w:rFonts w:ascii="Arial Nova" w:eastAsia="Arial Nova" w:hAnsi="Arial Nova" w:cs="Arial Nova"/>
+          <w:sz w:val="28"/>
+          <w:szCs w:val="28"/>
+        </w:rPr>
+        <w:t xml:space="preserve">ia de atividades de um processo entre as áreas </w:t>
+      </w:r>
+      <w:r>
+        <w:rPr>
+          <w:rFonts w:ascii="Arial Nova" w:eastAsia="Arial Nova" w:hAnsi="Arial Nova" w:cs="Arial Nova"/>
+          <w:sz w:val="28"/>
+          <w:szCs w:val="28"/>
+        </w:rPr>
+        <w:t>o</w:t>
+      </w:r>
+      <w:r>
+        <w:rPr>
+          <w:rFonts w:ascii="Arial Nova" w:eastAsia="Arial Nova" w:hAnsi="Arial Nova" w:cs="Arial Nova"/>
+          <w:sz w:val="28"/>
+          <w:szCs w:val="28"/>
+        </w:rPr>
+        <w:t xml:space="preserve">u seções por onde </w:t>
+      </w:r>
+      <w:r>
+        <w:rPr>
+          <w:rFonts w:ascii="Arial Nova" w:eastAsia="Arial Nova" w:hAnsi="Arial Nova" w:cs="Arial Nova"/>
+          <w:sz w:val="28"/>
+          <w:szCs w:val="28"/>
+        </w:rPr>
+        <w:t>e</w:t>
+      </w:r>
+      <w:r>
+        <w:rPr>
+          <w:rFonts w:ascii="Arial Nova" w:eastAsia="Arial Nova" w:hAnsi="Arial Nova" w:cs="Arial Nova"/>
+          <w:sz w:val="28"/>
+          <w:szCs w:val="28"/>
+        </w:rPr>
+        <w:t>l</w:t>
+      </w:r>
+      <w:r>
+        <w:rPr>
+          <w:rFonts w:ascii="Arial Nova" w:eastAsia="Arial Nova" w:hAnsi="Arial Nova" w:cs="Arial Nova"/>
+          <w:sz w:val="28"/>
+          <w:szCs w:val="28"/>
+        </w:rPr>
+        <w:t>e</w:t>
+      </w:r>
+      <w:r>
+        <w:rPr>
+          <w:rFonts w:ascii="Arial Nova" w:eastAsia="Arial Nova" w:hAnsi="Arial Nova" w:cs="Arial Nova"/>
+          <w:sz w:val="28"/>
+          <w:szCs w:val="28"/>
+        </w:rPr>
+        <w:t xml:space="preserve"> ocorre</w:t>
+      </w:r>
+      <w:r>
+        <w:rPr>
+          <w:rFonts w:ascii="Arial Nova" w:eastAsia="Arial Nova" w:hAnsi="Arial Nova" w:cs="Arial Nova"/>
+          <w:sz w:val="28"/>
+          <w:szCs w:val="28"/>
+        </w:rPr>
+        <w:t>.</w:t>
+      </w:r>
+    </w:p>
+    <w:p>
+      <w:pPr>
+        <w:jc w:val="both"/>
+      </w:pPr>
       <w:r>
         <w:rPr>
           <w:rFonts w:ascii="Arial Nova" w:eastAsia="Arial Nova" w:hAnsi="Arial Nova" w:cs="Arial Nova"/>
@@ -2361,16 +1301,32 @@
         </w:rPr>
         <w:t xml:space="preserve"> </w:t>
       </w:r>
-      <w:proofErr w:type="spellStart"/>
-      <w:r>
-        <w:rPr>
-          <w:rFonts w:ascii="Arial Nova" w:eastAsia="Arial Nova" w:hAnsi="Arial Nova" w:cs="Arial Nova"/>
-          <w:sz w:val="28"/>
-          <w:szCs w:val="28"/>
-        </w:rPr>
-        <w:t>como</w:t>
-      </w:r>
-      <w:proofErr w:type="spellEnd"/>
+    </w:p>
+    <w:p>
+      <w:pPr>
+        <w:jc w:val="both"/>
+      </w:pPr>
+      <w:r>
+        <w:rPr>
+          <w:rFonts w:ascii="Arial Nova" w:eastAsia="Arial Nova" w:hAnsi="Arial Nova" w:cs="Arial Nova"/>
+          <w:sz w:val="28"/>
+          <w:szCs w:val="28"/>
+        </w:rPr>
+        <w:t>V</w:t>
+      </w:r>
+      <w:r>
+        <w:rPr>
+          <w:rFonts w:ascii="Arial Nova" w:eastAsia="Arial Nova" w:hAnsi="Arial Nova" w:cs="Arial Nova"/>
+          <w:sz w:val="28"/>
+          <w:szCs w:val="28"/>
+        </w:rPr>
+        <w:t>ERTICAL</w:t>
+      </w:r>
+    </w:p>
+    <w:p>
+      <w:pPr>
+        <w:jc w:val="both"/>
+      </w:pPr>
       <w:r>
         <w:rPr>
           <w:rFonts w:ascii="Arial Nova" w:eastAsia="Arial Nova" w:hAnsi="Arial Nova" w:cs="Arial Nova"/>
@@ -2379,226 +1335,96 @@
         </w:rPr>
         <w:t xml:space="preserve"> </w:t>
       </w:r>
-      <w:proofErr w:type="spellStart"/>
-      <w:r>
-        <w:rPr>
-          <w:rFonts w:ascii="Arial Nova" w:eastAsia="Arial Nova" w:hAnsi="Arial Nova" w:cs="Arial Nova"/>
-          <w:sz w:val="28"/>
-          <w:szCs w:val="28"/>
-        </w:rPr>
-        <w:t>instruções</w:t>
-      </w:r>
-      <w:proofErr w:type="spellEnd"/>
-      <w:r>
-        <w:rPr>
-          <w:rFonts w:ascii="Arial Nova" w:eastAsia="Arial Nova" w:hAnsi="Arial Nova" w:cs="Arial Nova"/>
-          <w:sz w:val="28"/>
-          <w:szCs w:val="28"/>
-        </w:rPr>
-        <w:t xml:space="preserve"> de </w:t>
-      </w:r>
-      <w:proofErr w:type="spellStart"/>
-      <w:r>
-        <w:rPr>
-          <w:rFonts w:ascii="Arial Nova" w:eastAsia="Arial Nova" w:hAnsi="Arial Nova" w:cs="Arial Nova"/>
-          <w:sz w:val="28"/>
-          <w:szCs w:val="28"/>
-        </w:rPr>
-        <w:t>trabalho</w:t>
-      </w:r>
-      <w:proofErr w:type="spellEnd"/>
-      <w:r>
-        <w:rPr>
-          <w:rFonts w:ascii="Arial Nova" w:eastAsia="Arial Nova" w:hAnsi="Arial Nova" w:cs="Arial Nova"/>
-          <w:sz w:val="28"/>
-          <w:szCs w:val="28"/>
-        </w:rPr>
-        <w:t xml:space="preserve"> (ITS) simples </w:t>
-      </w:r>
-      <w:proofErr w:type="spellStart"/>
-      <w:r>
-        <w:rPr>
-          <w:rFonts w:ascii="Arial Nova" w:eastAsia="Arial Nova" w:hAnsi="Arial Nova" w:cs="Arial Nova"/>
-          <w:sz w:val="28"/>
-          <w:szCs w:val="28"/>
-        </w:rPr>
-        <w:t>ou</w:t>
-      </w:r>
-      <w:proofErr w:type="spellEnd"/>
-      <w:r>
-        <w:rPr>
-          <w:rFonts w:ascii="Arial Nova" w:eastAsia="Arial Nova" w:hAnsi="Arial Nova" w:cs="Arial Nova"/>
-          <w:sz w:val="28"/>
-          <w:szCs w:val="28"/>
-        </w:rPr>
-        <w:t xml:space="preserve"> </w:t>
-      </w:r>
-      <w:proofErr w:type="spellStart"/>
-      <w:r>
-        <w:rPr>
-          <w:rFonts w:ascii="Arial Nova" w:eastAsia="Arial Nova" w:hAnsi="Arial Nova" w:cs="Arial Nova"/>
-          <w:sz w:val="28"/>
-          <w:szCs w:val="28"/>
-        </w:rPr>
-        <w:t>quando</w:t>
-      </w:r>
-      <w:proofErr w:type="spellEnd"/>
-      <w:r>
-        <w:rPr>
-          <w:rFonts w:ascii="Arial Nova" w:eastAsia="Arial Nova" w:hAnsi="Arial Nova" w:cs="Arial Nova"/>
-          <w:sz w:val="28"/>
-          <w:szCs w:val="28"/>
-        </w:rPr>
-        <w:t xml:space="preserve"> se </w:t>
-      </w:r>
-      <w:proofErr w:type="spellStart"/>
-      <w:r>
-        <w:rPr>
-          <w:rFonts w:ascii="Arial Nova" w:eastAsia="Arial Nova" w:hAnsi="Arial Nova" w:cs="Arial Nova"/>
-          <w:sz w:val="28"/>
-          <w:szCs w:val="28"/>
-        </w:rPr>
-        <w:t>deseja</w:t>
-      </w:r>
-      <w:proofErr w:type="spellEnd"/>
-      <w:r>
-        <w:rPr>
-          <w:rFonts w:ascii="Arial Nova" w:eastAsia="Arial Nova" w:hAnsi="Arial Nova" w:cs="Arial Nova"/>
-          <w:sz w:val="28"/>
-          <w:szCs w:val="28"/>
-        </w:rPr>
-        <w:t xml:space="preserve"> </w:t>
-      </w:r>
-      <w:proofErr w:type="spellStart"/>
-      <w:r>
-        <w:rPr>
-          <w:rFonts w:ascii="Arial Nova" w:eastAsia="Arial Nova" w:hAnsi="Arial Nova" w:cs="Arial Nova"/>
-          <w:sz w:val="28"/>
-          <w:szCs w:val="28"/>
-        </w:rPr>
-        <w:t>realiz</w:t>
-      </w:r>
-      <w:r>
-        <w:rPr>
-          <w:rFonts w:ascii="Arial Nova" w:eastAsia="Arial Nova" w:hAnsi="Arial Nova" w:cs="Arial Nova"/>
-          <w:sz w:val="28"/>
-          <w:szCs w:val="28"/>
-        </w:rPr>
-        <w:t>a</w:t>
-      </w:r>
-      <w:r>
-        <w:rPr>
-          <w:rFonts w:ascii="Arial Nova" w:eastAsia="Arial Nova" w:hAnsi="Arial Nova" w:cs="Arial Nova"/>
-          <w:sz w:val="28"/>
-          <w:szCs w:val="28"/>
-        </w:rPr>
-        <w:t>r</w:t>
-      </w:r>
-      <w:proofErr w:type="spellEnd"/>
-      <w:r>
-        <w:rPr>
-          <w:rFonts w:ascii="Arial Nova" w:eastAsia="Arial Nova" w:hAnsi="Arial Nova" w:cs="Arial Nova"/>
-          <w:sz w:val="28"/>
-          <w:szCs w:val="28"/>
-        </w:rPr>
-        <w:t xml:space="preserve"> </w:t>
-      </w:r>
-      <w:proofErr w:type="spellStart"/>
-      <w:r>
-        <w:rPr>
-          <w:rFonts w:ascii="Arial Nova" w:eastAsia="Arial Nova" w:hAnsi="Arial Nova" w:cs="Arial Nova"/>
-          <w:sz w:val="28"/>
-          <w:szCs w:val="28"/>
-        </w:rPr>
-        <w:t>uma</w:t>
-      </w:r>
-      <w:proofErr w:type="spellEnd"/>
-      <w:r>
-        <w:rPr>
-          <w:rFonts w:ascii="Arial Nova" w:eastAsia="Arial Nova" w:hAnsi="Arial Nova" w:cs="Arial Nova"/>
-          <w:sz w:val="28"/>
-          <w:szCs w:val="28"/>
-        </w:rPr>
-        <w:t xml:space="preserve"> </w:t>
-      </w:r>
-      <w:proofErr w:type="spellStart"/>
-      <w:r>
-        <w:rPr>
-          <w:rFonts w:ascii="Arial Nova" w:eastAsia="Arial Nova" w:hAnsi="Arial Nova" w:cs="Arial Nova"/>
-          <w:sz w:val="28"/>
-          <w:szCs w:val="28"/>
-        </w:rPr>
-        <w:t>representação</w:t>
-      </w:r>
-      <w:proofErr w:type="spellEnd"/>
-      <w:r>
-        <w:rPr>
-          <w:rFonts w:ascii="Arial Nova" w:eastAsia="Arial Nova" w:hAnsi="Arial Nova" w:cs="Arial Nova"/>
-          <w:sz w:val="28"/>
-          <w:szCs w:val="28"/>
-        </w:rPr>
-        <w:t xml:space="preserve"> </w:t>
-      </w:r>
-      <w:proofErr w:type="spellStart"/>
-      <w:r>
-        <w:rPr>
-          <w:rFonts w:ascii="Arial Nova" w:eastAsia="Arial Nova" w:hAnsi="Arial Nova" w:cs="Arial Nova"/>
-          <w:sz w:val="28"/>
-          <w:szCs w:val="28"/>
-        </w:rPr>
-        <w:t>mais</w:t>
-      </w:r>
-      <w:proofErr w:type="spellEnd"/>
-      <w:r>
-        <w:rPr>
-          <w:rFonts w:ascii="Arial Nova" w:eastAsia="Arial Nova" w:hAnsi="Arial Nova" w:cs="Arial Nova"/>
-          <w:sz w:val="28"/>
-          <w:szCs w:val="28"/>
-        </w:rPr>
-        <w:t xml:space="preserve"> ma</w:t>
-      </w:r>
-      <w:r>
-        <w:rPr>
-          <w:rFonts w:ascii="Arial Nova" w:eastAsia="Arial Nova" w:hAnsi="Arial Nova" w:cs="Arial Nova"/>
-          <w:sz w:val="28"/>
-          <w:szCs w:val="28"/>
-        </w:rPr>
-        <w:t>c</w:t>
-      </w:r>
-      <w:r>
-        <w:rPr>
-          <w:rFonts w:ascii="Arial Nova" w:eastAsia="Arial Nova" w:hAnsi="Arial Nova" w:cs="Arial Nova"/>
-          <w:sz w:val="28"/>
-          <w:szCs w:val="28"/>
-        </w:rPr>
-        <w:t xml:space="preserve">ro de um </w:t>
-      </w:r>
-      <w:proofErr w:type="spellStart"/>
-      <w:r>
-        <w:rPr>
-          <w:rFonts w:ascii="Arial Nova" w:eastAsia="Arial Nova" w:hAnsi="Arial Nova" w:cs="Arial Nova"/>
-          <w:sz w:val="28"/>
-          <w:szCs w:val="28"/>
-        </w:rPr>
-        <w:t>pro</w:t>
-      </w:r>
-      <w:r>
-        <w:rPr>
-          <w:rFonts w:ascii="Arial Nova" w:eastAsia="Arial Nova" w:hAnsi="Arial Nova" w:cs="Arial Nova"/>
-          <w:sz w:val="28"/>
-          <w:szCs w:val="28"/>
-        </w:rPr>
-        <w:t>c</w:t>
-      </w:r>
-      <w:r>
-        <w:rPr>
-          <w:rFonts w:ascii="Arial Nova" w:eastAsia="Arial Nova" w:hAnsi="Arial Nova" w:cs="Arial Nova"/>
-          <w:sz w:val="28"/>
-          <w:szCs w:val="28"/>
-        </w:rPr>
-        <w:t>esso</w:t>
-      </w:r>
-      <w:proofErr w:type="spellEnd"/>
+    </w:p>
+    <w:p>
+      <w:pPr>
+        <w:jc w:val="both"/>
+        <w:rPr>
+          <w:rFonts w:ascii="Arial Nova" w:eastAsia="Arial Nova" w:hAnsi="Arial Nova" w:cs="Arial Nova"/>
+          <w:sz w:val="28"/>
+          <w:szCs w:val="28"/>
+        </w:rPr>
+      </w:pPr>
+      <w:r>
+        <w:rPr>
+          <w:rFonts w:ascii="Arial Nova" w:eastAsia="Arial Nova" w:hAnsi="Arial Nova" w:cs="Arial Nova"/>
+          <w:sz w:val="28"/>
+          <w:szCs w:val="28"/>
+        </w:rPr>
+        <w:t>É</w:t>
+      </w:r>
+      <w:r>
+        <w:rPr>
+          <w:rFonts w:ascii="Arial Nova" w:eastAsia="Arial Nova" w:hAnsi="Arial Nova" w:cs="Arial Nova"/>
+          <w:sz w:val="28"/>
+          <w:szCs w:val="28"/>
+        </w:rPr>
+        <w:t xml:space="preserve"> constituído de s</w:t>
+      </w:r>
+      <w:r>
+        <w:rPr>
+          <w:rFonts w:ascii="Arial Nova" w:eastAsia="Arial Nova" w:hAnsi="Arial Nova" w:cs="Arial Nova"/>
+          <w:sz w:val="28"/>
+          <w:szCs w:val="28"/>
+        </w:rPr>
+        <w:t>í</w:t>
+      </w:r>
+      <w:r>
+        <w:rPr>
+          <w:rFonts w:ascii="Arial Nova" w:eastAsia="Arial Nova" w:hAnsi="Arial Nova" w:cs="Arial Nova"/>
+          <w:sz w:val="28"/>
+          <w:szCs w:val="28"/>
+        </w:rPr>
+        <w:t xml:space="preserve">mbolos </w:t>
+      </w:r>
+      <w:r>
+        <w:rPr>
+          <w:rFonts w:ascii="Arial Nova" w:eastAsia="Arial Nova" w:hAnsi="Arial Nova" w:cs="Arial Nova"/>
+          <w:sz w:val="28"/>
+          <w:szCs w:val="28"/>
+        </w:rPr>
+        <w:t xml:space="preserve">e </w:t>
+      </w:r>
+      <w:r>
+        <w:rPr>
+          <w:rFonts w:ascii="Arial Nova" w:eastAsia="Arial Nova" w:hAnsi="Arial Nova" w:cs="Arial Nova"/>
+          <w:sz w:val="28"/>
+          <w:szCs w:val="28"/>
+        </w:rPr>
+        <w:t>padrões estabelecidos</w:t>
+      </w:r>
+      <w:r>
+        <w:rPr>
+          <w:rFonts w:ascii="Arial Nova" w:eastAsia="Arial Nova" w:hAnsi="Arial Nova" w:cs="Arial Nova"/>
+          <w:sz w:val="28"/>
+          <w:szCs w:val="28"/>
+        </w:rPr>
+        <w:t xml:space="preserve"> em</w:t>
+      </w:r>
+      <w:r>
+        <w:rPr>
+          <w:rFonts w:ascii="Arial Nova" w:eastAsia="Arial Nova" w:hAnsi="Arial Nova" w:cs="Arial Nova"/>
+          <w:sz w:val="28"/>
+          <w:szCs w:val="28"/>
+        </w:rPr>
+        <w:t xml:space="preserve"> colunas verticais, que </w:t>
+      </w:r>
+      <w:r>
+        <w:rPr>
+          <w:rFonts w:ascii="Arial Nova" w:eastAsia="Arial Nova" w:hAnsi="Arial Nova" w:cs="Arial Nova"/>
+          <w:sz w:val="28"/>
+          <w:szCs w:val="28"/>
+        </w:rPr>
+        <w:t>facilita</w:t>
+      </w:r>
+      <w:r>
+        <w:rPr>
+          <w:rFonts w:ascii="Arial Nova" w:eastAsia="Arial Nova" w:hAnsi="Arial Nova" w:cs="Arial Nova"/>
+          <w:sz w:val="28"/>
+          <w:szCs w:val="28"/>
+        </w:rPr>
+        <w:t xml:space="preserve"> seu preenchimento</w:t>
+      </w:r>
       <w:r>
         <w:rPr>
           <w:rFonts w:ascii="Arial Nova" w:eastAsia="Arial Nova" w:hAnsi="Arial Nova" w:cs="Arial Nova"/>
@@ -2611,916 +1437,6 @@
     <w:p>
       <w:pPr>
         <w:jc w:val="both"/>
-      </w:pPr>
-      <w:r>
-        <w:rPr>
-          <w:rFonts w:ascii="Arial Nova" w:eastAsia="Arial Nova" w:hAnsi="Arial Nova" w:cs="Arial Nova"/>
-          <w:sz w:val="28"/>
-          <w:szCs w:val="28"/>
-        </w:rPr>
-        <w:t xml:space="preserve"> </w:t>
-      </w:r>
-    </w:p>
-    <w:p>
-      <w:pPr>
-        <w:jc w:val="both"/>
-        <w:rPr>
-          <w:rFonts w:ascii="Arial Nova" w:eastAsia="Arial Nova" w:hAnsi="Arial Nova" w:cs="Arial Nova"/>
-          <w:sz w:val="28"/>
-          <w:szCs w:val="28"/>
-        </w:rPr>
-      </w:pPr>
-      <w:proofErr w:type="spellStart"/>
-      <w:r>
-        <w:rPr>
-          <w:rFonts w:ascii="Arial Nova" w:eastAsia="Arial Nova" w:hAnsi="Arial Nova" w:cs="Arial Nova"/>
-          <w:sz w:val="28"/>
-          <w:szCs w:val="28"/>
-        </w:rPr>
-        <w:t>Processos</w:t>
-      </w:r>
-      <w:proofErr w:type="spellEnd"/>
-    </w:p>
-    <w:p>
-      <w:pPr>
-        <w:jc w:val="both"/>
-        <w:rPr>
-          <w:rFonts w:ascii="Arial Nova" w:eastAsia="Arial Nova" w:hAnsi="Arial Nova" w:cs="Arial Nova"/>
-          <w:sz w:val="28"/>
-          <w:szCs w:val="28"/>
-        </w:rPr>
-      </w:pPr>
-    </w:p>
-    <w:p>
-      <w:pPr>
-        <w:jc w:val="both"/>
-      </w:pPr>
-      <w:proofErr w:type="spellStart"/>
-      <w:r>
-        <w:rPr>
-          <w:rFonts w:ascii="Arial Nova" w:eastAsia="Arial Nova" w:hAnsi="Arial Nova" w:cs="Arial Nova"/>
-          <w:sz w:val="28"/>
-          <w:szCs w:val="28"/>
-        </w:rPr>
-        <w:t>Cont</w:t>
-      </w:r>
-      <w:r>
-        <w:rPr>
-          <w:rFonts w:ascii="Arial Nova" w:eastAsia="Arial Nova" w:hAnsi="Arial Nova" w:cs="Arial Nova"/>
-          <w:sz w:val="28"/>
-          <w:szCs w:val="28"/>
-        </w:rPr>
-        <w:t>é</w:t>
-      </w:r>
-      <w:r>
-        <w:rPr>
-          <w:rFonts w:ascii="Arial Nova" w:eastAsia="Arial Nova" w:hAnsi="Arial Nova" w:cs="Arial Nova"/>
-          <w:sz w:val="28"/>
-          <w:szCs w:val="28"/>
-        </w:rPr>
-        <w:t>m</w:t>
-      </w:r>
-      <w:proofErr w:type="spellEnd"/>
-      <w:r>
-        <w:rPr>
-          <w:rFonts w:ascii="Arial Nova" w:eastAsia="Arial Nova" w:hAnsi="Arial Nova" w:cs="Arial Nova"/>
-          <w:sz w:val="28"/>
-          <w:szCs w:val="28"/>
-        </w:rPr>
-        <w:t xml:space="preserve"> </w:t>
-      </w:r>
-      <w:proofErr w:type="spellStart"/>
-      <w:r>
-        <w:rPr>
-          <w:rFonts w:ascii="Arial Nova" w:eastAsia="Arial Nova" w:hAnsi="Arial Nova" w:cs="Arial Nova"/>
-          <w:sz w:val="28"/>
-          <w:szCs w:val="28"/>
-        </w:rPr>
-        <w:t>formas</w:t>
-      </w:r>
-      <w:proofErr w:type="spellEnd"/>
-      <w:r>
-        <w:rPr>
-          <w:rFonts w:ascii="Arial Nova" w:eastAsia="Arial Nova" w:hAnsi="Arial Nova" w:cs="Arial Nova"/>
-          <w:sz w:val="28"/>
-          <w:szCs w:val="28"/>
-        </w:rPr>
-        <w:t xml:space="preserve"> com </w:t>
-      </w:r>
-      <w:proofErr w:type="spellStart"/>
-      <w:r>
-        <w:rPr>
-          <w:rFonts w:ascii="Arial Nova" w:eastAsia="Arial Nova" w:hAnsi="Arial Nova" w:cs="Arial Nova"/>
-          <w:sz w:val="28"/>
-          <w:szCs w:val="28"/>
-        </w:rPr>
-        <w:t>significados</w:t>
-      </w:r>
-      <w:proofErr w:type="spellEnd"/>
-      <w:r>
-        <w:rPr>
-          <w:rFonts w:ascii="Arial Nova" w:eastAsia="Arial Nova" w:hAnsi="Arial Nova" w:cs="Arial Nova"/>
-          <w:sz w:val="28"/>
-          <w:szCs w:val="28"/>
-        </w:rPr>
-        <w:t xml:space="preserve"> </w:t>
-      </w:r>
-      <w:proofErr w:type="spellStart"/>
-      <w:r>
-        <w:rPr>
-          <w:rFonts w:ascii="Arial Nova" w:eastAsia="Arial Nova" w:hAnsi="Arial Nova" w:cs="Arial Nova"/>
-          <w:sz w:val="28"/>
-          <w:szCs w:val="28"/>
-        </w:rPr>
-        <w:t>diferentes</w:t>
-      </w:r>
-      <w:proofErr w:type="spellEnd"/>
-      <w:r>
-        <w:rPr>
-          <w:rFonts w:ascii="Arial Nova" w:eastAsia="Arial Nova" w:hAnsi="Arial Nova" w:cs="Arial Nova"/>
-          <w:sz w:val="28"/>
-          <w:szCs w:val="28"/>
-        </w:rPr>
-        <w:t xml:space="preserve"> e </w:t>
-      </w:r>
-      <w:proofErr w:type="spellStart"/>
-      <w:r>
-        <w:rPr>
-          <w:rFonts w:ascii="Arial Nova" w:eastAsia="Arial Nova" w:hAnsi="Arial Nova" w:cs="Arial Nova"/>
-          <w:sz w:val="28"/>
-          <w:szCs w:val="28"/>
-        </w:rPr>
-        <w:t>representa</w:t>
-      </w:r>
-      <w:proofErr w:type="spellEnd"/>
-      <w:r>
-        <w:rPr>
-          <w:rFonts w:ascii="Arial Nova" w:eastAsia="Arial Nova" w:hAnsi="Arial Nova" w:cs="Arial Nova"/>
-          <w:sz w:val="28"/>
-          <w:szCs w:val="28"/>
-        </w:rPr>
-        <w:t xml:space="preserve"> um </w:t>
-      </w:r>
-      <w:proofErr w:type="spellStart"/>
-      <w:r>
-        <w:rPr>
-          <w:rFonts w:ascii="Arial Nova" w:eastAsia="Arial Nova" w:hAnsi="Arial Nova" w:cs="Arial Nova"/>
-          <w:sz w:val="28"/>
-          <w:szCs w:val="28"/>
-        </w:rPr>
-        <w:t>pro</w:t>
-      </w:r>
-      <w:r>
-        <w:rPr>
-          <w:rFonts w:ascii="Arial Nova" w:eastAsia="Arial Nova" w:hAnsi="Arial Nova" w:cs="Arial Nova"/>
-          <w:sz w:val="28"/>
-          <w:szCs w:val="28"/>
-        </w:rPr>
-        <w:t>c</w:t>
-      </w:r>
-      <w:r>
-        <w:rPr>
-          <w:rFonts w:ascii="Arial Nova" w:eastAsia="Arial Nova" w:hAnsi="Arial Nova" w:cs="Arial Nova"/>
-          <w:sz w:val="28"/>
-          <w:szCs w:val="28"/>
-        </w:rPr>
-        <w:t>esso</w:t>
-      </w:r>
-      <w:proofErr w:type="spellEnd"/>
-      <w:r>
-        <w:rPr>
-          <w:rFonts w:ascii="Arial Nova" w:eastAsia="Arial Nova" w:hAnsi="Arial Nova" w:cs="Arial Nova"/>
-          <w:sz w:val="28"/>
-          <w:szCs w:val="28"/>
-        </w:rPr>
-        <w:t xml:space="preserve"> </w:t>
-      </w:r>
-      <w:r>
-        <w:rPr>
-          <w:rFonts w:ascii="Arial Nova" w:eastAsia="Arial Nova" w:hAnsi="Arial Nova" w:cs="Arial Nova"/>
-          <w:sz w:val="28"/>
-          <w:szCs w:val="28"/>
-        </w:rPr>
-        <w:t xml:space="preserve">de </w:t>
-      </w:r>
-      <w:proofErr w:type="gramStart"/>
-      <w:r>
-        <w:rPr>
-          <w:rFonts w:ascii="Arial Nova" w:eastAsia="Arial Nova" w:hAnsi="Arial Nova" w:cs="Arial Nova"/>
-          <w:sz w:val="28"/>
-          <w:szCs w:val="28"/>
-        </w:rPr>
-        <w:t xml:space="preserve">forma  </w:t>
-      </w:r>
-      <w:proofErr w:type="spellStart"/>
-      <w:r>
-        <w:rPr>
-          <w:rFonts w:ascii="Arial Nova" w:eastAsia="Arial Nova" w:hAnsi="Arial Nova" w:cs="Arial Nova"/>
-          <w:sz w:val="28"/>
-          <w:szCs w:val="28"/>
-        </w:rPr>
-        <w:t>mais</w:t>
-      </w:r>
-      <w:proofErr w:type="spellEnd"/>
-      <w:proofErr w:type="gramEnd"/>
-      <w:r>
-        <w:rPr>
-          <w:rFonts w:ascii="Arial Nova" w:eastAsia="Arial Nova" w:hAnsi="Arial Nova" w:cs="Arial Nova"/>
-          <w:sz w:val="28"/>
-          <w:szCs w:val="28"/>
-        </w:rPr>
-        <w:t xml:space="preserve"> </w:t>
-      </w:r>
-      <w:proofErr w:type="spellStart"/>
-      <w:r>
-        <w:rPr>
-          <w:rFonts w:ascii="Arial Nova" w:eastAsia="Arial Nova" w:hAnsi="Arial Nova" w:cs="Arial Nova"/>
-          <w:sz w:val="28"/>
-          <w:szCs w:val="28"/>
-        </w:rPr>
-        <w:t>detalhada</w:t>
-      </w:r>
-      <w:proofErr w:type="spellEnd"/>
-      <w:r>
-        <w:rPr>
-          <w:rFonts w:ascii="Arial Nova" w:eastAsia="Arial Nova" w:hAnsi="Arial Nova" w:cs="Arial Nova"/>
-          <w:sz w:val="28"/>
-          <w:szCs w:val="28"/>
-        </w:rPr>
-        <w:t xml:space="preserve"> e </w:t>
-      </w:r>
-      <w:proofErr w:type="spellStart"/>
-      <w:r>
-        <w:rPr>
-          <w:rFonts w:ascii="Arial Nova" w:eastAsia="Arial Nova" w:hAnsi="Arial Nova" w:cs="Arial Nova"/>
-          <w:sz w:val="28"/>
-          <w:szCs w:val="28"/>
-        </w:rPr>
-        <w:t>tratando</w:t>
-      </w:r>
-      <w:proofErr w:type="spellEnd"/>
-      <w:r>
-        <w:rPr>
-          <w:rFonts w:ascii="Arial Nova" w:eastAsia="Arial Nova" w:hAnsi="Arial Nova" w:cs="Arial Nova"/>
-          <w:sz w:val="28"/>
-          <w:szCs w:val="28"/>
-        </w:rPr>
-        <w:t>,</w:t>
-      </w:r>
-      <w:r>
-        <w:rPr>
-          <w:rFonts w:ascii="Arial Nova" w:eastAsia="Arial Nova" w:hAnsi="Arial Nova" w:cs="Arial Nova"/>
-          <w:sz w:val="28"/>
-          <w:szCs w:val="28"/>
-        </w:rPr>
-        <w:t xml:space="preserve"> </w:t>
-      </w:r>
-      <w:proofErr w:type="spellStart"/>
-      <w:r>
-        <w:rPr>
-          <w:rFonts w:ascii="Arial Nova" w:eastAsia="Arial Nova" w:hAnsi="Arial Nova" w:cs="Arial Nova"/>
-          <w:sz w:val="28"/>
-          <w:szCs w:val="28"/>
-        </w:rPr>
-        <w:t>principalmente</w:t>
-      </w:r>
-      <w:proofErr w:type="spellEnd"/>
-      <w:r>
-        <w:rPr>
-          <w:rFonts w:ascii="Arial Nova" w:eastAsia="Arial Nova" w:hAnsi="Arial Nova" w:cs="Arial Nova"/>
-          <w:sz w:val="28"/>
-          <w:szCs w:val="28"/>
-        </w:rPr>
-        <w:t>,</w:t>
-      </w:r>
-      <w:r>
-        <w:rPr>
-          <w:rFonts w:ascii="Arial Nova" w:eastAsia="Arial Nova" w:hAnsi="Arial Nova" w:cs="Arial Nova"/>
-          <w:sz w:val="28"/>
-          <w:szCs w:val="28"/>
-        </w:rPr>
-        <w:t xml:space="preserve"> d</w:t>
-      </w:r>
-      <w:r>
-        <w:rPr>
-          <w:rFonts w:ascii="Arial Nova" w:eastAsia="Arial Nova" w:hAnsi="Arial Nova" w:cs="Arial Nova"/>
-          <w:sz w:val="28"/>
-          <w:szCs w:val="28"/>
-        </w:rPr>
-        <w:t>o</w:t>
-      </w:r>
-      <w:r>
-        <w:rPr>
-          <w:rFonts w:ascii="Arial Nova" w:eastAsia="Arial Nova" w:hAnsi="Arial Nova" w:cs="Arial Nova"/>
-          <w:sz w:val="28"/>
-          <w:szCs w:val="28"/>
-        </w:rPr>
-        <w:t xml:space="preserve">s </w:t>
-      </w:r>
-      <w:proofErr w:type="spellStart"/>
-      <w:r>
-        <w:rPr>
-          <w:rFonts w:ascii="Arial Nova" w:eastAsia="Arial Nova" w:hAnsi="Arial Nova" w:cs="Arial Nova"/>
-          <w:sz w:val="28"/>
-          <w:szCs w:val="28"/>
-        </w:rPr>
-        <w:t>pontos</w:t>
-      </w:r>
-      <w:proofErr w:type="spellEnd"/>
-      <w:r>
-        <w:rPr>
-          <w:rFonts w:ascii="Arial Nova" w:eastAsia="Arial Nova" w:hAnsi="Arial Nova" w:cs="Arial Nova"/>
-          <w:sz w:val="28"/>
-          <w:szCs w:val="28"/>
-        </w:rPr>
-        <w:t xml:space="preserve"> de </w:t>
-      </w:r>
-      <w:proofErr w:type="spellStart"/>
-      <w:r>
-        <w:rPr>
-          <w:rFonts w:ascii="Arial Nova" w:eastAsia="Arial Nova" w:hAnsi="Arial Nova" w:cs="Arial Nova"/>
-          <w:sz w:val="28"/>
-          <w:szCs w:val="28"/>
-        </w:rPr>
-        <w:t>decisão</w:t>
-      </w:r>
-      <w:proofErr w:type="spellEnd"/>
-      <w:r>
-        <w:rPr>
-          <w:rFonts w:ascii="Arial Nova" w:eastAsia="Arial Nova" w:hAnsi="Arial Nova" w:cs="Arial Nova"/>
-          <w:sz w:val="28"/>
-          <w:szCs w:val="28"/>
-        </w:rPr>
-        <w:t>.</w:t>
-      </w:r>
-    </w:p>
-    <w:p>
-      <w:pPr>
-        <w:jc w:val="both"/>
-      </w:pPr>
-      <w:r>
-        <w:rPr>
-          <w:rFonts w:ascii="Arial Nova" w:eastAsia="Arial Nova" w:hAnsi="Arial Nova" w:cs="Arial Nova"/>
-          <w:sz w:val="28"/>
-          <w:szCs w:val="28"/>
-        </w:rPr>
-        <w:t xml:space="preserve"> </w:t>
-      </w:r>
-    </w:p>
-    <w:p>
-      <w:pPr>
-        <w:jc w:val="both"/>
-      </w:pPr>
-      <w:proofErr w:type="spellStart"/>
-      <w:r>
-        <w:rPr>
-          <w:rFonts w:ascii="Arial Nova" w:eastAsia="Arial Nova" w:hAnsi="Arial Nova" w:cs="Arial Nova"/>
-          <w:sz w:val="28"/>
-          <w:szCs w:val="28"/>
-        </w:rPr>
-        <w:t>Funcional</w:t>
-      </w:r>
-      <w:proofErr w:type="spellEnd"/>
-    </w:p>
-    <w:p>
-      <w:pPr>
-        <w:jc w:val="both"/>
-      </w:pPr>
-      <w:r>
-        <w:rPr>
-          <w:rFonts w:ascii="Arial Nova" w:eastAsia="Arial Nova" w:hAnsi="Arial Nova" w:cs="Arial Nova"/>
-          <w:sz w:val="28"/>
-          <w:szCs w:val="28"/>
-        </w:rPr>
-        <w:t xml:space="preserve"> </w:t>
-      </w:r>
-    </w:p>
-    <w:p>
-      <w:pPr>
-        <w:jc w:val="both"/>
-        <w:rPr>
-          <w:rFonts w:ascii="Arial Nova" w:eastAsia="Arial Nova" w:hAnsi="Arial Nova" w:cs="Arial Nova"/>
-          <w:sz w:val="28"/>
-          <w:szCs w:val="28"/>
-        </w:rPr>
-      </w:pPr>
-      <w:proofErr w:type="spellStart"/>
-      <w:r>
-        <w:rPr>
-          <w:rFonts w:ascii="Arial Nova" w:eastAsia="Arial Nova" w:hAnsi="Arial Nova" w:cs="Arial Nova"/>
-          <w:sz w:val="28"/>
-          <w:szCs w:val="28"/>
-        </w:rPr>
-        <w:t>M</w:t>
-      </w:r>
-      <w:r>
-        <w:rPr>
-          <w:rFonts w:ascii="Arial Nova" w:eastAsia="Arial Nova" w:hAnsi="Arial Nova" w:cs="Arial Nova"/>
-          <w:sz w:val="28"/>
-          <w:szCs w:val="28"/>
-        </w:rPr>
-        <w:t>ostra</w:t>
-      </w:r>
-      <w:proofErr w:type="spellEnd"/>
-      <w:r>
-        <w:rPr>
-          <w:rFonts w:ascii="Arial Nova" w:eastAsia="Arial Nova" w:hAnsi="Arial Nova" w:cs="Arial Nova"/>
-          <w:sz w:val="28"/>
-          <w:szCs w:val="28"/>
-        </w:rPr>
-        <w:t xml:space="preserve"> a </w:t>
-      </w:r>
-      <w:proofErr w:type="spellStart"/>
-      <w:r>
-        <w:rPr>
-          <w:rFonts w:ascii="Arial Nova" w:eastAsia="Arial Nova" w:hAnsi="Arial Nova" w:cs="Arial Nova"/>
-          <w:sz w:val="28"/>
-          <w:szCs w:val="28"/>
-        </w:rPr>
-        <w:t>sequ</w:t>
-      </w:r>
-      <w:r>
-        <w:rPr>
-          <w:rFonts w:ascii="Arial Nova" w:eastAsia="Arial Nova" w:hAnsi="Arial Nova" w:cs="Arial Nova"/>
-          <w:sz w:val="28"/>
-          <w:szCs w:val="28"/>
-        </w:rPr>
-        <w:t>ê</w:t>
-      </w:r>
-      <w:r>
-        <w:rPr>
-          <w:rFonts w:ascii="Arial Nova" w:eastAsia="Arial Nova" w:hAnsi="Arial Nova" w:cs="Arial Nova"/>
-          <w:sz w:val="28"/>
-          <w:szCs w:val="28"/>
-        </w:rPr>
-        <w:t>n</w:t>
-      </w:r>
-      <w:r>
-        <w:rPr>
-          <w:rFonts w:ascii="Arial Nova" w:eastAsia="Arial Nova" w:hAnsi="Arial Nova" w:cs="Arial Nova"/>
-          <w:sz w:val="28"/>
-          <w:szCs w:val="28"/>
-        </w:rPr>
-        <w:t>c</w:t>
-      </w:r>
-      <w:r>
-        <w:rPr>
-          <w:rFonts w:ascii="Arial Nova" w:eastAsia="Arial Nova" w:hAnsi="Arial Nova" w:cs="Arial Nova"/>
-          <w:sz w:val="28"/>
-          <w:szCs w:val="28"/>
-        </w:rPr>
-        <w:t>ia</w:t>
-      </w:r>
-      <w:proofErr w:type="spellEnd"/>
-      <w:r>
-        <w:rPr>
-          <w:rFonts w:ascii="Arial Nova" w:eastAsia="Arial Nova" w:hAnsi="Arial Nova" w:cs="Arial Nova"/>
-          <w:sz w:val="28"/>
-          <w:szCs w:val="28"/>
-        </w:rPr>
-        <w:t xml:space="preserve"> de </w:t>
-      </w:r>
-      <w:proofErr w:type="spellStart"/>
-      <w:r>
-        <w:rPr>
-          <w:rFonts w:ascii="Arial Nova" w:eastAsia="Arial Nova" w:hAnsi="Arial Nova" w:cs="Arial Nova"/>
-          <w:sz w:val="28"/>
-          <w:szCs w:val="28"/>
-        </w:rPr>
-        <w:t>atividades</w:t>
-      </w:r>
-      <w:proofErr w:type="spellEnd"/>
-      <w:r>
-        <w:rPr>
-          <w:rFonts w:ascii="Arial Nova" w:eastAsia="Arial Nova" w:hAnsi="Arial Nova" w:cs="Arial Nova"/>
-          <w:sz w:val="28"/>
-          <w:szCs w:val="28"/>
-        </w:rPr>
-        <w:t xml:space="preserve"> de um </w:t>
-      </w:r>
-      <w:proofErr w:type="spellStart"/>
-      <w:r>
-        <w:rPr>
-          <w:rFonts w:ascii="Arial Nova" w:eastAsia="Arial Nova" w:hAnsi="Arial Nova" w:cs="Arial Nova"/>
-          <w:sz w:val="28"/>
-          <w:szCs w:val="28"/>
-        </w:rPr>
-        <w:t>processo</w:t>
-      </w:r>
-      <w:proofErr w:type="spellEnd"/>
-      <w:r>
-        <w:rPr>
-          <w:rFonts w:ascii="Arial Nova" w:eastAsia="Arial Nova" w:hAnsi="Arial Nova" w:cs="Arial Nova"/>
-          <w:sz w:val="28"/>
-          <w:szCs w:val="28"/>
-        </w:rPr>
-        <w:t xml:space="preserve"> entre as </w:t>
-      </w:r>
-      <w:proofErr w:type="spellStart"/>
-      <w:r>
-        <w:rPr>
-          <w:rFonts w:ascii="Arial Nova" w:eastAsia="Arial Nova" w:hAnsi="Arial Nova" w:cs="Arial Nova"/>
-          <w:sz w:val="28"/>
-          <w:szCs w:val="28"/>
-        </w:rPr>
-        <w:t>áreas</w:t>
-      </w:r>
-      <w:proofErr w:type="spellEnd"/>
-      <w:r>
-        <w:rPr>
-          <w:rFonts w:ascii="Arial Nova" w:eastAsia="Arial Nova" w:hAnsi="Arial Nova" w:cs="Arial Nova"/>
-          <w:sz w:val="28"/>
-          <w:szCs w:val="28"/>
-        </w:rPr>
-        <w:t xml:space="preserve"> </w:t>
-      </w:r>
-      <w:proofErr w:type="spellStart"/>
-      <w:r>
-        <w:rPr>
-          <w:rFonts w:ascii="Arial Nova" w:eastAsia="Arial Nova" w:hAnsi="Arial Nova" w:cs="Arial Nova"/>
-          <w:sz w:val="28"/>
-          <w:szCs w:val="28"/>
-        </w:rPr>
-        <w:t>o</w:t>
-      </w:r>
-      <w:r>
-        <w:rPr>
-          <w:rFonts w:ascii="Arial Nova" w:eastAsia="Arial Nova" w:hAnsi="Arial Nova" w:cs="Arial Nova"/>
-          <w:sz w:val="28"/>
-          <w:szCs w:val="28"/>
-        </w:rPr>
-        <w:t>u</w:t>
-      </w:r>
-      <w:proofErr w:type="spellEnd"/>
-      <w:r>
-        <w:rPr>
-          <w:rFonts w:ascii="Arial Nova" w:eastAsia="Arial Nova" w:hAnsi="Arial Nova" w:cs="Arial Nova"/>
-          <w:sz w:val="28"/>
-          <w:szCs w:val="28"/>
-        </w:rPr>
-        <w:t xml:space="preserve"> </w:t>
-      </w:r>
-      <w:proofErr w:type="spellStart"/>
-      <w:r>
-        <w:rPr>
-          <w:rFonts w:ascii="Arial Nova" w:eastAsia="Arial Nova" w:hAnsi="Arial Nova" w:cs="Arial Nova"/>
-          <w:sz w:val="28"/>
-          <w:szCs w:val="28"/>
-        </w:rPr>
-        <w:t>seções</w:t>
-      </w:r>
-      <w:proofErr w:type="spellEnd"/>
-      <w:r>
-        <w:rPr>
-          <w:rFonts w:ascii="Arial Nova" w:eastAsia="Arial Nova" w:hAnsi="Arial Nova" w:cs="Arial Nova"/>
-          <w:sz w:val="28"/>
-          <w:szCs w:val="28"/>
-        </w:rPr>
-        <w:t xml:space="preserve"> por </w:t>
-      </w:r>
-      <w:proofErr w:type="spellStart"/>
-      <w:r>
-        <w:rPr>
-          <w:rFonts w:ascii="Arial Nova" w:eastAsia="Arial Nova" w:hAnsi="Arial Nova" w:cs="Arial Nova"/>
-          <w:sz w:val="28"/>
-          <w:szCs w:val="28"/>
-        </w:rPr>
-        <w:t>onde</w:t>
-      </w:r>
-      <w:proofErr w:type="spellEnd"/>
-      <w:r>
-        <w:rPr>
-          <w:rFonts w:ascii="Arial Nova" w:eastAsia="Arial Nova" w:hAnsi="Arial Nova" w:cs="Arial Nova"/>
-          <w:sz w:val="28"/>
-          <w:szCs w:val="28"/>
-        </w:rPr>
-        <w:t xml:space="preserve"> </w:t>
-      </w:r>
-      <w:proofErr w:type="spellStart"/>
-      <w:r>
-        <w:rPr>
-          <w:rFonts w:ascii="Arial Nova" w:eastAsia="Arial Nova" w:hAnsi="Arial Nova" w:cs="Arial Nova"/>
-          <w:sz w:val="28"/>
-          <w:szCs w:val="28"/>
-        </w:rPr>
-        <w:t>e</w:t>
-      </w:r>
-      <w:r>
-        <w:rPr>
-          <w:rFonts w:ascii="Arial Nova" w:eastAsia="Arial Nova" w:hAnsi="Arial Nova" w:cs="Arial Nova"/>
-          <w:sz w:val="28"/>
-          <w:szCs w:val="28"/>
-        </w:rPr>
-        <w:t>l</w:t>
-      </w:r>
-      <w:r>
-        <w:rPr>
-          <w:rFonts w:ascii="Arial Nova" w:eastAsia="Arial Nova" w:hAnsi="Arial Nova" w:cs="Arial Nova"/>
-          <w:sz w:val="28"/>
-          <w:szCs w:val="28"/>
-        </w:rPr>
-        <w:t>e</w:t>
-      </w:r>
-      <w:proofErr w:type="spellEnd"/>
-      <w:r>
-        <w:rPr>
-          <w:rFonts w:ascii="Arial Nova" w:eastAsia="Arial Nova" w:hAnsi="Arial Nova" w:cs="Arial Nova"/>
-          <w:sz w:val="28"/>
-          <w:szCs w:val="28"/>
-        </w:rPr>
-        <w:t xml:space="preserve"> </w:t>
-      </w:r>
-      <w:proofErr w:type="spellStart"/>
-      <w:r>
-        <w:rPr>
-          <w:rFonts w:ascii="Arial Nova" w:eastAsia="Arial Nova" w:hAnsi="Arial Nova" w:cs="Arial Nova"/>
-          <w:sz w:val="28"/>
-          <w:szCs w:val="28"/>
-        </w:rPr>
-        <w:t>ocorre</w:t>
-      </w:r>
-      <w:proofErr w:type="spellEnd"/>
-      <w:r>
-        <w:rPr>
-          <w:rFonts w:ascii="Arial Nova" w:eastAsia="Arial Nova" w:hAnsi="Arial Nova" w:cs="Arial Nova"/>
-          <w:sz w:val="28"/>
-          <w:szCs w:val="28"/>
-        </w:rPr>
-        <w:t>.</w:t>
-      </w:r>
-    </w:p>
-    <w:p>
-      <w:pPr>
-        <w:jc w:val="both"/>
-      </w:pPr>
-      <w:r>
-        <w:rPr>
-          <w:rFonts w:ascii="Arial Nova" w:eastAsia="Arial Nova" w:hAnsi="Arial Nova" w:cs="Arial Nova"/>
-          <w:sz w:val="28"/>
-          <w:szCs w:val="28"/>
-        </w:rPr>
-        <w:t xml:space="preserve"> </w:t>
-      </w:r>
-    </w:p>
-    <w:p>
-      <w:pPr>
-        <w:jc w:val="both"/>
-      </w:pPr>
-      <w:r>
-        <w:rPr>
-          <w:rFonts w:ascii="Arial Nova" w:eastAsia="Arial Nova" w:hAnsi="Arial Nova" w:cs="Arial Nova"/>
-          <w:sz w:val="28"/>
-          <w:szCs w:val="28"/>
-        </w:rPr>
-        <w:t>Vertical</w:t>
-      </w:r>
-    </w:p>
-    <w:p>
-      <w:pPr>
-        <w:jc w:val="both"/>
-      </w:pPr>
-      <w:r>
-        <w:rPr>
-          <w:rFonts w:ascii="Arial Nova" w:eastAsia="Arial Nova" w:hAnsi="Arial Nova" w:cs="Arial Nova"/>
-          <w:sz w:val="28"/>
-          <w:szCs w:val="28"/>
-        </w:rPr>
-        <w:t xml:space="preserve"> </w:t>
-      </w:r>
-    </w:p>
-    <w:p>
-      <w:pPr>
-        <w:jc w:val="both"/>
-        <w:rPr>
-          <w:rFonts w:ascii="Arial Nova" w:eastAsia="Arial Nova" w:hAnsi="Arial Nova" w:cs="Arial Nova"/>
-          <w:sz w:val="28"/>
-          <w:szCs w:val="28"/>
-        </w:rPr>
-      </w:pPr>
-      <w:r>
-        <w:rPr>
-          <w:rFonts w:ascii="Arial Nova" w:eastAsia="Arial Nova" w:hAnsi="Arial Nova" w:cs="Arial Nova"/>
-          <w:sz w:val="28"/>
-          <w:szCs w:val="28"/>
-        </w:rPr>
-        <w:t>É</w:t>
-      </w:r>
-      <w:r>
-        <w:rPr>
-          <w:rFonts w:ascii="Arial Nova" w:eastAsia="Arial Nova" w:hAnsi="Arial Nova" w:cs="Arial Nova"/>
-          <w:sz w:val="28"/>
-          <w:szCs w:val="28"/>
-        </w:rPr>
-        <w:t xml:space="preserve"> </w:t>
-      </w:r>
-      <w:proofErr w:type="spellStart"/>
-      <w:r>
-        <w:rPr>
-          <w:rFonts w:ascii="Arial Nova" w:eastAsia="Arial Nova" w:hAnsi="Arial Nova" w:cs="Arial Nova"/>
-          <w:sz w:val="28"/>
-          <w:szCs w:val="28"/>
-        </w:rPr>
-        <w:t>constituído</w:t>
-      </w:r>
-      <w:proofErr w:type="spellEnd"/>
-      <w:r>
-        <w:rPr>
-          <w:rFonts w:ascii="Arial Nova" w:eastAsia="Arial Nova" w:hAnsi="Arial Nova" w:cs="Arial Nova"/>
-          <w:sz w:val="28"/>
-          <w:szCs w:val="28"/>
-        </w:rPr>
-        <w:t xml:space="preserve"> de </w:t>
-      </w:r>
-      <w:proofErr w:type="spellStart"/>
-      <w:r>
-        <w:rPr>
-          <w:rFonts w:ascii="Arial Nova" w:eastAsia="Arial Nova" w:hAnsi="Arial Nova" w:cs="Arial Nova"/>
-          <w:sz w:val="28"/>
-          <w:szCs w:val="28"/>
-        </w:rPr>
-        <w:t>s</w:t>
-      </w:r>
-      <w:r>
-        <w:rPr>
-          <w:rFonts w:ascii="Arial Nova" w:eastAsia="Arial Nova" w:hAnsi="Arial Nova" w:cs="Arial Nova"/>
-          <w:sz w:val="28"/>
-          <w:szCs w:val="28"/>
-        </w:rPr>
-        <w:t>í</w:t>
-      </w:r>
-      <w:r>
-        <w:rPr>
-          <w:rFonts w:ascii="Arial Nova" w:eastAsia="Arial Nova" w:hAnsi="Arial Nova" w:cs="Arial Nova"/>
-          <w:sz w:val="28"/>
-          <w:szCs w:val="28"/>
-        </w:rPr>
-        <w:t>mbolos</w:t>
-      </w:r>
-      <w:proofErr w:type="spellEnd"/>
-      <w:r>
-        <w:rPr>
-          <w:rFonts w:ascii="Arial Nova" w:eastAsia="Arial Nova" w:hAnsi="Arial Nova" w:cs="Arial Nova"/>
-          <w:sz w:val="28"/>
-          <w:szCs w:val="28"/>
-        </w:rPr>
-        <w:t xml:space="preserve"> </w:t>
-      </w:r>
-      <w:r>
-        <w:rPr>
-          <w:rFonts w:ascii="Arial Nova" w:eastAsia="Arial Nova" w:hAnsi="Arial Nova" w:cs="Arial Nova"/>
-          <w:sz w:val="28"/>
-          <w:szCs w:val="28"/>
-        </w:rPr>
-        <w:t xml:space="preserve">e </w:t>
-      </w:r>
-      <w:proofErr w:type="spellStart"/>
-      <w:r>
-        <w:rPr>
-          <w:rFonts w:ascii="Arial Nova" w:eastAsia="Arial Nova" w:hAnsi="Arial Nova" w:cs="Arial Nova"/>
-          <w:sz w:val="28"/>
-          <w:szCs w:val="28"/>
-        </w:rPr>
-        <w:t>padrões</w:t>
-      </w:r>
-      <w:proofErr w:type="spellEnd"/>
-      <w:r>
-        <w:rPr>
-          <w:rFonts w:ascii="Arial Nova" w:eastAsia="Arial Nova" w:hAnsi="Arial Nova" w:cs="Arial Nova"/>
-          <w:sz w:val="28"/>
-          <w:szCs w:val="28"/>
-        </w:rPr>
-        <w:t xml:space="preserve"> </w:t>
-      </w:r>
-      <w:proofErr w:type="spellStart"/>
-      <w:r>
-        <w:rPr>
-          <w:rFonts w:ascii="Arial Nova" w:eastAsia="Arial Nova" w:hAnsi="Arial Nova" w:cs="Arial Nova"/>
-          <w:sz w:val="28"/>
-          <w:szCs w:val="28"/>
-        </w:rPr>
-        <w:t>estabelecidos</w:t>
-      </w:r>
-      <w:proofErr w:type="spellEnd"/>
-      <w:r>
-        <w:rPr>
-          <w:rFonts w:ascii="Arial Nova" w:eastAsia="Arial Nova" w:hAnsi="Arial Nova" w:cs="Arial Nova"/>
-          <w:sz w:val="28"/>
-          <w:szCs w:val="28"/>
-        </w:rPr>
-        <w:t xml:space="preserve"> </w:t>
-      </w:r>
-      <w:proofErr w:type="spellStart"/>
-      <w:r>
-        <w:rPr>
-          <w:rFonts w:ascii="Arial Nova" w:eastAsia="Arial Nova" w:hAnsi="Arial Nova" w:cs="Arial Nova"/>
-          <w:sz w:val="28"/>
-          <w:szCs w:val="28"/>
-        </w:rPr>
-        <w:t>em</w:t>
-      </w:r>
-      <w:proofErr w:type="spellEnd"/>
-      <w:r>
-        <w:rPr>
-          <w:rFonts w:ascii="Arial Nova" w:eastAsia="Arial Nova" w:hAnsi="Arial Nova" w:cs="Arial Nova"/>
-          <w:sz w:val="28"/>
-          <w:szCs w:val="28"/>
-        </w:rPr>
-        <w:t xml:space="preserve"> </w:t>
-      </w:r>
-      <w:proofErr w:type="spellStart"/>
-      <w:r>
-        <w:rPr>
-          <w:rFonts w:ascii="Arial Nova" w:eastAsia="Arial Nova" w:hAnsi="Arial Nova" w:cs="Arial Nova"/>
-          <w:sz w:val="28"/>
-          <w:szCs w:val="28"/>
-        </w:rPr>
-        <w:t>colunas</w:t>
-      </w:r>
-      <w:proofErr w:type="spellEnd"/>
-      <w:r>
-        <w:rPr>
-          <w:rFonts w:ascii="Arial Nova" w:eastAsia="Arial Nova" w:hAnsi="Arial Nova" w:cs="Arial Nova"/>
-          <w:sz w:val="28"/>
-          <w:szCs w:val="28"/>
-        </w:rPr>
-        <w:t xml:space="preserve"> </w:t>
-      </w:r>
-      <w:proofErr w:type="spellStart"/>
-      <w:r>
-        <w:rPr>
-          <w:rFonts w:ascii="Arial Nova" w:eastAsia="Arial Nova" w:hAnsi="Arial Nova" w:cs="Arial Nova"/>
-          <w:sz w:val="28"/>
-          <w:szCs w:val="28"/>
-        </w:rPr>
-        <w:t>verticais</w:t>
-      </w:r>
-      <w:proofErr w:type="spellEnd"/>
-      <w:r>
-        <w:rPr>
-          <w:rFonts w:ascii="Arial Nova" w:eastAsia="Arial Nova" w:hAnsi="Arial Nova" w:cs="Arial Nova"/>
-          <w:sz w:val="28"/>
-          <w:szCs w:val="28"/>
-        </w:rPr>
-        <w:t xml:space="preserve">, que </w:t>
-      </w:r>
-      <w:proofErr w:type="spellStart"/>
-      <w:r>
-        <w:rPr>
-          <w:rFonts w:ascii="Arial Nova" w:eastAsia="Arial Nova" w:hAnsi="Arial Nova" w:cs="Arial Nova"/>
-          <w:sz w:val="28"/>
-          <w:szCs w:val="28"/>
-        </w:rPr>
-        <w:t>fatilita</w:t>
-      </w:r>
-      <w:proofErr w:type="spellEnd"/>
-      <w:r>
-        <w:rPr>
-          <w:rFonts w:ascii="Arial Nova" w:eastAsia="Arial Nova" w:hAnsi="Arial Nova" w:cs="Arial Nova"/>
-          <w:sz w:val="28"/>
-          <w:szCs w:val="28"/>
-        </w:rPr>
-        <w:t xml:space="preserve"> </w:t>
-      </w:r>
-      <w:proofErr w:type="spellStart"/>
-      <w:r>
-        <w:rPr>
-          <w:rFonts w:ascii="Arial Nova" w:eastAsia="Arial Nova" w:hAnsi="Arial Nova" w:cs="Arial Nova"/>
-          <w:sz w:val="28"/>
-          <w:szCs w:val="28"/>
-        </w:rPr>
-        <w:t>seu</w:t>
-      </w:r>
-      <w:proofErr w:type="spellEnd"/>
-      <w:r>
-        <w:rPr>
-          <w:rFonts w:ascii="Arial Nova" w:eastAsia="Arial Nova" w:hAnsi="Arial Nova" w:cs="Arial Nova"/>
-          <w:sz w:val="28"/>
-          <w:szCs w:val="28"/>
-        </w:rPr>
-        <w:t xml:space="preserve"> </w:t>
-      </w:r>
-      <w:proofErr w:type="spellStart"/>
-      <w:r>
-        <w:rPr>
-          <w:rFonts w:ascii="Arial Nova" w:eastAsia="Arial Nova" w:hAnsi="Arial Nova" w:cs="Arial Nova"/>
-          <w:sz w:val="28"/>
-          <w:szCs w:val="28"/>
-        </w:rPr>
-        <w:t>preenchimento</w:t>
-      </w:r>
-      <w:proofErr w:type="spellEnd"/>
-      <w:r>
-        <w:rPr>
-          <w:rFonts w:ascii="Arial Nova" w:eastAsia="Arial Nova" w:hAnsi="Arial Nova" w:cs="Arial Nova"/>
-          <w:sz w:val="28"/>
-          <w:szCs w:val="28"/>
-        </w:rPr>
-        <w:t>.</w:t>
-      </w:r>
-    </w:p>
-    <w:p>
-      <w:pPr>
-        <w:jc w:val="both"/>
         <w:rPr>
           <w:rFonts w:ascii="Arial Nova" w:eastAsia="Arial Nova" w:hAnsi="Arial Nova" w:cs="Arial Nova"/>
           <w:sz w:val="28"/>
@@ -3584,7 +1500,6 @@
           <w:sz w:val="28"/>
           <w:szCs w:val="28"/>
         </w:rPr>
-        <w:lastRenderedPageBreak/>
         <mc:AlternateContent>
           <mc:Choice Requires="wps">
             <w:drawing>
@@ -3635,10 +1550,8 @@
                                 <w:rFonts w:ascii="Arial" w:hAnsi="Arial" w:cs="Arial"/>
                                 <w:sz w:val="36"/>
                                 <w:szCs w:val="36"/>
-                                <w:lang w:val="pt-BR"/>
                               </w:rPr>
                             </w:pPr>
-                            <w:bookmarkStart w:id="0" w:name="_GoBack"/>
                           </w:p>
                           <w:p>
                             <w:pPr>
@@ -3646,7 +1559,6 @@
                                 <w:rFonts w:ascii="Arial" w:hAnsi="Arial" w:cs="Arial"/>
                                 <w:sz w:val="36"/>
                                 <w:szCs w:val="36"/>
-                                <w:lang w:val="pt-BR"/>
                               </w:rPr>
                             </w:pPr>
                             <w:r>
@@ -3654,7 +1566,6 @@
                                 <w:rFonts w:ascii="Arial" w:hAnsi="Arial" w:cs="Arial"/>
                                 <w:sz w:val="36"/>
                                 <w:szCs w:val="36"/>
-                                <w:lang w:val="pt-BR"/>
                               </w:rPr>
                               <w:t>Início ou fim</w:t>
                             </w:r>
@@ -3665,7 +1576,6 @@
                                 <w:rFonts w:ascii="Arial" w:hAnsi="Arial" w:cs="Arial"/>
                                 <w:sz w:val="36"/>
                                 <w:szCs w:val="36"/>
-                                <w:lang w:val="pt-BR"/>
                               </w:rPr>
                             </w:pPr>
                             <w:r>
@@ -3673,7 +1583,6 @@
                                 <w:rFonts w:ascii="Arial" w:hAnsi="Arial" w:cs="Arial"/>
                                 <w:sz w:val="36"/>
                                 <w:szCs w:val="36"/>
-                                <w:lang w:val="pt-BR"/>
                               </w:rPr>
                               <w:br/>
                             </w:r>
@@ -3684,7 +1593,6 @@
                                 <w:rFonts w:ascii="Arial" w:hAnsi="Arial" w:cs="Arial"/>
                                 <w:sz w:val="36"/>
                                 <w:szCs w:val="36"/>
-                                <w:lang w:val="pt-BR"/>
                               </w:rPr>
                             </w:pPr>
                             <w:r>
@@ -3692,7 +1600,6 @@
                                 <w:rFonts w:ascii="Arial" w:hAnsi="Arial" w:cs="Arial"/>
                                 <w:sz w:val="36"/>
                                 <w:szCs w:val="36"/>
-                                <w:lang w:val="pt-BR"/>
                               </w:rPr>
                               <w:t>Atividade executada</w:t>
                             </w:r>
@@ -3703,7 +1610,6 @@
                                 <w:rFonts w:ascii="Arial" w:hAnsi="Arial" w:cs="Arial"/>
                                 <w:sz w:val="36"/>
                                 <w:szCs w:val="36"/>
-                                <w:lang w:val="pt-BR"/>
                               </w:rPr>
                             </w:pPr>
                             <w:r>
@@ -3711,7 +1617,6 @@
                                 <w:rFonts w:ascii="Arial" w:hAnsi="Arial" w:cs="Arial"/>
                                 <w:sz w:val="36"/>
                                 <w:szCs w:val="36"/>
-                                <w:lang w:val="pt-BR"/>
                               </w:rPr>
                               <w:br/>
                             </w:r>
@@ -3720,7 +1625,6 @@
                                 <w:rFonts w:ascii="Arial" w:hAnsi="Arial" w:cs="Arial"/>
                                 <w:sz w:val="36"/>
                                 <w:szCs w:val="36"/>
-                                <w:lang w:val="pt-BR"/>
                               </w:rPr>
                               <w:br/>
                               <w:t>Tomada de decisão</w:t>
@@ -3732,7 +1636,6 @@
                                 <w:rFonts w:ascii="Arial" w:hAnsi="Arial" w:cs="Arial"/>
                                 <w:sz w:val="36"/>
                                 <w:szCs w:val="36"/>
-                                <w:lang w:val="pt-BR"/>
                               </w:rPr>
                             </w:pPr>
                             <w:r>
@@ -3740,7 +1643,6 @@
                                 <w:rFonts w:ascii="Arial" w:hAnsi="Arial" w:cs="Arial"/>
                                 <w:sz w:val="36"/>
                                 <w:szCs w:val="36"/>
-                                <w:lang w:val="pt-BR"/>
                               </w:rPr>
                               <w:br/>
                             </w:r>
@@ -3749,7 +1651,6 @@
                                 <w:rFonts w:ascii="Arial" w:hAnsi="Arial" w:cs="Arial"/>
                                 <w:sz w:val="36"/>
                                 <w:szCs w:val="36"/>
-                                <w:lang w:val="pt-BR"/>
                               </w:rPr>
                               <w:br/>
                               <w:t>Documentos utilizados</w:t>
@@ -3761,7 +1662,6 @@
                                 <w:rFonts w:ascii="Arial" w:hAnsi="Arial" w:cs="Arial"/>
                                 <w:sz w:val="36"/>
                                 <w:szCs w:val="36"/>
-                                <w:lang w:val="pt-BR"/>
                               </w:rPr>
                             </w:pPr>
                             <w:r>
@@ -3769,7 +1669,6 @@
                                 <w:rFonts w:ascii="Arial" w:hAnsi="Arial" w:cs="Arial"/>
                                 <w:sz w:val="36"/>
                                 <w:szCs w:val="36"/>
-                                <w:lang w:val="pt-BR"/>
                               </w:rPr>
                               <w:br/>
                             </w:r>
@@ -3778,7 +1677,6 @@
                                 <w:rFonts w:ascii="Arial" w:hAnsi="Arial" w:cs="Arial"/>
                                 <w:sz w:val="36"/>
                                 <w:szCs w:val="36"/>
-                                <w:lang w:val="pt-BR"/>
                               </w:rPr>
                               <w:br/>
                               <w:t>Espera</w:t>
@@ -3790,7 +1688,6 @@
                                 <w:rFonts w:ascii="Arial" w:hAnsi="Arial" w:cs="Arial"/>
                                 <w:sz w:val="36"/>
                                 <w:szCs w:val="36"/>
-                                <w:lang w:val="pt-BR"/>
                               </w:rPr>
                             </w:pPr>
                           </w:p>
@@ -3800,7 +1697,6 @@
                                 <w:rFonts w:ascii="Arial" w:hAnsi="Arial" w:cs="Arial"/>
                                 <w:sz w:val="36"/>
                                 <w:szCs w:val="36"/>
-                                <w:lang w:val="pt-BR"/>
                               </w:rPr>
                             </w:pPr>
                             <w:r>
@@ -3808,7 +1704,6 @@
                                 <w:rFonts w:ascii="Arial" w:hAnsi="Arial" w:cs="Arial"/>
                                 <w:sz w:val="36"/>
                                 <w:szCs w:val="36"/>
-                                <w:lang w:val="pt-BR"/>
                               </w:rPr>
                               <w:t>Direção do fluxo</w:t>
                             </w:r>
@@ -3819,7 +1714,6 @@
                                 <w:rFonts w:ascii="Arial" w:hAnsi="Arial" w:cs="Arial"/>
                                 <w:sz w:val="36"/>
                                 <w:szCs w:val="36"/>
-                                <w:lang w:val="pt-BR"/>
                               </w:rPr>
                             </w:pPr>
                           </w:p>
@@ -3829,7 +1723,6 @@
                                 <w:rFonts w:ascii="Arial" w:hAnsi="Arial" w:cs="Arial"/>
                                 <w:sz w:val="36"/>
                                 <w:szCs w:val="36"/>
-                                <w:lang w:val="pt-BR"/>
                               </w:rPr>
                             </w:pPr>
                           </w:p>
@@ -3839,7 +1732,6 @@
                                 <w:rFonts w:ascii="Arial" w:hAnsi="Arial" w:cs="Arial"/>
                                 <w:sz w:val="36"/>
                                 <w:szCs w:val="36"/>
-                                <w:lang w:val="pt-BR"/>
                               </w:rPr>
                             </w:pPr>
                             <w:r>
@@ -3847,11 +1739,9 @@
                                 <w:rFonts w:ascii="Arial" w:hAnsi="Arial" w:cs="Arial"/>
                                 <w:sz w:val="36"/>
                                 <w:szCs w:val="36"/>
-                                <w:lang w:val="pt-BR"/>
                               </w:rPr>
                               <w:t>Continua</w:t>
                             </w:r>
-                            <w:bookmarkEnd w:id="0"/>
                           </w:p>
                         </w:txbxContent>
                       </wps:txbx>
@@ -3876,7 +1766,7 @@
                 <v:stroke joinstyle="miter"/>
                 <v:path gradientshapeok="t" o:connecttype="rect"/>
               </v:shapetype>
-              <v:shape id="Caixa de Texto 2" o:spid="_x0000_s1026" type="#_x0000_t202" style="position:absolute;left:0;text-align:left;margin-left:156.75pt;margin-top:-49.5pt;width:342.75pt;height:552.75pt;z-index:-251650048;visibility:visible;mso-wrap-style:square;mso-width-percent:0;mso-height-percent:0;mso-wrap-distance-left:9pt;mso-wrap-distance-top:3.6pt;mso-wrap-distance-right:9pt;mso-wrap-distance-bottom:3.6pt;mso-position-horizontal:absolute;mso-position-horizontal-relative:text;mso-position-vertical:absolute;mso-position-vertical-relative:text;mso-width-percent:0;mso-height-percent:0;mso-width-relative:margin;mso-height-relative:margin;v-text-anchor:top" o:gfxdata="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" stroked="f">
+              <v:shape id="Caixa de Texto 2" o:spid="_x0000_s1026" type="#_x0000_t202" style="position:absolute;left:0;text-align:left;margin-left:156.75pt;margin-top:-49.5pt;width:342.75pt;height:552.75pt;z-index:-251650048;visibility:visible;mso-wrap-style:square;mso-width-percent:0;mso-height-percent:0;mso-wrap-distance-left:9pt;mso-wrap-distance-top:3.6pt;mso-wrap-distance-right:9pt;mso-wrap-distance-bottom:3.6pt;mso-position-horizontal:absolute;mso-position-horizontal-relative:text;mso-position-vertical:absolute;mso-position-vertical-relative:text;mso-width-percent:0;mso-height-percent:0;mso-width-relative:margin;mso-height-relative:margin;v-text-anchor:top" o:gfxdata="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" stroked="f">
                 <v:textbox>
                   <w:txbxContent>
                     <w:p>
@@ -3885,10 +1775,8 @@
                           <w:rFonts w:ascii="Arial" w:hAnsi="Arial" w:cs="Arial"/>
                           <w:sz w:val="36"/>
                           <w:szCs w:val="36"/>
-                          <w:lang w:val="pt-BR"/>
                         </w:rPr>
                       </w:pPr>
-                      <w:bookmarkStart w:id="1" w:name="_GoBack"/>
                     </w:p>
                     <w:p>
                       <w:pPr>
@@ -3896,7 +1784,6 @@
                           <w:rFonts w:ascii="Arial" w:hAnsi="Arial" w:cs="Arial"/>
                           <w:sz w:val="36"/>
                           <w:szCs w:val="36"/>
-                          <w:lang w:val="pt-BR"/>
                         </w:rPr>
                       </w:pPr>
                       <w:r>
@@ -3904,7 +1791,6 @@
                           <w:rFonts w:ascii="Arial" w:hAnsi="Arial" w:cs="Arial"/>
                           <w:sz w:val="36"/>
                           <w:szCs w:val="36"/>
-                          <w:lang w:val="pt-BR"/>
                         </w:rPr>
                         <w:t>Início ou fim</w:t>
                       </w:r>
@@ -3915,7 +1801,6 @@
                           <w:rFonts w:ascii="Arial" w:hAnsi="Arial" w:cs="Arial"/>
                           <w:sz w:val="36"/>
                           <w:szCs w:val="36"/>
-                          <w:lang w:val="pt-BR"/>
                         </w:rPr>
                       </w:pPr>
                       <w:r>
@@ -3923,7 +1808,6 @@
                           <w:rFonts w:ascii="Arial" w:hAnsi="Arial" w:cs="Arial"/>
                           <w:sz w:val="36"/>
                           <w:szCs w:val="36"/>
-                          <w:lang w:val="pt-BR"/>
                         </w:rPr>
                         <w:br/>
                       </w:r>
@@ -3934,7 +1818,6 @@
                           <w:rFonts w:ascii="Arial" w:hAnsi="Arial" w:cs="Arial"/>
                           <w:sz w:val="36"/>
                           <w:szCs w:val="36"/>
-                          <w:lang w:val="pt-BR"/>
                         </w:rPr>
                       </w:pPr>
                       <w:r>
@@ -3942,7 +1825,6 @@
                           <w:rFonts w:ascii="Arial" w:hAnsi="Arial" w:cs="Arial"/>
                           <w:sz w:val="36"/>
                           <w:szCs w:val="36"/>
-                          <w:lang w:val="pt-BR"/>
                         </w:rPr>
                         <w:t>Atividade executada</w:t>
                       </w:r>
@@ -3953,7 +1835,6 @@
                           <w:rFonts w:ascii="Arial" w:hAnsi="Arial" w:cs="Arial"/>
                           <w:sz w:val="36"/>
                           <w:szCs w:val="36"/>
-                          <w:lang w:val="pt-BR"/>
                         </w:rPr>
                       </w:pPr>
                       <w:r>
@@ -3961,7 +1842,6 @@
                           <w:rFonts w:ascii="Arial" w:hAnsi="Arial" w:cs="Arial"/>
                           <w:sz w:val="36"/>
                           <w:szCs w:val="36"/>
-                          <w:lang w:val="pt-BR"/>
                         </w:rPr>
                         <w:br/>
                       </w:r>
@@ -3970,7 +1850,6 @@
                           <w:rFonts w:ascii="Arial" w:hAnsi="Arial" w:cs="Arial"/>
                           <w:sz w:val="36"/>
                           <w:szCs w:val="36"/>
-                          <w:lang w:val="pt-BR"/>
                         </w:rPr>
                         <w:br/>
                         <w:t>Tomada de decisão</w:t>
@@ -3982,7 +1861,6 @@
                           <w:rFonts w:ascii="Arial" w:hAnsi="Arial" w:cs="Arial"/>
                           <w:sz w:val="36"/>
                           <w:szCs w:val="36"/>
-                          <w:lang w:val="pt-BR"/>
                         </w:rPr>
                       </w:pPr>
                       <w:r>
@@ -3990,7 +1868,6 @@
                           <w:rFonts w:ascii="Arial" w:hAnsi="Arial" w:cs="Arial"/>
                           <w:sz w:val="36"/>
                           <w:szCs w:val="36"/>
-                          <w:lang w:val="pt-BR"/>
                         </w:rPr>
                         <w:br/>
                       </w:r>
@@ -3999,7 +1876,6 @@
                           <w:rFonts w:ascii="Arial" w:hAnsi="Arial" w:cs="Arial"/>
                           <w:sz w:val="36"/>
                           <w:szCs w:val="36"/>
-                          <w:lang w:val="pt-BR"/>
                         </w:rPr>
                         <w:br/>
                         <w:t>Documentos utilizados</w:t>
@@ -4011,7 +1887,6 @@
                           <w:rFonts w:ascii="Arial" w:hAnsi="Arial" w:cs="Arial"/>
                           <w:sz w:val="36"/>
                           <w:szCs w:val="36"/>
-                          <w:lang w:val="pt-BR"/>
                         </w:rPr>
                       </w:pPr>
                       <w:r>
@@ -4019,7 +1894,6 @@
                           <w:rFonts w:ascii="Arial" w:hAnsi="Arial" w:cs="Arial"/>
                           <w:sz w:val="36"/>
                           <w:szCs w:val="36"/>
-                          <w:lang w:val="pt-BR"/>
                         </w:rPr>
                         <w:br/>
                       </w:r>
@@ -4028,7 +1902,6 @@
                           <w:rFonts w:ascii="Arial" w:hAnsi="Arial" w:cs="Arial"/>
                           <w:sz w:val="36"/>
                           <w:szCs w:val="36"/>
-                          <w:lang w:val="pt-BR"/>
                         </w:rPr>
                         <w:br/>
                         <w:t>Espera</w:t>
@@ -4040,7 +1913,6 @@
                           <w:rFonts w:ascii="Arial" w:hAnsi="Arial" w:cs="Arial"/>
                           <w:sz w:val="36"/>
                           <w:szCs w:val="36"/>
-                          <w:lang w:val="pt-BR"/>
                         </w:rPr>
                       </w:pPr>
                     </w:p>
@@ -4050,7 +1922,6 @@
                           <w:rFonts w:ascii="Arial" w:hAnsi="Arial" w:cs="Arial"/>
                           <w:sz w:val="36"/>
                           <w:szCs w:val="36"/>
-                          <w:lang w:val="pt-BR"/>
                         </w:rPr>
                       </w:pPr>
                       <w:r>
@@ -4058,7 +1929,6 @@
                           <w:rFonts w:ascii="Arial" w:hAnsi="Arial" w:cs="Arial"/>
                           <w:sz w:val="36"/>
                           <w:szCs w:val="36"/>
-                          <w:lang w:val="pt-BR"/>
                         </w:rPr>
                         <w:t>Direção do fluxo</w:t>
                       </w:r>
@@ -4069,7 +1939,6 @@
                           <w:rFonts w:ascii="Arial" w:hAnsi="Arial" w:cs="Arial"/>
                           <w:sz w:val="36"/>
                           <w:szCs w:val="36"/>
-                          <w:lang w:val="pt-BR"/>
                         </w:rPr>
                       </w:pPr>
                     </w:p>
@@ -4079,7 +1948,6 @@
                           <w:rFonts w:ascii="Arial" w:hAnsi="Arial" w:cs="Arial"/>
                           <w:sz w:val="36"/>
                           <w:szCs w:val="36"/>
-                          <w:lang w:val="pt-BR"/>
                         </w:rPr>
                       </w:pPr>
                     </w:p>
@@ -4089,7 +1957,6 @@
                           <w:rFonts w:ascii="Arial" w:hAnsi="Arial" w:cs="Arial"/>
                           <w:sz w:val="36"/>
                           <w:szCs w:val="36"/>
-                          <w:lang w:val="pt-BR"/>
                         </w:rPr>
                       </w:pPr>
                       <w:r>
@@ -4097,11 +1964,9 @@
                           <w:rFonts w:ascii="Arial" w:hAnsi="Arial" w:cs="Arial"/>
                           <w:sz w:val="36"/>
                           <w:szCs w:val="36"/>
-                          <w:lang w:val="pt-BR"/>
                         </w:rPr>
                         <w:t>Continua</w:t>
                       </w:r>
-                      <w:bookmarkEnd w:id="1"/>
                     </w:p>
                   </w:txbxContent>
                 </v:textbox>
@@ -4685,15 +2550,15 @@
         <mc:AlternateContent>
           <mc:Choice Requires="wps">
             <w:drawing>
-              <wp:anchor distT="0" distB="0" distL="114300" distR="114300" simplePos="0" relativeHeight="251662336" behindDoc="0" locked="0" layoutInCell="1" allowOverlap="1" wp14:anchorId="6CE41E7D" wp14:editId="7F37A165">
+              <wp:anchor distT="0" distB="0" distL="114300" distR="114300" simplePos="0" relativeHeight="251662336" behindDoc="0" locked="0" layoutInCell="1" allowOverlap="1" wp14:anchorId="6CE41E7D" wp14:editId="2DE0905E">
                 <wp:simplePos x="0" y="0"/>
                 <wp:positionH relativeFrom="margin">
-                  <wp:posOffset>-57150</wp:posOffset>
+                  <wp:posOffset>-53340</wp:posOffset>
                 </wp:positionH>
                 <wp:positionV relativeFrom="paragraph">
-                  <wp:posOffset>269875</wp:posOffset>
+                  <wp:posOffset>266065</wp:posOffset>
                 </wp:positionV>
-                <wp:extent cx="2001520" cy="45719"/>
+                <wp:extent cx="1935480" cy="45719"/>
                 <wp:effectExtent l="0" t="152400" r="0" b="126365"/>
                 <wp:wrapNone/>
                 <wp:docPr id="4" name="Conector de Seta Reta 4"/>
@@ -4705,7 +2570,7 @@
                       <wps:spPr>
                         <a:xfrm flipV="1">
                           <a:off x="0" y="0"/>
-                          <a:ext cx="2001520" cy="45719"/>
+                          <a:ext cx="1935480" cy="45719"/>
                         </a:xfrm>
                         <a:prstGeom prst="straightConnector1">
                           <a:avLst/>
@@ -4746,11 +2611,11 @@
           </mc:Choice>
           <mc:Fallback>
             <w:pict>
-              <v:shapetype w14:anchorId="6AC8C5AF" id="_x0000_t32" coordsize="21600,21600" o:spt="32" o:oned="t" path="m,l21600,21600e" filled="f">
+              <v:shapetype w14:anchorId="63A577A9" id="_x0000_t32" coordsize="21600,21600" o:spt="32" o:oned="t" path="m,l21600,21600e" filled="f">
                 <v:path arrowok="t" fillok="f" o:connecttype="none"/>
                 <o:lock v:ext="edit" shapetype="t"/>
               </v:shapetype>
-              <v:shape id="Conector de Seta Reta 4" o:spid="_x0000_s1026" type="#_x0000_t32" style="position:absolute;margin-left:-4.5pt;margin-top:21.25pt;width:157.6pt;height:3.6pt;flip:y;z-index:251662336;visibility:visible;mso-wrap-style:square;mso-width-percent:0;mso-height-percent:0;mso-wrap-distance-left:9pt;mso-wrap-distance-top:0;mso-wrap-distance-right:9pt;mso-wrap-distance-bottom:0;mso-position-horizontal:absolute;mso-position-horizontal-relative:margin;mso-position-vertical:absolute;mso-position-vertical-relative:text;mso-width-percent:0;mso-height-percent:0;mso-width-relative:margin;mso-height-relative:margin" o:gfxdata="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" strokecolor="black [3213]" strokeweight="6pt">
+              <v:shape id="Conector de Seta Reta 4" o:spid="_x0000_s1026" type="#_x0000_t32" style="position:absolute;margin-left:-4.2pt;margin-top:20.95pt;width:152.4pt;height:3.6pt;flip:y;z-index:251662336;visibility:visible;mso-wrap-style:square;mso-width-percent:0;mso-height-percent:0;mso-wrap-distance-left:9pt;mso-wrap-distance-top:0;mso-wrap-distance-right:9pt;mso-wrap-distance-bottom:0;mso-position-horizontal:absolute;mso-position-horizontal-relative:margin;mso-position-vertical:absolute;mso-position-vertical-relative:text;mso-width-percent:0;mso-height-percent:0;mso-width-relative:margin;mso-height-relative:margin" o:gfxdata="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" strokecolor="black [3213]" strokeweight="6pt">
                 <v:stroke endarrow="block" joinstyle="miter"/>
                 <w10:wrap anchorx="margin"/>
               </v:shape>
@@ -4861,14 +2726,15 @@
 </file>
 
 <file path=word/intelligence2.xml><?xml version="1.0" encoding="utf-8"?>
-<int2:intelligence xmlns:int2="http://schemas.microsoft.com/office/intelligence/2020/intelligence">
+<int2:intelligence xmlns:int2="http://schemas.microsoft.com/office/intelligence/2020/intelligence" xmlns:oel="http://schemas.microsoft.com/office/2019/extlst">
   <int2:observations/>
   <int2:intelligenceSettings/>
+  <int2:onDemandWorkflows/>
 </int2:intelligence>
 </file>
 
 <file path=word/numbering.xml><?xml version="1.0" encoding="utf-8"?>
-<w:numbering xmlns:wpc="http://schemas.microsoft.com/office/word/2010/wordprocessingCanvas" xmlns:cx="http://schemas.microsoft.com/office/drawing/2014/chartex" xmlns:cx1="http://schemas.microsoft.com/office/drawing/2015/9/8/chartex" xmlns:cx2="http://schemas.microsoft.com/office/drawing/2015/10/21/chartex" xmlns:cx3="http://schemas.microsoft.com/office/drawing/2016/5/9/chartex" xmlns:cx4="http://schemas.microsoft.com/office/drawing/2016/5/10/chartex" xmlns:cx5="http://schemas.microsoft.com/office/drawing/2016/5/11/chartex" xmlns:cx6="http://schemas.microsoft.com/office/drawing/2016/5/12/chartex" xmlns:cx7="http://schemas.microsoft.com/office/drawing/2016/5/13/chartex" xmlns:cx8="http://schemas.microsoft.com/office/drawing/2016/5/14/chartex" xmlns:mc="http://schemas.openxmlformats.org/markup-compatibility/2006" xmlns:aink="http://schemas.microsoft.com/office/drawing/2016/ink" xmlns:am3d="http://schemas.microsoft.com/office/drawing/2017/model3d" xmlns:o="urn:schemas-microsoft-com:office:office" xmlns:r="http://schemas.openxmlformats.org/officeDocument/2006/relationships" xmlns:m="http://schemas.openxmlformats.org/officeDocument/2006/math" xmlns:v="urn:schemas-microsoft-com:vml" xmlns:wp14="http://schemas.microsoft.com/office/word/2010/wordprocessingDrawing" xmlns:wp="http://schemas.openxmlformats.org/drawingml/2006/wordprocessingDrawing" xmlns:w10="urn:schemas-microsoft-com:office:word" xmlns:w="http://schemas.openxmlformats.org/wordprocessingml/2006/main" xmlns:w14="http://schemas.microsoft.com/office/word/2010/wordml" xmlns:w15="http://schemas.microsoft.com/office/word/2012/wordml" xmlns:w16cex="http://schemas.microsoft.com/office/word/2018/wordml/cex" xmlns:w16cid="http://schemas.microsoft.com/office/word/2016/wordml/cid" xmlns:w16="http://schemas.microsoft.com/office/word/2018/wordml" xmlns:w16se="http://schemas.microsoft.com/office/word/2015/wordml/symex" xmlns:wpg="http://schemas.microsoft.com/office/word/2010/wordprocessingGroup" xmlns:wpi="http://schemas.microsoft.com/office/word/2010/wordprocessingInk" xmlns:wne="http://schemas.microsoft.com/office/word/2006/wordml" xmlns:wps="http://schemas.microsoft.com/office/word/2010/wordprocessingShape" mc:Ignorable="w14 w15 w16se w16cid w16 w16cex wp14">
+<w:numbering xmlns:wpc="http://schemas.microsoft.com/office/word/2010/wordprocessingCanvas" xmlns:cx="http://schemas.microsoft.com/office/drawing/2014/chartex" xmlns:cx1="http://schemas.microsoft.com/office/drawing/2015/9/8/chartex" xmlns:cx2="http://schemas.microsoft.com/office/drawing/2015/10/21/chartex" xmlns:cx3="http://schemas.microsoft.com/office/drawing/2016/5/9/chartex" xmlns:cx4="http://schemas.microsoft.com/office/drawing/2016/5/10/chartex" xmlns:cx5="http://schemas.microsoft.com/office/drawing/2016/5/11/chartex" xmlns:cx6="http://schemas.microsoft.com/office/drawing/2016/5/12/chartex" xmlns:cx7="http://schemas.microsoft.com/office/drawing/2016/5/13/chartex" xmlns:cx8="http://schemas.microsoft.com/office/drawing/2016/5/14/chartex" xmlns:mc="http://schemas.openxmlformats.org/markup-compatibility/2006" xmlns:aink="http://schemas.microsoft.com/office/drawing/2016/ink" xmlns:am3d="http://schemas.microsoft.com/office/drawing/2017/model3d" xmlns:o="urn:schemas-microsoft-com:office:office" xmlns:oel="http://schemas.microsoft.com/office/2019/extlst" xmlns:r="http://schemas.openxmlformats.org/officeDocument/2006/relationships" xmlns:m="http://schemas.openxmlformats.org/officeDocument/2006/math" xmlns:v="urn:schemas-microsoft-com:vml" xmlns:wp14="http://schemas.microsoft.com/office/word/2010/wordprocessingDrawing" xmlns:wp="http://schemas.openxmlformats.org/drawingml/2006/wordprocessingDrawing" xmlns:w10="urn:schemas-microsoft-com:office:word" xmlns:w="http://schemas.openxmlformats.org/wordprocessingml/2006/main" xmlns:w14="http://schemas.microsoft.com/office/word/2010/wordml" xmlns:w15="http://schemas.microsoft.com/office/word/2012/wordml" xmlns:w16cex="http://schemas.microsoft.com/office/word/2018/wordml/cex" xmlns:w16cid="http://schemas.microsoft.com/office/word/2016/wordml/cid" xmlns:w16="http://schemas.microsoft.com/office/word/2018/wordml" xmlns:w16sdtdh="http://schemas.microsoft.com/office/word/2020/wordml/sdtdatahash" xmlns:w16se="http://schemas.microsoft.com/office/word/2015/wordml/symex" xmlns:wpg="http://schemas.microsoft.com/office/word/2010/wordprocessingGroup" xmlns:wpi="http://schemas.microsoft.com/office/word/2010/wordprocessingInk" xmlns:wne="http://schemas.microsoft.com/office/word/2006/wordml" xmlns:wps="http://schemas.microsoft.com/office/word/2010/wordprocessingShape" mc:Ignorable="w14 w15 w16se w16cid w16 w16cex w16sdtdh wp14">
   <w:abstractNum w:abstractNumId="0" w15:restartNumberingAfterBreak="0">
     <w:nsid w:val="1CE19CD7"/>
     <w:multiLevelType w:val="hybridMultilevel"/>
@@ -5184,11 +3050,11 @@
   <w:abstractNum w:abstractNumId="3" w15:restartNumberingAfterBreak="0">
     <w:nsid w:val="753B1471"/>
     <w:multiLevelType w:val="multilevel"/>
-    <w:tmpl w:val="F1027F8C"/>
+    <w:tmpl w:val="F86CF5EA"/>
     <w:lvl w:ilvl="0">
       <w:start w:val="1"/>
       <w:numFmt w:val="bullet"/>
-      <w:lvlText w:val=""/>
+      <w:lvlText w:val=""/>
       <w:lvlJc w:val="left"/>
       <w:pPr>
         <w:ind w:left="1080" w:hanging="360"/>
@@ -5520,29 +3386,29 @@
       </w:rPr>
     </w:lvl>
   </w:abstractNum>
-  <w:num w:numId="1">
+  <w:num w:numId="1" w16cid:durableId="1515848491">
     <w:abstractNumId w:val="1"/>
   </w:num>
-  <w:num w:numId="2">
+  <w:num w:numId="2" w16cid:durableId="55982494">
     <w:abstractNumId w:val="0"/>
   </w:num>
-  <w:num w:numId="3">
+  <w:num w:numId="3" w16cid:durableId="661080298">
     <w:abstractNumId w:val="5"/>
   </w:num>
-  <w:num w:numId="4">
+  <w:num w:numId="4" w16cid:durableId="1168405219">
     <w:abstractNumId w:val="4"/>
   </w:num>
-  <w:num w:numId="5">
+  <w:num w:numId="5" w16cid:durableId="276061925">
     <w:abstractNumId w:val="3"/>
   </w:num>
-  <w:num w:numId="6">
+  <w:num w:numId="6" w16cid:durableId="742982">
     <w:abstractNumId w:val="2"/>
   </w:num>
 </w:numbering>
 </file>
 
 <file path=word/styles.xml><?xml version="1.0" encoding="utf-8"?>
-<w:styles xmlns:mc="http://schemas.openxmlformats.org/markup-compatibility/2006" xmlns:r="http://schemas.openxmlformats.org/officeDocument/2006/relationships" xmlns:w="http://schemas.openxmlformats.org/wordprocessingml/2006/main" xmlns:w14="http://schemas.microsoft.com/office/word/2010/wordml" xmlns:w15="http://schemas.microsoft.com/office/word/2012/wordml" xmlns:w16cex="http://schemas.microsoft.com/office/word/2018/wordml/cex" xmlns:w16cid="http://schemas.microsoft.com/office/word/2016/wordml/cid" xmlns:w16="http://schemas.microsoft.com/office/word/2018/wordml" xmlns:w16se="http://schemas.microsoft.com/office/word/2015/wordml/symex" mc:Ignorable="w14 w15 w16se w16cid w16 w16cex">
+<w:styles xmlns:mc="http://schemas.openxmlformats.org/markup-compatibility/2006" xmlns:r="http://schemas.openxmlformats.org/officeDocument/2006/relationships" xmlns:w="http://schemas.openxmlformats.org/wordprocessingml/2006/main" xmlns:w14="http://schemas.microsoft.com/office/word/2010/wordml" xmlns:w15="http://schemas.microsoft.com/office/word/2012/wordml" xmlns:w16cex="http://schemas.microsoft.com/office/word/2018/wordml/cex" xmlns:w16cid="http://schemas.microsoft.com/office/word/2016/wordml/cid" xmlns:w16="http://schemas.microsoft.com/office/word/2018/wordml" xmlns:w16sdtdh="http://schemas.microsoft.com/office/word/2020/wordml/sdtdatahash" xmlns:w16se="http://schemas.microsoft.com/office/word/2015/wordml/symex" mc:Ignorable="w14 w15 w16se w16cid w16 w16cex w16sdtdh">
   <w:docDefaults>
     <w:rPrDefault>
       <w:rPr>
@@ -5939,6 +3805,9 @@
   <w:style w:type="paragraph" w:default="1" w:styleId="Normal">
     <w:name w:val="Normal"/>
     <w:qFormat/>
+    <w:rPr>
+      <w:lang w:val="pt-BR"/>
+    </w:rPr>
   </w:style>
   <w:style w:type="character" w:default="1" w:styleId="Fontepargpadro">
     <w:name w:val="Default Paragraph Font"/>

--- a/governanca de TI/Fluxogramas.docx
+++ b/governanca de TI/Fluxogramas.docx
@@ -2550,15 +2550,15 @@
         <mc:AlternateContent>
           <mc:Choice Requires="wps">
             <w:drawing>
-              <wp:anchor distT="0" distB="0" distL="114300" distR="114300" simplePos="0" relativeHeight="251662336" behindDoc="0" locked="0" layoutInCell="1" allowOverlap="1" wp14:anchorId="6CE41E7D" wp14:editId="2DE0905E">
+              <wp:anchor distT="0" distB="0" distL="114300" distR="114300" simplePos="0" relativeHeight="251662336" behindDoc="0" locked="0" layoutInCell="1" allowOverlap="1" wp14:anchorId="6CE41E7D" wp14:editId="51E36F38">
                 <wp:simplePos x="0" y="0"/>
                 <wp:positionH relativeFrom="margin">
-                  <wp:posOffset>-53340</wp:posOffset>
+                  <wp:posOffset>0</wp:posOffset>
                 </wp:positionH>
                 <wp:positionV relativeFrom="paragraph">
-                  <wp:posOffset>266065</wp:posOffset>
+                  <wp:posOffset>320675</wp:posOffset>
                 </wp:positionV>
-                <wp:extent cx="1935480" cy="45719"/>
+                <wp:extent cx="1828800" cy="45719"/>
                 <wp:effectExtent l="0" t="152400" r="0" b="126365"/>
                 <wp:wrapNone/>
                 <wp:docPr id="4" name="Conector de Seta Reta 4"/>
@@ -2570,7 +2570,7 @@
                       <wps:spPr>
                         <a:xfrm flipV="1">
                           <a:off x="0" y="0"/>
-                          <a:ext cx="1935480" cy="45719"/>
+                          <a:ext cx="1828800" cy="45719"/>
                         </a:xfrm>
                         <a:prstGeom prst="straightConnector1">
                           <a:avLst/>
@@ -2611,11 +2611,11 @@
           </mc:Choice>
           <mc:Fallback>
             <w:pict>
-              <v:shapetype w14:anchorId="63A577A9" id="_x0000_t32" coordsize="21600,21600" o:spt="32" o:oned="t" path="m,l21600,21600e" filled="f">
+              <v:shapetype w14:anchorId="5C7D61D8" id="_x0000_t32" coordsize="21600,21600" o:spt="32" o:oned="t" path="m,l21600,21600e" filled="f">
                 <v:path arrowok="t" fillok="f" o:connecttype="none"/>
                 <o:lock v:ext="edit" shapetype="t"/>
               </v:shapetype>
-              <v:shape id="Conector de Seta Reta 4" o:spid="_x0000_s1026" type="#_x0000_t32" style="position:absolute;margin-left:-4.2pt;margin-top:20.95pt;width:152.4pt;height:3.6pt;flip:y;z-index:251662336;visibility:visible;mso-wrap-style:square;mso-width-percent:0;mso-height-percent:0;mso-wrap-distance-left:9pt;mso-wrap-distance-top:0;mso-wrap-distance-right:9pt;mso-wrap-distance-bottom:0;mso-position-horizontal:absolute;mso-position-horizontal-relative:margin;mso-position-vertical:absolute;mso-position-vertical-relative:text;mso-width-percent:0;mso-height-percent:0;mso-width-relative:margin;mso-height-relative:margin" o:gfxdata="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" strokecolor="black [3213]" strokeweight="6pt">
+              <v:shape id="Conector de Seta Reta 4" o:spid="_x0000_s1026" type="#_x0000_t32" style="position:absolute;margin-left:0;margin-top:25.25pt;width:2in;height:3.6pt;flip:y;z-index:251662336;visibility:visible;mso-wrap-style:square;mso-width-percent:0;mso-height-percent:0;mso-wrap-distance-left:9pt;mso-wrap-distance-top:0;mso-wrap-distance-right:9pt;mso-wrap-distance-bottom:0;mso-position-horizontal:absolute;mso-position-horizontal-relative:margin;mso-position-vertical:absolute;mso-position-vertical-relative:text;mso-width-percent:0;mso-height-percent:0;mso-width-relative:margin;mso-height-relative:margin" o:gfxdata="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" strokecolor="black [3213]" strokeweight="6pt">
                 <v:stroke endarrow="block" joinstyle="miter"/>
                 <w10:wrap anchorx="margin"/>
               </v:shape>
